--- a/1_notes.docx
+++ b/1_notes.docx
@@ -680,15 +680,7 @@
         <w:adjustRightInd w:val="0"/>
       </w:pPr>
       <w:r>
-        <w:t xml:space="preserve">LSG stimulation leads to increased inotropy due to effects at ventricle; RSG stimulation leads to </w:t>
-      </w:r>
-      <w:proofErr w:type="spellStart"/>
-      <w:r>
-        <w:t>chronotropy</w:t>
-      </w:r>
-      <w:proofErr w:type="spellEnd"/>
-      <w:r>
-        <w:t xml:space="preserve"> d/t atrial effects </w:t>
+        <w:t xml:space="preserve">LSG stimulation leads to increased inotropy due to effects at ventricle; RSG stimulation leads to chronotropy d/t atrial effects </w:t>
       </w:r>
       <w:r>
         <w:fldChar w:fldCharType="begin" w:fldLock="1"/>
@@ -1715,15 +1707,7 @@
         </w:numPr>
       </w:pPr>
       <w:r>
-        <w:t xml:space="preserve">Cholinergic cell bodies </w:t>
-      </w:r>
-      <w:proofErr w:type="gramStart"/>
-      <w:r>
-        <w:t>predominate</w:t>
-      </w:r>
-      <w:proofErr w:type="gramEnd"/>
-      <w:r>
-        <w:t xml:space="preserve"> cardiac nerves. </w:t>
+        <w:t xml:space="preserve">Cholinergic cell bodies predominate cardiac nerves. </w:t>
       </w:r>
       <w:proofErr w:type="spellStart"/>
       <w:r>
@@ -2492,13 +2476,8 @@
         <w:autoSpaceDN w:val="0"/>
         <w:adjustRightInd w:val="0"/>
       </w:pPr>
-      <w:proofErr w:type="spellStart"/>
-      <w:r>
-        <w:t>Chronotropy</w:t>
-      </w:r>
-      <w:proofErr w:type="spellEnd"/>
-      <w:r>
-        <w:t>/</w:t>
+      <w:r>
+        <w:t>Chronotropy/</w:t>
       </w:r>
       <w:proofErr w:type="spellStart"/>
       <w:r>
@@ -2527,15 +2506,7 @@
       </w:r>
       <w:proofErr w:type="spellEnd"/>
       <w:r>
-        <w:t>/</w:t>
-      </w:r>
-      <w:proofErr w:type="spellStart"/>
-      <w:r>
-        <w:t>chronotropy</w:t>
-      </w:r>
-      <w:proofErr w:type="spellEnd"/>
-      <w:r>
-        <w:t xml:space="preserve"> through increased HCN activity, spontaneous SA depolarization rate, and sarcoplasmic reticulum release of Ca++, as well increased depolarization through other neuronal bundles (e.g. His bundle, AV node, </w:t>
+        <w:t xml:space="preserve">/chronotropy through increased HCN activity, spontaneous SA depolarization rate, and sarcoplasmic reticulum release of Ca++, as well increased depolarization through other neuronal bundles (e.g. His bundle, AV node, </w:t>
       </w:r>
       <w:proofErr w:type="spellStart"/>
       <w:r>
@@ -2797,10 +2768,228 @@
           <w:numId w:val="13"/>
         </w:numPr>
       </w:pPr>
+      <w:r>
+        <w:t>Atria</w:t>
+      </w:r>
+    </w:p>
+    <w:p>
+      <w:pPr>
+        <w:pStyle w:val="ListParagraph"/>
+        <w:numPr>
+          <w:ilvl w:val="1"/>
+          <w:numId w:val="12"/>
+        </w:numPr>
+      </w:pPr>
+      <w:r>
+        <w:t xml:space="preserve">Parasympathetic fibers have different effect in ventricles compared to atria. In the atria, </w:t>
+      </w:r>
+      <w:r>
+        <w:t>it</w:t>
+      </w:r>
+      <w:r>
+        <w:t xml:space="preserve"> decrease action potential </w:t>
+      </w:r>
+      <w:r>
+        <w:t>and reduce effective refractory period (</w:t>
+      </w:r>
+      <w:r>
+        <w:t xml:space="preserve"> </w:t>
+      </w:r>
+      <w:r>
+        <w:t>ERP), and enhance spatial electrophysiological heterogeneity.</w:t>
+      </w:r>
+      <w:r>
+        <w:fldChar w:fldCharType="begin" w:fldLock="1"/>
+      </w:r>
+      <w:r>
+        <w:instrText>ADDIN CSL_CITATION {"citationItems":[{"id":"ITEM-1","itemData":{"DOI":"10.1016/j.autneu.2016.08.014","ISSN":"18727484","abstract":"Autonomic control of the heart has a significant influence over development of life threatening arrhythmias that can lead to sudden cardiac death. Sympathetic activity is known to be upregulated during these conditions and hence the sympathetic nerves present a target for treatment. However, a better understanding of the anatomy and physiology of cardiac sympathetic nerves is required for the progression of clinical interventions. This review explores the organization of the cardiac sympathetic nerves, from the preganglionic origin to the postganglionic innervations, and provides an overview of literature surrounding anti-arrhythmic therapies including thoracic sympathectomy and dorsal spinal cord stimulation. Several features of the innervation are clear. The cardiac nerves differentially supply the nodal and myocardial tissue of the heart and are dependent on activity generated in spinal neurones in the upper thoracic cord which project to synapse with ganglion cells in the stellate complex on each side. Networks of spinal interneurones determine the pattern of activity. Groups of spinal neurones selectively target specific regions of the heart but whether they exhibit a functional selectivity has still to be elucidated. Electrical or ischemic signals can lead to remodeling of nerves in the heart or ganglia. Surgical and electrical methods are proving to be clinically beneficial in reducing atrial and ventricular arrhythmias, heart failure and severe cardiac pain. This is a rapidly developing area and we need more basic understanding of how these methods work to ensure safety and reduction of side effects.","author":[{"dropping-particle":"","family":"Coote","given":"J. H.","non-dropping-particle":"","parse-names":false,"suffix":""},{"dropping-particle":"","family":"Chauhan","given":"R. A.","non-dropping-particle":"","parse-names":false,"suffix":""}],"container-title":"Autonomic Neuroscience: Basic and Clinical","id":"ITEM-1","issued":{"date-parts":[["2016"]]},"page":"17-23","publisher":"Elsevier B.V.","title":"The sympathetic innervation of the heart: Important new insights","type":"article-journal","volume":"199"},"uris":["http://www.mendeley.com/documents/?uuid=19f62922-3832-40af-8a67-c1c32031d9cf"]}],"mendeley":{"formattedCitation":"(Coote &amp; Chauhan, 2016)","plainTextFormattedCitation":"(Coote &amp; Chauhan, 2016)","previouslyFormattedCitation":"(Coote &amp; Chauhan, 2016)"},"properties":{"noteIndex":0},"schema":"https://github.com/citation-style-language/schema/raw/master/csl-citation.json"}</w:instrText>
+      </w:r>
+      <w:r>
+        <w:fldChar w:fldCharType="separate"/>
+      </w:r>
+      <w:r>
+        <w:rPr>
+          <w:noProof/>
+        </w:rPr>
+        <w:t>(Coote &amp; Chauhan, 2016)</w:t>
+      </w:r>
+      <w:r>
+        <w:fldChar w:fldCharType="end"/>
+      </w:r>
+      <w:r>
+        <w:t xml:space="preserve"> </w:t>
+      </w:r>
+    </w:p>
+    <w:p>
+      <w:pPr>
+        <w:pStyle w:val="ListParagraph"/>
+        <w:numPr>
+          <w:ilvl w:val="0"/>
+          <w:numId w:val="13"/>
+        </w:numPr>
+      </w:pPr>
+      <w:r>
+        <w:lastRenderedPageBreak/>
+        <w:t>Ventricles</w:t>
+      </w:r>
+    </w:p>
+    <w:p>
+      <w:pPr>
+        <w:pStyle w:val="ListParagraph"/>
+        <w:numPr>
+          <w:ilvl w:val="1"/>
+          <w:numId w:val="12"/>
+        </w:numPr>
+      </w:pPr>
+      <w:r>
+        <w:t>Parasympathetic fibers have a potent anti-arrhythmic effect.</w:t>
+      </w:r>
+    </w:p>
+    <w:p>
+      <w:pPr>
+        <w:pStyle w:val="ListParagraph"/>
+        <w:numPr>
+          <w:ilvl w:val="1"/>
+          <w:numId w:val="12"/>
+        </w:numPr>
+      </w:pPr>
+      <w:r>
+        <w:t>Dogma previously taught that cardiotropic sympathetic ganglia resided in paravertebral chains and differentially innervated the left and right ventricle.</w:t>
+      </w:r>
+    </w:p>
+    <w:p>
+      <w:pPr>
+        <w:pStyle w:val="ListParagraph"/>
+        <w:widowControl w:val="0"/>
+        <w:numPr>
+          <w:ilvl w:val="1"/>
+          <w:numId w:val="12"/>
+        </w:numPr>
+        <w:autoSpaceDE w:val="0"/>
+        <w:autoSpaceDN w:val="0"/>
+        <w:adjustRightInd w:val="0"/>
+      </w:pPr>
+      <w:r>
+        <w:t xml:space="preserve">RSG block or LSG stimulation both lead to prolonged QT and increased TW amplitude. LSG block or RSG stimulation have no measurable change in QT. RSG block leads to prolonged refractory period in anterior ventricle, while LSG block prolonged refractory period of posterior surface. </w:t>
+      </w:r>
+    </w:p>
+    <w:p>
+      <w:pPr>
+        <w:pStyle w:val="ListParagraph"/>
+        <w:numPr>
+          <w:ilvl w:val="0"/>
+          <w:numId w:val="13"/>
+        </w:numPr>
+      </w:pPr>
+      <w:r>
+        <w:t>Ganglion</w:t>
+      </w:r>
+      <w:r>
+        <w:t>ated plexuses (GP)</w:t>
+      </w:r>
+    </w:p>
+    <w:p>
+      <w:pPr>
+        <w:pStyle w:val="ListParagraph"/>
+        <w:numPr>
+          <w:ilvl w:val="1"/>
+          <w:numId w:val="12"/>
+        </w:numPr>
+      </w:pPr>
+      <w:r>
+        <w:t xml:space="preserve">Multiple locations exist and depend on the animal model. When nicotine is injected into the RAGP, three changes can </w:t>
+      </w:r>
+      <w:proofErr w:type="gramStart"/>
+      <w:r>
+        <w:t>occurs</w:t>
+      </w:r>
+      <w:proofErr w:type="gramEnd"/>
+      <w:r>
+        <w:t xml:space="preserve">: i) bradycardia followed by tachycardia; ii) bradycardia alone; iii) tachycardia alone. This suggests that a </w:t>
+      </w:r>
+      <w:proofErr w:type="spellStart"/>
+      <w:r>
+        <w:t>biphenotypic</w:t>
+      </w:r>
+      <w:proofErr w:type="spellEnd"/>
+      <w:r>
+        <w:t xml:space="preserve"> response is possible within a GP.</w:t>
+      </w:r>
+      <w:r>
+        <w:fldChar w:fldCharType="begin" w:fldLock="1"/>
+      </w:r>
+      <w:r>
+        <w:instrText>ADDIN CSL_CITATION {"citationItems":[{"id":"ITEM-1","itemData":{"DOI":"10.1016/j.autneu.2008.11.007","ISSN":"15660702","abstract":"Ganglionated plexuses (GPs) are major constituents of the intrinsic cardiac nervous system, the final common integrator of regional cardiac control. We hypothesized that nicotinic stimulation of individual GPs exerts divergent regional influences, affecting atrial as well as ventricular functions. In 22 anesthetized canines, unipolar electrograms were recorded from 127 atrial and 127 ventricular epicardial loci during nicotine injection (100 mcg in 0.1 ml) into either the 1) right atrial (RA), 2) dorsal atrial, 3) left atrial, 4) inferior vena cava-inferior left atrial, 5) right ventricular, 6) ventral septal ventricular or 7) cranial medial ventricular (CMV) GP. In addition to sinus and AV nodal function, neural effects on atrial and ventricular repolarization were identified as changes in the area subtended by unipolar recordings under basal conditions and at maximum neurally-induced effects. Animals were studied with intact AV node or following ablation to achieve ventricular rate control. Atrial rate was affected in response to stimulation of all 7 GPs with an incidence of 50-95% of the animals among the different GPs. AV conduction was affected following stimulation of 6/7 GP with an incidence of 22-75% among GPs. Atrial and ventricular repolarization properties were affected by atrial as well as ventricular GP stimulation. Distinct regional patterns of repolarization changes were identified in response to stimulation of individual GPs. RAGP predominantly affected the RA and posterior right ventricular walls whereas CMVGP elicited biatrial and biventricular repolarization changes. Spatially divergent and overlapping cardiac regions are affected in response to nicotinic stimulation of neurons in individual GPs. © 2008 Elsevier B.V. All rights reserved.","author":[{"dropping-particle":"","family":"Cardinal","given":"René","non-dropping-particle":"","parse-names":false,"suffix":""},{"dropping-particle":"","family":"Pagé","given":"Pierre","non-dropping-particle":"","parse-names":false,"suffix":""},{"dropping-particle":"","family":"Vermeulen","given":"Michel","non-dropping-particle":"","parse-names":false,"suffix":""},{"dropping-particle":"","family":"Ardell","given":"Jeffrey L","non-dropping-particle":"","parse-names":false,"suffix":""},{"dropping-particle":"","family":"Armour","given":"J Andrew","non-dropping-particle":"","parse-names":false,"suffix":""}],"container-title":"Autonomic Neuroscience: Basic and Clinical","id":"ITEM-1","issue":"1-2","issued":{"date-parts":[["2009"]]},"page":"55-62","title":"Spatially divergent cardiac responses to nicotinic stimulation of ganglionated plexus neurons in the canine heart","type":"article-journal","volume":"145"},"uris":["http://www.mendeley.com/documents/?uuid=889a9a70-673e-39fc-9e76-a5a057bbb23c"]}],"mendeley":{"formattedCitation":"(Cardinal, Pagé, Vermeulen, Ardell, &amp; Armour, 2009)","plainTextFormattedCitation":"(Cardinal, Pagé, Vermeulen, Ardell, &amp; Armour, 2009)","previouslyFormattedCitation":"(Cardinal, Pagé, Vermeulen, Ardell, &amp; Armour, 2009)"},"properties":{"noteIndex":0},"schema":"https://github.com/citation-style-language/schema/raw/master/csl-citation.json"}</w:instrText>
+      </w:r>
+      <w:r>
+        <w:fldChar w:fldCharType="separate"/>
+      </w:r>
+      <w:r>
+        <w:rPr>
+          <w:noProof/>
+        </w:rPr>
+        <w:t>(Cardinal, Pagé, Vermeulen, Ardell, &amp; Armour, 2009)</w:t>
+      </w:r>
+      <w:r>
+        <w:fldChar w:fldCharType="end"/>
+      </w:r>
+    </w:p>
+    <w:p>
+      <w:pPr>
+        <w:pStyle w:val="ListParagraph"/>
+        <w:numPr>
+          <w:ilvl w:val="1"/>
+          <w:numId w:val="12"/>
+        </w:numPr>
+      </w:pPr>
+      <w:r>
+        <w:t>After using nicotine injections, and subsequently b</w:t>
+      </w:r>
+      <w:r>
+        <w:t>y blocking GP activity using hexamethonium, its suggested that GP have certain functions. The RA GP modulate vagal control, the IVC/LA GP AV modulates AV conduction, and the CMV (cranial medial ventricular) GP modulate LV inotropy.</w:t>
+      </w:r>
+      <w:r>
+        <w:fldChar w:fldCharType="begin" w:fldLock="1"/>
+      </w:r>
+      <w:r>
+        <w:instrText>ADDIN CSL_CITATION {"citationItems":[{"id":"ITEM-1","itemData":{"DOI":"10.1152/japplphysiol.00616.2003","ISSN":"8750-7587","abstract":"Intracardiac pathways mediating the parasympathetic control of various cardiac functions are incompletely understood. Several intracardiac ganglia have been demonstrated to potently influence cardiac rate [the sinoatrial (SA) ganglion], atrioventricular (AV) conduction (the AV ganglion), or left ventricular contractility (the cranioventricular ganglion). However, there are numerous ganglia found throughout the heart whose functions are poorly characterized. One such ganglion, the posterior atrial (PA) ganglion, is found in a fat pad on the rostral dorsal surface of the right atrium. We have investigated the potential impact of this ganglion on cardiac rate and AV conduction. We report that microinjections of a ganglionic blocker into the PA ganglion significantly attenuates the negative chronotropic effects of vagal stimulation without significantly influencing negative dromotropic effects. Because prior evidence indicates that the PA ganglion does not project to the SA node, we neuroanatomically tested the hypothesis that the PA ganglion mediates its effect on cardiac rate through an interganglionic projection to the SA ganglion. Subsequent to micro-injections of the retrograde tracer fast blue into the SA ganglion, &gt;70% of the retrogradely labeled neurons found within five intracardiac ganglia throughout the heart were observed in the PA ganglion. The neuroanatomic data further indicate that intraganglionic neuronal circuits are found within the SA ganglion. The present data support the hypothesis that two interacting cardiac centers, i.e., the SA and PA ganglia, mediate the peripheral parasympathetic control of cardiac rate. These data further support the emerging concept of an intrinsic cardiac nervous system.","author":[{"dropping-particle":"","family":"Gray","given":"Alrich L.","non-dropping-particle":"","parse-names":false,"suffix":""},{"dropping-particle":"","family":"Johnson","given":"Tannis A","non-dropping-particle":"","parse-names":false,"suffix":""},{"dropping-particle":"","family":"Ardell","given":"Jeffrey L.","non-dropping-particle":"","parse-names":false,"suffix":""},{"dropping-particle":"","family":"Massari","given":"V John","non-dropping-particle":"","parse-names":false,"suffix":""}],"container-title":"Journal of Applied Physiology","id":"ITEM-1","issue":"6","issued":{"date-parts":[["2004"]]},"page":"2273-2278","title":"Parasympathetic control of the heart. II. A novel interganglionic intrinsic cardiac circuit mediates neural control of heart rate","type":"article-journal","volume":"96"},"uris":["http://www.mendeley.com/documents/?uuid=857a3f80-2c71-4a6b-8db5-ec5418540cf6"]},{"id":"ITEM-2","itemData":{"DOI":"10.1016/0165-1838(94)00139-B","ISSN":"01651838","abstract":"Experiments utilizing surgical parasympathectomy of discrete fat pad ganglia on the surface of the heart have suggested that there are two anatomically segregated and physiologically independent parasympathetic intracardiac ganglia which are capable of selective control of sino-atrial (SA) rate and atrio-ventricular (AV) conduction. Some pharmacological data, however, are inconsistent with these conclusions. We have examined the cardiodynamic effects of discrete injections of a ganglionic blocking drug into two fat pads on the surface of the cat heart. These fat pads were shown to contain ganglion cells histologically. It was observed that vagal effects upon cardiac rate are selectively mediated by neurons located in ganglia overlying the right pulmonary veins at the junction of the right atrium and superior vena cava. On the other hand, vagal effects upon AV conduction were selectively mediated by neurons located in a fat pad at the junction of the inferior vena cava and the inferior left atrium. These pharmacological data support the concept that specific intracardiac ganglia are capable of selective control of SA rate and AV conduction. © 1995.","author":[{"dropping-particle":"","family":"Gatti","given":"Philip J","non-dropping-particle":"","parse-names":false,"suffix":""},{"dropping-particle":"","family":"Johnson","given":"Tannis A","non-dropping-particle":"","parse-names":false,"suffix":""},{"dropping-particle":"","family":"Phan","given":"Patricia","non-dropping-particle":"","parse-names":false,"suffix":""},{"dropping-particle":"","family":"Jordan","given":"I. King","non-dropping-particle":"","parse-names":false,"suffix":""},{"dropping-particle":"","family":"Coleman","given":"William","non-dropping-particle":"","parse-names":false,"suffix":""},{"dropping-particle":"","family":"Massari","given":"V John","non-dropping-particle":"","parse-names":false,"suffix":""}],"container-title":"Journal of the Autonomic Nervous System","id":"ITEM-2","issue":"3","issued":{"date-parts":[["1995"]]},"page":"255-259","title":"The physiological and anatomical demonstration of functionally selective parasympathetic ganglia located in discrete fat pads on the feline myocardium","type":"article-journal","volume":"51"},"uris":["http://www.mendeley.com/documents/?uuid=6f559509-1249-37c0-bf02-dbe54e2fb89e"]},{"id":"ITEM-3","itemData":{"DOI":"10.1016/S0165-1838(98)00048-4","ISSN":"01651838","abstract":"We hypothesized that selective control of ventricular contractility might be mediated by postganglionic parasympathetic neurons in the cranial medial ventricular (CMV) ganglion plexus located in a fat pad at the base of the aorta. Sinus rate, atrioventricular (AV) conduction (ventricular rate during atrial pacing), and left ventricular contractile force (LV dP/dt during right ventricular pacing) were measured in eight chloralose-anesthetized dogs both before and during bilateral cervical vagus stimulation (20-30 V, 0.5 ms pulses, 15-20 Hz). Seven of these dogs were tested under beta-adrenergic blockade (propranolol, 0.8 mg kg -1 i.v.). Control responses included sinus node bradycardia or arrest during spontaneous rhythm, high grade AV block or complete heart block, and a 30% decrease in contractility from 2118 ± 186 to 1526 ± 187 mm Hg s -1 (P &lt; 0.05). Next, the ganglionic blocker trimethaphan (0.3-1.0 ml of a 50 μg ml -1 solution) was injected into the CMV fat pad. Then vagal stimulation was repeated, which now produced a relatively small 5% (N.S., P &gt; 0.05) decrease in contractility but still elicited the same degree of sinus bradycardia and AV block (N = 8, P &lt; 0.05). Five dogs were re-tested 3 h after trimethaphan fat pad injection, at which time blockade of vagally-induced negative inotropy was partially reversed, as vagal stimulation decreased LV dP/dt by 19%. The same dose of trimethaphan given either locally into other fat pads (PVFP or IVC-ILA) or systemically (i.v.) had no effect on vagally-induced negative inotropy. Thus, parasympathetic ganglia located in the CMV fat pad mediated a decrease in ventricular contractility during vagal stimulation. Blockade of the CMV fat pad had no effect on vagally-mediated slowing of sinus rate or AV conduction.","author":[{"dropping-particle":"","family":"Dickerson","given":"Linda W","non-dropping-particle":"","parse-names":false,"suffix":""},{"dropping-particle":"","family":"Rodak","given":"David J","non-dropping-particle":"","parse-names":false,"suffix":""},{"dropping-particle":"","family":"Fleming","given":"Terence J","non-dropping-particle":"","parse-names":false,"suffix":""},{"dropping-particle":"","family":"Gatti","given":"Philip J","non-dropping-particle":"","parse-names":false,"suffix":""},{"dropping-particle":"","family":"Massari","given":"V John","non-dropping-particle":"","parse-names":false,"suffix":""},{"dropping-particle":"","family":"McKenzie","given":"James C.","non-dropping-particle":"","parse-names":false,"suffix":""},{"dropping-particle":"","family":"Gillis","given":"Richard A","non-dropping-particle":"","parse-names":false,"suffix":""}],"container-title":"Journal of the Autonomic Nervous System","id":"ITEM-3","issue":"1-2","issued":{"date-parts":[["1998"]]},"page":"129-141","title":"Parasympathetic neurons in the cranial medial ventricular fat pad on the dog heart selectively decrease ventricular contractility","type":"article-journal","volume":"70"},"uris":["http://www.mendeley.com/documents/?uuid=4e46800d-cc3e-3bb8-8fb1-a1d7dc297a2b"]}],"mendeley":{"formattedCitation":"(Dickerson et al., 1998; Gatti et al., 1995; Gray, Johnson, Ardell, &amp; Massari, 2004)","plainTextFormattedCitation":"(Dickerson et al., 1998; Gatti et al., 1995; Gray, Johnson, Ardell, &amp; Massari, 2004)","previouslyFormattedCitation":"(Dickerson et al., 1998; Gatti et al., 1995; Gray, Johnson, Ardell, &amp; Massari, 2004)"},"properties":{"noteIndex":0},"schema":"https://github.com/citation-style-language/schema/raw/master/csl-citation.json"}</w:instrText>
+      </w:r>
+      <w:r>
+        <w:fldChar w:fldCharType="separate"/>
+      </w:r>
+      <w:r>
+        <w:rPr>
+          <w:noProof/>
+        </w:rPr>
+        <w:t>(Dickerson et al., 1998; Gatti et al., 1995; Gray, Johnson, Ardell, &amp; Massari, 2004)</w:t>
+      </w:r>
+      <w:r>
+        <w:fldChar w:fldCharType="end"/>
+      </w:r>
+    </w:p>
+    <w:p>
+      <w:pPr>
+        <w:pStyle w:val="ListParagraph"/>
+        <w:numPr>
+          <w:ilvl w:val="2"/>
+          <w:numId w:val="12"/>
+        </w:numPr>
+      </w:pPr>
+      <w:r>
+        <w:t>However, ablation of a single GP doesn’t abolish its theoretical effect. For example, ablation of the RAGP leads to blunting o</w:t>
+      </w:r>
       <w:bookmarkStart w:id="0" w:name="_GoBack"/>
       <w:bookmarkEnd w:id="0"/>
       <w:r>
-        <w:t>Atria</w:t>
+        <w:t xml:space="preserve">f the initial tachycardic </w:t>
+      </w:r>
+      <w:proofErr w:type="gramStart"/>
+      <w:r>
+        <w:t>response, but</w:t>
+      </w:r>
+      <w:proofErr w:type="gramEnd"/>
+      <w:r>
+        <w:t xml:space="preserve"> doesn’t stop the prolonged secondary tachycardia that occurs. This is because the SA node is innervated by the RAGP and additional GPs. </w:t>
       </w:r>
     </w:p>
     <w:p>
@@ -2812,28 +3001,13 @@
         </w:numPr>
       </w:pPr>
       <w:r>
-        <w:t xml:space="preserve">Parasympathetic fibers have different effect in ventricles compared to atria. In the atria, </w:t>
-      </w:r>
-      <w:r>
-        <w:t>it</w:t>
-      </w:r>
-      <w:r>
-        <w:t xml:space="preserve"> decrease action potential </w:t>
-      </w:r>
-      <w:r>
-        <w:t>and reduce effective refractory period (</w:t>
-      </w:r>
-      <w:r>
-        <w:t xml:space="preserve"> </w:t>
-      </w:r>
-      <w:r>
-        <w:t>ERP), and enhance spatial electrophysiological heterogeneity.</w:t>
+        <w:t>Communicating interneurons are also notable for transmitting afferent multimodal sensations into mechanical efferent signals that can induce atrial fibrillation.</w:t>
       </w:r>
       <w:r>
         <w:fldChar w:fldCharType="begin" w:fldLock="1"/>
       </w:r>
       <w:r>
-        <w:instrText>ADDIN CSL_CITATION {"citationItems":[{"id":"ITEM-1","itemData":{"DOI":"10.1016/j.autneu.2016.08.014","ISSN":"18727484","abstract":"Autonomic control of the heart has a significant influence over development of life threatening arrhythmias that can lead to sudden cardiac death. Sympathetic activity is known to be upregulated during these conditions and hence the sympathetic nerves present a target for treatment. However, a better understanding of the anatomy and physiology of cardiac sympathetic nerves is required for the progression of clinical interventions. This review explores the organization of the cardiac sympathetic nerves, from the preganglionic origin to the postganglionic innervations, and provides an overview of literature surrounding anti-arrhythmic therapies including thoracic sympathectomy and dorsal spinal cord stimulation. Several features of the innervation are clear. The cardiac nerves differentially supply the nodal and myocardial tissue of the heart and are dependent on activity generated in spinal neurones in the upper thoracic cord which project to synapse with ganglion cells in the stellate complex on each side. Networks of spinal interneurones determine the pattern of activity. Groups of spinal neurones selectively target specific regions of the heart but whether they exhibit a functional selectivity has still to be elucidated. Electrical or ischemic signals can lead to remodeling of nerves in the heart or ganglia. Surgical and electrical methods are proving to be clinically beneficial in reducing atrial and ventricular arrhythmias, heart failure and severe cardiac pain. This is a rapidly developing area and we need more basic understanding of how these methods work to ensure safety and reduction of side effects.","author":[{"dropping-particle":"","family":"Coote","given":"J. H.","non-dropping-particle":"","parse-names":false,"suffix":""},{"dropping-particle":"","family":"Chauhan","given":"R. A.","non-dropping-particle":"","parse-names":false,"suffix":""}],"container-title":"Autonomic Neuroscience: Basic and Clinical","id":"ITEM-1","issued":{"date-parts":[["2016"]]},"page":"17-23","publisher":"Elsevier B.V.","title":"The sympathetic innervation of the heart: Important new insights","type":"article-journal","volume":"199"},"uris":["http://www.mendeley.com/documents/?uuid=19f62922-3832-40af-8a67-c1c32031d9cf"]}],"mendeley":{"formattedCitation":"(Coote &amp; Chauhan, 2016)","plainTextFormattedCitation":"(Coote &amp; Chauhan, 2016)","previouslyFormattedCitation":"(Coote &amp; Chauhan, 2016)"},"properties":{"noteIndex":0},"schema":"https://github.com/citation-style-language/schema/raw/master/csl-citation.json"}</w:instrText>
+        <w:instrText>ADDIN CSL_CITATION {"citationItems":[{"id":"ITEM-1","itemData":{"DOI":"10.1113/jphysiol.2013.259382","ISSN":"00223751","abstract":"The aims of the study were to determine how aggregates of intrinsic cardiac (IC) neurons transduce the cardiovascular milieu versus responding to changes in central neuronal drive and to determine IC network interactions subsequent to induced neural imbalances in the genesis of atrial fibrillation (AF). Activity from multiple IC neurons in the right atrial ganglionated plexus was recorded in eight anaesthetized canines using a 16-channel linear microelectrode array. Induced changes in IC neuronal activity were evaluated in response to: (1) focal cardiac mechanical distortion; (2) electrical activation of cervical vagi or stellate ganglia; (3) occlusion of the inferior vena cava or thoracic aorta; (4) transient ventricular ischaemia, and (5) neurally induced AF. Low level activity (ranging from 0 to 2.7 Hz) generated by 92 neurons was identified in basal states, activities that displayed functional interconnectivity. The majority (56%) of IC neurons so identified received indirect central inputs (vagus alone: 25%; stellate ganglion alone: 27%; both: 48%). Fifty per cent transduced the cardiac milieu responding to multimodal stressors applied to the great vessels or heart. Fifty per cent of IC neurons exhibited cardiac cycle periodicity, with activity occurring primarily in late diastole into isovolumetric contraction. Cardiac-related activity in IC neurons was primarily related to direct cardiac mechano-sensory inputs and indirect autonomic efferent inputs. In response to mediastinal nerve stimulation, most IC neurons became excessively activated; such network behaviour preceded and persisted throughout AF. It was concluded that stochastic interactions occur among IC local circuit neuronal populations in the control of regional cardiac function. Modulation of IC local circuit neuronal recruitment may represent a novel approach for the treatment of cardiac disease, including atrial arrhythmias. © 2013 The Authors. The Journal of Physiology © 2013 The Physiological Society.","author":[{"dropping-particle":"","family":"Beaumont","given":"Eric","non-dropping-particle":"","parse-names":false,"suffix":""},{"dropping-particle":"","family":"Salavatian","given":"Siamak","non-dropping-particle":"","parse-names":false,"suffix":""},{"dropping-particle":"","family":"Southerland","given":"E. Marie","non-dropping-particle":"","parse-names":false,"suffix":""},{"dropping-particle":"","family":"Vinet","given":"Alain","non-dropping-particle":"","parse-names":false,"suffix":""},{"dropping-particle":"","family":"Jacquemet","given":"Vincent","non-dropping-particle":"","parse-names":false,"suffix":""},{"dropping-particle":"","family":"Armour","given":"J. Andrew","non-dropping-particle":"","parse-names":false,"suffix":""},{"dropping-particle":"","family":"Ardell","given":"Jeffrey L.","non-dropping-particle":"","parse-names":false,"suffix":""}],"container-title":"Journal of Physiology","id":"ITEM-1","issue":"18","issued":{"date-parts":[["2013"]]},"page":"4515-4533","title":"Network interactions within the canine intrinsic cardiac nervous system: Implications for reflex control of regional cardiac function","type":"article-journal","volume":"591"},"uris":["http://www.mendeley.com/documents/?uuid=09452bad-443a-446a-b6fd-badc93b9c470"]}],"mendeley":{"formattedCitation":"(Beaumont et al., 2013)","plainTextFormattedCitation":"(Beaumont et al., 2013)","previouslyFormattedCitation":"(Beaumont et al., 2013)"},"properties":{"noteIndex":0},"schema":"https://github.com/citation-style-language/schema/raw/master/csl-citation.json"}</w:instrText>
       </w:r>
       <w:r>
         <w:fldChar w:fldCharType="separate"/>
@@ -2842,7 +3016,7 @@
         <w:rPr>
           <w:noProof/>
         </w:rPr>
-        <w:t>(Coote &amp; Chauhan, 2016)</w:t>
+        <w:t>(Beaumont et al., 2013)</w:t>
       </w:r>
       <w:r>
         <w:fldChar w:fldCharType="end"/>
@@ -2860,8 +3034,7 @@
         </w:numPr>
       </w:pPr>
       <w:r>
-        <w:lastRenderedPageBreak/>
-        <w:t>Ventricles</w:t>
+        <w:t>Coronary arteries</w:t>
       </w:r>
     </w:p>
     <w:p>
@@ -2873,7 +3046,28 @@
         </w:numPr>
       </w:pPr>
       <w:r>
-        <w:t>Parasympathetic fibers have a potent anti-arrhythmic effect.</w:t>
+        <w:t>Innervated by both adrenergic and cholinergic neurons. Smaller arteries/arterioles contain more nerve terminals than larger coronary arteries.</w:t>
+      </w:r>
+      <w:r>
+        <w:t xml:space="preserve"> </w:t>
+      </w:r>
+      <w:r>
+        <w:fldChar w:fldCharType="begin" w:fldLock="1"/>
+      </w:r>
+      <w:r>
+        <w:instrText>ADDIN CSL_CITATION {"citationItems":[{"id":"ITEM-1","itemData":{"ISSN":"0021-8782","PMID":"4160131","author":[{"dropping-particle":"","family":"Lever","given":"J D","non-dropping-particle":"","parse-names":false,"suffix":""},{"dropping-particle":"","family":"Ahmed","given":"M","non-dropping-particle":"","parse-names":false,"suffix":""},{"dropping-particle":"","family":"Irvine","given":"G","non-dropping-particle":"","parse-names":false,"suffix":""}],"container-title":"Journal of anatomy","id":"ITEM-1","issue":"Pt 4","issued":{"date-parts":[["1965","10"]]},"page":"829-40","publisher":"Wiley-Blackwell","title":"Neuromuscular and intercellular relationships in the coronary arterioles. A morphological and quantitative study by light and electron microscopy.","type":"article-journal","volume":"99"},"uris":["http://www.mendeley.com/documents/?uuid=2b316350-26a2-320e-b422-cbef94fd765e"]}],"mendeley":{"formattedCitation":"(Lever, Ahmed, &amp; Irvine, 1965)","plainTextFormattedCitation":"(Lever, Ahmed, &amp; Irvine, 1965)","previouslyFormattedCitation":"(Lever, Ahmed, &amp; Irvine, 1965)"},"properties":{"noteIndex":0},"schema":"https://github.com/citation-style-language/schema/raw/master/csl-citation.json"}</w:instrText>
+      </w:r>
+      <w:r>
+        <w:fldChar w:fldCharType="separate"/>
+      </w:r>
+      <w:r>
+        <w:rPr>
+          <w:noProof/>
+        </w:rPr>
+        <w:t>(Lever, Ahmed, &amp; Irvine, 1965)</w:t>
+      </w:r>
+      <w:r>
+        <w:fldChar w:fldCharType="end"/>
       </w:r>
     </w:p>
     <w:p>
@@ -2885,226 +3079,6 @@
         </w:numPr>
       </w:pPr>
       <w:r>
-        <w:t>Dogma previously taught that cardiotropic sympathetic ganglia resided in paravertebral chains and differentially innervated the left and right ventricle.</w:t>
-      </w:r>
-    </w:p>
-    <w:p>
-      <w:pPr>
-        <w:pStyle w:val="ListParagraph"/>
-        <w:widowControl w:val="0"/>
-        <w:numPr>
-          <w:ilvl w:val="1"/>
-          <w:numId w:val="12"/>
-        </w:numPr>
-        <w:autoSpaceDE w:val="0"/>
-        <w:autoSpaceDN w:val="0"/>
-        <w:adjustRightInd w:val="0"/>
-      </w:pPr>
-      <w:r>
-        <w:t xml:space="preserve">RSG block or LSG stimulation both lead to prolonged QT and increased TW amplitude. LSG block or RSG stimulation have no measurable change in QT. RSG block leads to prolonged refractory period in anterior ventricle, while LSG block prolonged refractory period of posterior surface. </w:t>
-      </w:r>
-    </w:p>
-    <w:p>
-      <w:pPr>
-        <w:pStyle w:val="ListParagraph"/>
-        <w:numPr>
-          <w:ilvl w:val="0"/>
-          <w:numId w:val="13"/>
-        </w:numPr>
-      </w:pPr>
-      <w:r>
-        <w:t>Ganglion</w:t>
-      </w:r>
-      <w:r>
-        <w:t>ated plexuses (GP)</w:t>
-      </w:r>
-    </w:p>
-    <w:p>
-      <w:pPr>
-        <w:pStyle w:val="ListParagraph"/>
-        <w:numPr>
-          <w:ilvl w:val="1"/>
-          <w:numId w:val="12"/>
-        </w:numPr>
-      </w:pPr>
-      <w:r>
-        <w:t xml:space="preserve">Multiple locations exist and depend on the animal model. When nicotine is injected into the RAGP, three changes can </w:t>
-      </w:r>
-      <w:proofErr w:type="gramStart"/>
-      <w:r>
-        <w:t>occurs</w:t>
-      </w:r>
-      <w:proofErr w:type="gramEnd"/>
-      <w:r>
-        <w:t xml:space="preserve">: i) bradycardia followed by tachycardia; ii) bradycardia alone; iii) tachycardia alone. This suggests that a </w:t>
-      </w:r>
-      <w:proofErr w:type="spellStart"/>
-      <w:r>
-        <w:t>biphenotypic</w:t>
-      </w:r>
-      <w:proofErr w:type="spellEnd"/>
-      <w:r>
-        <w:t xml:space="preserve"> response is possible within a GP.</w:t>
-      </w:r>
-      <w:r>
-        <w:fldChar w:fldCharType="begin" w:fldLock="1"/>
-      </w:r>
-      <w:r>
-        <w:instrText>ADDIN CSL_CITATION {"citationItems":[{"id":"ITEM-1","itemData":{"DOI":"10.1016/j.autneu.2008.11.007","ISSN":"15660702","abstract":"Ganglionated plexuses (GPs) are major constituents of the intrinsic cardiac nervous system, the final common integrator of regional cardiac control. We hypothesized that nicotinic stimulation of individual GPs exerts divergent regional influences, affecting atrial as well as ventricular functions. In 22 anesthetized canines, unipolar electrograms were recorded from 127 atrial and 127 ventricular epicardial loci during nicotine injection (100 mcg in 0.1 ml) into either the 1) right atrial (RA), 2) dorsal atrial, 3) left atrial, 4) inferior vena cava-inferior left atrial, 5) right ventricular, 6) ventral septal ventricular or 7) cranial medial ventricular (CMV) GP. In addition to sinus and AV nodal function, neural effects on atrial and ventricular repolarization were identified as changes in the area subtended by unipolar recordings under basal conditions and at maximum neurally-induced effects. Animals were studied with intact AV node or following ablation to achieve ventricular rate control. Atrial rate was affected in response to stimulation of all 7 GPs with an incidence of 50-95% of the animals among the different GPs. AV conduction was affected following stimulation of 6/7 GP with an incidence of 22-75% among GPs. Atrial and ventricular repolarization properties were affected by atrial as well as ventricular GP stimulation. Distinct regional patterns of repolarization changes were identified in response to stimulation of individual GPs. RAGP predominantly affected the RA and posterior right ventricular walls whereas CMVGP elicited biatrial and biventricular repolarization changes. Spatially divergent and overlapping cardiac regions are affected in response to nicotinic stimulation of neurons in individual GPs. © 2008 Elsevier B.V. All rights reserved.","author":[{"dropping-particle":"","family":"Cardinal","given":"René","non-dropping-particle":"","parse-names":false,"suffix":""},{"dropping-particle":"","family":"Pagé","given":"Pierre","non-dropping-particle":"","parse-names":false,"suffix":""},{"dropping-particle":"","family":"Vermeulen","given":"Michel","non-dropping-particle":"","parse-names":false,"suffix":""},{"dropping-particle":"","family":"Ardell","given":"Jeffrey L","non-dropping-particle":"","parse-names":false,"suffix":""},{"dropping-particle":"","family":"Armour","given":"J Andrew","non-dropping-particle":"","parse-names":false,"suffix":""}],"container-title":"Autonomic Neuroscience: Basic and Clinical","id":"ITEM-1","issue":"1-2","issued":{"date-parts":[["2009"]]},"page":"55-62","title":"Spatially divergent cardiac responses to nicotinic stimulation of ganglionated plexus neurons in the canine heart","type":"article-journal","volume":"145"},"uris":["http://www.mendeley.com/documents/?uuid=889a9a70-673e-39fc-9e76-a5a057bbb23c"]}],"mendeley":{"formattedCitation":"(Cardinal, Pagé, Vermeulen, Ardell, &amp; Armour, 2009)","plainTextFormattedCitation":"(Cardinal, Pagé, Vermeulen, Ardell, &amp; Armour, 2009)","previouslyFormattedCitation":"(Cardinal, Pagé, Vermeulen, Ardell, &amp; Armour, 2009)"},"properties":{"noteIndex":0},"schema":"https://github.com/citation-style-language/schema/raw/master/csl-citation.json"}</w:instrText>
-      </w:r>
-      <w:r>
-        <w:fldChar w:fldCharType="separate"/>
-      </w:r>
-      <w:r>
-        <w:rPr>
-          <w:noProof/>
-        </w:rPr>
-        <w:t>(Cardinal, Pagé, Vermeulen, Ardell, &amp; Armour, 2009)</w:t>
-      </w:r>
-      <w:r>
-        <w:fldChar w:fldCharType="end"/>
-      </w:r>
-    </w:p>
-    <w:p>
-      <w:pPr>
-        <w:pStyle w:val="ListParagraph"/>
-        <w:numPr>
-          <w:ilvl w:val="1"/>
-          <w:numId w:val="12"/>
-        </w:numPr>
-      </w:pPr>
-      <w:r>
-        <w:t>After using nicotine injections, and subsequently b</w:t>
-      </w:r>
-      <w:r>
-        <w:t>y blocking GP activity using hexamethonium, its suggested that GP have certain functions. The RA GP modulate vagal control, the IVC/LA GP AV modulates AV conduction, and the CMV (cranial medial ventricular) GP modulate LV inotropy.</w:t>
-      </w:r>
-      <w:r>
-        <w:fldChar w:fldCharType="begin" w:fldLock="1"/>
-      </w:r>
-      <w:r>
-        <w:instrText>ADDIN CSL_CITATION {"citationItems":[{"id":"ITEM-1","itemData":{"DOI":"10.1152/japplphysiol.00616.2003","ISSN":"8750-7587","abstract":"Intracardiac pathways mediating the parasympathetic control of various cardiac functions are incompletely understood. Several intracardiac ganglia have been demonstrated to potently influence cardiac rate [the sinoatrial (SA) ganglion], atrioventricular (AV) conduction (the AV ganglion), or left ventricular contractility (the cranioventricular ganglion). However, there are numerous ganglia found throughout the heart whose functions are poorly characterized. One such ganglion, the posterior atrial (PA) ganglion, is found in a fat pad on the rostral dorsal surface of the right atrium. We have investigated the potential impact of this ganglion on cardiac rate and AV conduction. We report that microinjections of a ganglionic blocker into the PA ganglion significantly attenuates the negative chronotropic effects of vagal stimulation without significantly influencing negative dromotropic effects. Because prior evidence indicates that the PA ganglion does not project to the SA node, we neuroanatomically tested the hypothesis that the PA ganglion mediates its effect on cardiac rate through an interganglionic projection to the SA ganglion. Subsequent to micro-injections of the retrograde tracer fast blue into the SA ganglion, &gt;70% of the retrogradely labeled neurons found within five intracardiac ganglia throughout the heart were observed in the PA ganglion. The neuroanatomic data further indicate that intraganglionic neuronal circuits are found within the SA ganglion. The present data support the hypothesis that two interacting cardiac centers, i.e., the SA and PA ganglia, mediate the peripheral parasympathetic control of cardiac rate. These data further support the emerging concept of an intrinsic cardiac nervous system.","author":[{"dropping-particle":"","family":"Gray","given":"Alrich L.","non-dropping-particle":"","parse-names":false,"suffix":""},{"dropping-particle":"","family":"Johnson","given":"Tannis A","non-dropping-particle":"","parse-names":false,"suffix":""},{"dropping-particle":"","family":"Ardell","given":"Jeffrey L.","non-dropping-particle":"","parse-names":false,"suffix":""},{"dropping-particle":"","family":"Massari","given":"V John","non-dropping-particle":"","parse-names":false,"suffix":""}],"container-title":"Journal of Applied Physiology","id":"ITEM-1","issue":"6","issued":{"date-parts":[["2004"]]},"page":"2273-2278","title":"Parasympathetic control of the heart. II. A novel interganglionic intrinsic cardiac circuit mediates neural control of heart rate","type":"article-journal","volume":"96"},"uris":["http://www.mendeley.com/documents/?uuid=857a3f80-2c71-4a6b-8db5-ec5418540cf6"]},{"id":"ITEM-2","itemData":{"DOI":"10.1016/0165-1838(94)00139-B","ISSN":"01651838","abstract":"Experiments utilizing surgical parasympathectomy of discrete fat pad ganglia on the surface of the heart have suggested that there are two anatomically segregated and physiologically independent parasympathetic intracardiac ganglia which are capable of selective control of sino-atrial (SA) rate and atrio-ventricular (AV) conduction. Some pharmacological data, however, are inconsistent with these conclusions. We have examined the cardiodynamic effects of discrete injections of a ganglionic blocking drug into two fat pads on the surface of the cat heart. These fat pads were shown to contain ganglion cells histologically. It was observed that vagal effects upon cardiac rate are selectively mediated by neurons located in ganglia overlying the right pulmonary veins at the junction of the right atrium and superior vena cava. On the other hand, vagal effects upon AV conduction were selectively mediated by neurons located in a fat pad at the junction of the inferior vena cava and the inferior left atrium. These pharmacological data support the concept that specific intracardiac ganglia are capable of selective control of SA rate and AV conduction. © 1995.","author":[{"dropping-particle":"","family":"Gatti","given":"Philip J","non-dropping-particle":"","parse-names":false,"suffix":""},{"dropping-particle":"","family":"Johnson","given":"Tannis A","non-dropping-particle":"","parse-names":false,"suffix":""},{"dropping-particle":"","family":"Phan","given":"Patricia","non-dropping-particle":"","parse-names":false,"suffix":""},{"dropping-particle":"","family":"Jordan","given":"I. King","non-dropping-particle":"","parse-names":false,"suffix":""},{"dropping-particle":"","family":"Coleman","given":"William","non-dropping-particle":"","parse-names":false,"suffix":""},{"dropping-particle":"","family":"Massari","given":"V John","non-dropping-particle":"","parse-names":false,"suffix":""}],"container-title":"Journal of the Autonomic Nervous System","id":"ITEM-2","issue":"3","issued":{"date-parts":[["1995"]]},"page":"255-259","title":"The physiological and anatomical demonstration of functionally selective parasympathetic ganglia located in discrete fat pads on the feline myocardium","type":"article-journal","volume":"51"},"uris":["http://www.mendeley.com/documents/?uuid=6f559509-1249-37c0-bf02-dbe54e2fb89e"]},{"id":"ITEM-3","itemData":{"DOI":"10.1016/S0165-1838(98)00048-4","ISSN":"01651838","abstract":"We hypothesized that selective control of ventricular contractility might be mediated by postganglionic parasympathetic neurons in the cranial medial ventricular (CMV) ganglion plexus located in a fat pad at the base of the aorta. Sinus rate, atrioventricular (AV) conduction (ventricular rate during atrial pacing), and left ventricular contractile force (LV dP/dt during right ventricular pacing) were measured in eight chloralose-anesthetized dogs both before and during bilateral cervical vagus stimulation (20-30 V, 0.5 ms pulses, 15-20 Hz). Seven of these dogs were tested under beta-adrenergic blockade (propranolol, 0.8 mg kg -1 i.v.). Control responses included sinus node bradycardia or arrest during spontaneous rhythm, high grade AV block or complete heart block, and a 30% decrease in contractility from 2118 ± 186 to 1526 ± 187 mm Hg s -1 (P &lt; 0.05). Next, the ganglionic blocker trimethaphan (0.3-1.0 ml of a 50 μg ml -1 solution) was injected into the CMV fat pad. Then vagal stimulation was repeated, which now produced a relatively small 5% (N.S., P &gt; 0.05) decrease in contractility but still elicited the same degree of sinus bradycardia and AV block (N = 8, P &lt; 0.05). Five dogs were re-tested 3 h after trimethaphan fat pad injection, at which time blockade of vagally-induced negative inotropy was partially reversed, as vagal stimulation decreased LV dP/dt by 19%. The same dose of trimethaphan given either locally into other fat pads (PVFP or IVC-ILA) or systemically (i.v.) had no effect on vagally-induced negative inotropy. Thus, parasympathetic ganglia located in the CMV fat pad mediated a decrease in ventricular contractility during vagal stimulation. Blockade of the CMV fat pad had no effect on vagally-mediated slowing of sinus rate or AV conduction.","author":[{"dropping-particle":"","family":"Dickerson","given":"Linda W","non-dropping-particle":"","parse-names":false,"suffix":""},{"dropping-particle":"","family":"Rodak","given":"David J","non-dropping-particle":"","parse-names":false,"suffix":""},{"dropping-particle":"","family":"Fleming","given":"Terence J","non-dropping-particle":"","parse-names":false,"suffix":""},{"dropping-particle":"","family":"Gatti","given":"Philip J","non-dropping-particle":"","parse-names":false,"suffix":""},{"dropping-particle":"","family":"Massari","given":"V John","non-dropping-particle":"","parse-names":false,"suffix":""},{"dropping-particle":"","family":"McKenzie","given":"James C.","non-dropping-particle":"","parse-names":false,"suffix":""},{"dropping-particle":"","family":"Gillis","given":"Richard A","non-dropping-particle":"","parse-names":false,"suffix":""}],"container-title":"Journal of the Autonomic Nervous System","id":"ITEM-3","issue":"1-2","issued":{"date-parts":[["1998"]]},"page":"129-141","title":"Parasympathetic neurons in the cranial medial ventricular fat pad on the dog heart selectively decrease ventricular contractility","type":"article-journal","volume":"70"},"uris":["http://www.mendeley.com/documents/?uuid=4e46800d-cc3e-3bb8-8fb1-a1d7dc297a2b"]}],"mendeley":{"formattedCitation":"(Dickerson et al., 1998; Gatti et al., 1995; Gray, Johnson, Ardell, &amp; Massari, 2004)","plainTextFormattedCitation":"(Dickerson et al., 1998; Gatti et al., 1995; Gray, Johnson, Ardell, &amp; Massari, 2004)","previouslyFormattedCitation":"(Dickerson et al., 1998; Gatti et al., 1995; Gray, Johnson, Ardell, &amp; Massari, 2004)"},"properties":{"noteIndex":0},"schema":"https://github.com/citation-style-language/schema/raw/master/csl-citation.json"}</w:instrText>
-      </w:r>
-      <w:r>
-        <w:fldChar w:fldCharType="separate"/>
-      </w:r>
-      <w:r>
-        <w:rPr>
-          <w:noProof/>
-        </w:rPr>
-        <w:t>(Dickerson et al., 1998; Gatti et al., 1995; Gray, Johnson, Ardell, &amp; Massari, 2004)</w:t>
-      </w:r>
-      <w:r>
-        <w:fldChar w:fldCharType="end"/>
-      </w:r>
-    </w:p>
-    <w:p>
-      <w:pPr>
-        <w:pStyle w:val="ListParagraph"/>
-        <w:numPr>
-          <w:ilvl w:val="2"/>
-          <w:numId w:val="12"/>
-        </w:numPr>
-      </w:pPr>
-      <w:r>
-        <w:t xml:space="preserve">However, ablation of a single GP doesn’t abolish its theoretical effect. For example, ablation of the RAGP leads to blunting of the initial tachycardic </w:t>
-      </w:r>
-      <w:proofErr w:type="gramStart"/>
-      <w:r>
-        <w:t>response, but</w:t>
-      </w:r>
-      <w:proofErr w:type="gramEnd"/>
-      <w:r>
-        <w:t xml:space="preserve"> doesn’t stop the prolonged secondary tachycardia that occurs. This is because the SA node is innervated by the RAGP and additional GPs. </w:t>
-      </w:r>
-    </w:p>
-    <w:p>
-      <w:pPr>
-        <w:pStyle w:val="ListParagraph"/>
-        <w:numPr>
-          <w:ilvl w:val="1"/>
-          <w:numId w:val="12"/>
-        </w:numPr>
-      </w:pPr>
-      <w:r>
-        <w:t>Communicating interneurons are also notable for transmitting afferent multimodal sensations into mechanical efferent signals that can induce atrial fibrillation.</w:t>
-      </w:r>
-      <w:r>
-        <w:fldChar w:fldCharType="begin" w:fldLock="1"/>
-      </w:r>
-      <w:r>
-        <w:instrText>ADDIN CSL_CITATION {"citationItems":[{"id":"ITEM-1","itemData":{"DOI":"10.1113/jphysiol.2013.259382","ISSN":"00223751","abstract":"The aims of the study were to determine how aggregates of intrinsic cardiac (IC) neurons transduce the cardiovascular milieu versus responding to changes in central neuronal drive and to determine IC network interactions subsequent to induced neural imbalances in the genesis of atrial fibrillation (AF). Activity from multiple IC neurons in the right atrial ganglionated plexus was recorded in eight anaesthetized canines using a 16-channel linear microelectrode array. Induced changes in IC neuronal activity were evaluated in response to: (1) focal cardiac mechanical distortion; (2) electrical activation of cervical vagi or stellate ganglia; (3) occlusion of the inferior vena cava or thoracic aorta; (4) transient ventricular ischaemia, and (5) neurally induced AF. Low level activity (ranging from 0 to 2.7 Hz) generated by 92 neurons was identified in basal states, activities that displayed functional interconnectivity. The majority (56%) of IC neurons so identified received indirect central inputs (vagus alone: 25%; stellate ganglion alone: 27%; both: 48%). Fifty per cent transduced the cardiac milieu responding to multimodal stressors applied to the great vessels or heart. Fifty per cent of IC neurons exhibited cardiac cycle periodicity, with activity occurring primarily in late diastole into isovolumetric contraction. Cardiac-related activity in IC neurons was primarily related to direct cardiac mechano-sensory inputs and indirect autonomic efferent inputs. In response to mediastinal nerve stimulation, most IC neurons became excessively activated; such network behaviour preceded and persisted throughout AF. It was concluded that stochastic interactions occur among IC local circuit neuronal populations in the control of regional cardiac function. Modulation of IC local circuit neuronal recruitment may represent a novel approach for the treatment of cardiac disease, including atrial arrhythmias. © 2013 The Authors. The Journal of Physiology © 2013 The Physiological Society.","author":[{"dropping-particle":"","family":"Beaumont","given":"Eric","non-dropping-particle":"","parse-names":false,"suffix":""},{"dropping-particle":"","family":"Salavatian","given":"Siamak","non-dropping-particle":"","parse-names":false,"suffix":""},{"dropping-particle":"","family":"Southerland","given":"E. Marie","non-dropping-particle":"","parse-names":false,"suffix":""},{"dropping-particle":"","family":"Vinet","given":"Alain","non-dropping-particle":"","parse-names":false,"suffix":""},{"dropping-particle":"","family":"Jacquemet","given":"Vincent","non-dropping-particle":"","parse-names":false,"suffix":""},{"dropping-particle":"","family":"Armour","given":"J. Andrew","non-dropping-particle":"","parse-names":false,"suffix":""},{"dropping-particle":"","family":"Ardell","given":"Jeffrey L.","non-dropping-particle":"","parse-names":false,"suffix":""}],"container-title":"Journal of Physiology","id":"ITEM-1","issue":"18","issued":{"date-parts":[["2013"]]},"page":"4515-4533","title":"Network interactions within the canine intrinsic cardiac nervous system: Implications for reflex control of regional cardiac function","type":"article-journal","volume":"591"},"uris":["http://www.mendeley.com/documents/?uuid=09452bad-443a-446a-b6fd-badc93b9c470"]}],"mendeley":{"formattedCitation":"(Beaumont et al., 2013)","plainTextFormattedCitation":"(Beaumont et al., 2013)","previouslyFormattedCitation":"(Beaumont et al., 2013)"},"properties":{"noteIndex":0},"schema":"https://github.com/citation-style-language/schema/raw/master/csl-citation.json"}</w:instrText>
-      </w:r>
-      <w:r>
-        <w:fldChar w:fldCharType="separate"/>
-      </w:r>
-      <w:r>
-        <w:rPr>
-          <w:noProof/>
-        </w:rPr>
-        <w:t>(Beaumont et al., 2013)</w:t>
-      </w:r>
-      <w:r>
-        <w:fldChar w:fldCharType="end"/>
-      </w:r>
-      <w:r>
-        <w:t xml:space="preserve"> </w:t>
-      </w:r>
-    </w:p>
-    <w:p>
-      <w:pPr>
-        <w:pStyle w:val="ListParagraph"/>
-        <w:numPr>
-          <w:ilvl w:val="0"/>
-          <w:numId w:val="13"/>
-        </w:numPr>
-      </w:pPr>
-      <w:r>
-        <w:t>Coronary arteries</w:t>
-      </w:r>
-    </w:p>
-    <w:p>
-      <w:pPr>
-        <w:pStyle w:val="ListParagraph"/>
-        <w:numPr>
-          <w:ilvl w:val="1"/>
-          <w:numId w:val="12"/>
-        </w:numPr>
-      </w:pPr>
-      <w:r>
-        <w:t>Innervated by both adrenergic and cholinergic neurons. Smaller arteries/arterioles contain more nerve terminals than larger coronary arteries.</w:t>
-      </w:r>
-      <w:r>
-        <w:t xml:space="preserve"> </w:t>
-      </w:r>
-      <w:r>
-        <w:fldChar w:fldCharType="begin" w:fldLock="1"/>
-      </w:r>
-      <w:r>
-        <w:instrText>ADDIN CSL_CITATION {"citationItems":[{"id":"ITEM-1","itemData":{"ISSN":"0021-8782","PMID":"4160131","author":[{"dropping-particle":"","family":"Lever","given":"J D","non-dropping-particle":"","parse-names":false,"suffix":""},{"dropping-particle":"","family":"Ahmed","given":"M","non-dropping-particle":"","parse-names":false,"suffix":""},{"dropping-particle":"","family":"Irvine","given":"G","non-dropping-particle":"","parse-names":false,"suffix":""}],"container-title":"Journal of anatomy","id":"ITEM-1","issue":"Pt 4","issued":{"date-parts":[["1965","10"]]},"page":"829-40","publisher":"Wiley-Blackwell","title":"Neuromuscular and intercellular relationships in the coronary arterioles. A morphological and quantitative study by light and electron microscopy.","type":"article-journal","volume":"99"},"uris":["http://www.mendeley.com/documents/?uuid=2b316350-26a2-320e-b422-cbef94fd765e"]}],"mendeley":{"formattedCitation":"(Lever, Ahmed, &amp; Irvine, 1965)","plainTextFormattedCitation":"(Lever, Ahmed, &amp; Irvine, 1965)","previouslyFormattedCitation":"(Lever, Ahmed, &amp; Irvine, 1965)"},"properties":{"noteIndex":0},"schema":"https://github.com/citation-style-language/schema/raw/master/csl-citation.json"}</w:instrText>
-      </w:r>
-      <w:r>
-        <w:fldChar w:fldCharType="separate"/>
-      </w:r>
-      <w:r>
-        <w:rPr>
-          <w:noProof/>
-        </w:rPr>
-        <w:t>(Lever, Ahmed, &amp; Irvine, 1965)</w:t>
-      </w:r>
-      <w:r>
-        <w:fldChar w:fldCharType="end"/>
-      </w:r>
-    </w:p>
-    <w:p>
-      <w:pPr>
-        <w:pStyle w:val="ListParagraph"/>
-        <w:numPr>
-          <w:ilvl w:val="1"/>
-          <w:numId w:val="12"/>
-        </w:numPr>
-      </w:pPr>
-      <w:r>
         <w:t>B1AR predominantly</w:t>
       </w:r>
       <w:r>
@@ -4406,19 +4380,6 @@
       <w:r>
         <w:fldChar w:fldCharType="end"/>
       </w:r>
-    </w:p>
-    <w:p>
-      <w:pPr>
-        <w:pStyle w:val="ListParagraph"/>
-        <w:widowControl w:val="0"/>
-        <w:numPr>
-          <w:ilvl w:val="1"/>
-          <w:numId w:val="10"/>
-        </w:numPr>
-        <w:autoSpaceDE w:val="0"/>
-        <w:autoSpaceDN w:val="0"/>
-        <w:adjustRightInd w:val="0"/>
-      </w:pPr>
     </w:p>
     <w:p>
       <w:pPr>
@@ -8294,7 +8255,7 @@
     </w:rPrDefault>
     <w:pPrDefault/>
   </w:docDefaults>
-  <w:latentStyles w:defLockedState="0" w:defUIPriority="99" w:defSemiHidden="0" w:defUnhideWhenUsed="0" w:defQFormat="0" w:count="375">
+  <w:latentStyles w:defLockedState="0" w:defUIPriority="99" w:defSemiHidden="0" w:defUnhideWhenUsed="0" w:defQFormat="0" w:count="377">
     <w:lsdException w:name="Normal" w:uiPriority="0" w:qFormat="1"/>
     <w:lsdException w:name="heading 1" w:uiPriority="9" w:qFormat="1"/>
     <w:lsdException w:name="heading 2" w:semiHidden="1" w:uiPriority="9" w:unhideWhenUsed="1" w:qFormat="1"/>
@@ -8400,7 +8361,6 @@
     <w:lsdException w:name="HTML Sample" w:semiHidden="1" w:unhideWhenUsed="1"/>
     <w:lsdException w:name="HTML Typewriter" w:semiHidden="1" w:unhideWhenUsed="1"/>
     <w:lsdException w:name="HTML Variable" w:semiHidden="1" w:unhideWhenUsed="1"/>
-    <w:lsdException w:name="Normal Table" w:semiHidden="1" w:unhideWhenUsed="1"/>
     <w:lsdException w:name="annotation subject" w:semiHidden="1" w:unhideWhenUsed="1"/>
     <w:lsdException w:name="No List" w:semiHidden="1" w:unhideWhenUsed="1"/>
     <w:lsdException w:name="Outline List 1" w:semiHidden="1" w:unhideWhenUsed="1"/>
@@ -8446,11 +8406,9 @@
     <w:lsdException w:name="Table Subtle 1" w:semiHidden="1" w:unhideWhenUsed="1"/>
     <w:lsdException w:name="Table Subtle 2" w:semiHidden="1" w:unhideWhenUsed="1"/>
     <w:lsdException w:name="Table Web 1" w:semiHidden="1" w:unhideWhenUsed="1"/>
-    <w:lsdException w:name="Table Web 2" w:semiHidden="1" w:unhideWhenUsed="1"/>
     <w:lsdException w:name="Table Web 3" w:semiHidden="1" w:unhideWhenUsed="1"/>
     <w:lsdException w:name="Balloon Text" w:semiHidden="1" w:unhideWhenUsed="1"/>
     <w:lsdException w:name="Table Grid" w:uiPriority="39"/>
-    <w:lsdException w:name="Table Theme" w:semiHidden="1" w:unhideWhenUsed="1"/>
     <w:lsdException w:name="Placeholder Text" w:semiHidden="1"/>
     <w:lsdException w:name="No Spacing" w:uiPriority="1" w:qFormat="1"/>
     <w:lsdException w:name="Light Shading" w:uiPriority="60"/>
@@ -8670,6 +8628,8 @@
     <w:lsdException w:name="Smart Hyperlink" w:semiHidden="1" w:unhideWhenUsed="1"/>
     <w:lsdException w:name="Hashtag" w:semiHidden="1" w:unhideWhenUsed="1"/>
     <w:lsdException w:name="Unresolved Mention" w:semiHidden="1" w:unhideWhenUsed="1"/>
+    <w:lsdException w:name="Smart Link" w:semiHidden="1" w:unhideWhenUsed="1"/>
+    <w:lsdException w:name="Smart Link Error" w:semiHidden="1" w:unhideWhenUsed="1"/>
   </w:latentStyles>
   <w:style w:type="paragraph" w:default="1" w:styleId="Normal">
     <w:name w:val="Normal"/>
@@ -8790,6 +8750,33 @@
       <w:rFonts w:ascii="Times New Roman" w:eastAsia="Times New Roman" w:hAnsi="Times New Roman" w:cs="Times New Roman"/>
       <w:sz w:val="24"/>
       <w:szCs w:val="24"/>
+    </w:rPr>
+  </w:style>
+  <w:style w:type="paragraph" w:styleId="BalloonText">
+    <w:name w:val="Balloon Text"/>
+    <w:basedOn w:val="Normal"/>
+    <w:link w:val="BalloonTextChar"/>
+    <w:uiPriority w:val="99"/>
+    <w:semiHidden/>
+    <w:unhideWhenUsed/>
+    <w:rsid w:val="007E2F8E"/>
+    <w:rPr>
+      <w:rFonts w:ascii="Times New Roman" w:hAnsi="Times New Roman" w:cs="Times New Roman"/>
+      <w:sz w:val="18"/>
+      <w:szCs w:val="18"/>
+    </w:rPr>
+  </w:style>
+  <w:style w:type="character" w:customStyle="1" w:styleId="BalloonTextChar">
+    <w:name w:val="Balloon Text Char"/>
+    <w:basedOn w:val="DefaultParagraphFont"/>
+    <w:link w:val="BalloonText"/>
+    <w:uiPriority w:val="99"/>
+    <w:semiHidden/>
+    <w:rsid w:val="007E2F8E"/>
+    <w:rPr>
+      <w:rFonts w:ascii="Times New Roman" w:hAnsi="Times New Roman" w:cs="Times New Roman"/>
+      <w:sz w:val="18"/>
+      <w:szCs w:val="18"/>
     </w:rPr>
   </w:style>
 </w:styles>
@@ -9043,7 +9030,7 @@
 </file>
 
 <file path=customXml/itemProps1.xml><?xml version="1.0" encoding="utf-8"?>
-<ds:datastoreItem xmlns:ds="http://schemas.openxmlformats.org/officeDocument/2006/customXml" ds:itemID="{F8E5181C-8E42-B847-B3BC-C7DA50C1C293}">
+<ds:datastoreItem xmlns:ds="http://schemas.openxmlformats.org/officeDocument/2006/customXml" ds:itemID="{B1DC51FD-CD30-D146-A861-9B00E7F44C7C}">
   <ds:schemaRefs>
     <ds:schemaRef ds:uri="http://schemas.openxmlformats.org/officeDocument/2006/bibliography"/>
   </ds:schemaRefs>

--- a/1_notes.docx
+++ b/1_notes.docx
@@ -1,6 +1,6 @@
 
 <file path=word/document.xml><?xml version="1.0" encoding="utf-8"?>
-<w:document xmlns:wpc="http://schemas.microsoft.com/office/word/2010/wordprocessingCanvas" xmlns:cx="http://schemas.microsoft.com/office/drawing/2014/chartex" xmlns:cx1="http://schemas.microsoft.com/office/drawing/2015/9/8/chartex" xmlns:cx2="http://schemas.microsoft.com/office/drawing/2015/10/21/chartex" xmlns:cx3="http://schemas.microsoft.com/office/drawing/2016/5/9/chartex" xmlns:cx4="http://schemas.microsoft.com/office/drawing/2016/5/10/chartex" xmlns:cx5="http://schemas.microsoft.com/office/drawing/2016/5/11/chartex" xmlns:cx6="http://schemas.microsoft.com/office/drawing/2016/5/12/chartex" xmlns:cx7="http://schemas.microsoft.com/office/drawing/2016/5/13/chartex" xmlns:cx8="http://schemas.microsoft.com/office/drawing/2016/5/14/chartex" xmlns:mc="http://schemas.openxmlformats.org/markup-compatibility/2006" xmlns:aink="http://schemas.microsoft.com/office/drawing/2016/ink" xmlns:am3d="http://schemas.microsoft.com/office/drawing/2017/model3d" xmlns:o="urn:schemas-microsoft-com:office:office" xmlns:r="http://schemas.openxmlformats.org/officeDocument/2006/relationships" xmlns:m="http://schemas.openxmlformats.org/officeDocument/2006/math" xmlns:v="urn:schemas-microsoft-com:vml" xmlns:wp14="http://schemas.microsoft.com/office/word/2010/wordprocessingDrawing" xmlns:wp="http://schemas.openxmlformats.org/drawingml/2006/wordprocessingDrawing" xmlns:w10="urn:schemas-microsoft-com:office:word" xmlns:w="http://schemas.openxmlformats.org/wordprocessingml/2006/main" xmlns:w14="http://schemas.microsoft.com/office/word/2010/wordml" xmlns:w15="http://schemas.microsoft.com/office/word/2012/wordml" xmlns:w16cid="http://schemas.microsoft.com/office/word/2016/wordml/cid" xmlns:w16se="http://schemas.microsoft.com/office/word/2015/wordml/symex" xmlns:wpg="http://schemas.microsoft.com/office/word/2010/wordprocessingGroup" xmlns:wpi="http://schemas.microsoft.com/office/word/2010/wordprocessingInk" xmlns:wne="http://schemas.microsoft.com/office/word/2006/wordml" xmlns:wps="http://schemas.microsoft.com/office/word/2010/wordprocessingShape" mc:Ignorable="w14 w15 w16se w16cid wp14">
+<w:document xmlns:wpc="http://schemas.microsoft.com/office/word/2010/wordprocessingCanvas" xmlns:cx="http://schemas.microsoft.com/office/drawing/2014/chartex" xmlns:cx1="http://schemas.microsoft.com/office/drawing/2015/9/8/chartex" xmlns:cx2="http://schemas.microsoft.com/office/drawing/2015/10/21/chartex" xmlns:cx3="http://schemas.microsoft.com/office/drawing/2016/5/9/chartex" xmlns:cx4="http://schemas.microsoft.com/office/drawing/2016/5/10/chartex" xmlns:cx5="http://schemas.microsoft.com/office/drawing/2016/5/11/chartex" xmlns:cx6="http://schemas.microsoft.com/office/drawing/2016/5/12/chartex" xmlns:cx7="http://schemas.microsoft.com/office/drawing/2016/5/13/chartex" xmlns:cx8="http://schemas.microsoft.com/office/drawing/2016/5/14/chartex" xmlns:mc="http://schemas.openxmlformats.org/markup-compatibility/2006" xmlns:aink="http://schemas.microsoft.com/office/drawing/2016/ink" xmlns:am3d="http://schemas.microsoft.com/office/drawing/2017/model3d" xmlns:o="urn:schemas-microsoft-com:office:office" xmlns:r="http://schemas.openxmlformats.org/officeDocument/2006/relationships" xmlns:m="http://schemas.openxmlformats.org/officeDocument/2006/math" xmlns:v="urn:schemas-microsoft-com:vml" xmlns:wp14="http://schemas.microsoft.com/office/word/2010/wordprocessingDrawing" xmlns:wp="http://schemas.openxmlformats.org/drawingml/2006/wordprocessingDrawing" xmlns:w10="urn:schemas-microsoft-com:office:word" xmlns:w="http://schemas.openxmlformats.org/wordprocessingml/2006/main" xmlns:w14="http://schemas.microsoft.com/office/word/2010/wordml" xmlns:w15="http://schemas.microsoft.com/office/word/2012/wordml" xmlns:w16cex="http://schemas.microsoft.com/office/word/2018/wordml/cex" xmlns:w16cid="http://schemas.microsoft.com/office/word/2016/wordml/cid" xmlns:w16="http://schemas.microsoft.com/office/word/2018/wordml" xmlns:w16se="http://schemas.microsoft.com/office/word/2015/wordml/symex" xmlns:wpg="http://schemas.microsoft.com/office/word/2010/wordprocessingGroup" xmlns:wpi="http://schemas.microsoft.com/office/word/2010/wordprocessingInk" xmlns:wne="http://schemas.microsoft.com/office/word/2006/wordml" xmlns:wps="http://schemas.microsoft.com/office/word/2010/wordprocessingShape" mc:Ignorable="w14 w15 w16se w16cid w16 w16cex wp14">
   <w:body>
     <w:p>
       <w:pPr>
@@ -140,8 +140,13 @@
         <w:autoSpaceDN w:val="0"/>
         <w:adjustRightInd w:val="0"/>
       </w:pPr>
-      <w:r>
-        <w:t>Sympathovagal balance</w:t>
+      <w:proofErr w:type="spellStart"/>
+      <w:r>
+        <w:t>Sympathovagal</w:t>
+      </w:r>
+      <w:proofErr w:type="spellEnd"/>
+      <w:r>
+        <w:t xml:space="preserve"> balance</w:t>
       </w:r>
     </w:p>
     <w:p>
@@ -340,7 +345,21 @@
         <w:rPr>
           <w:noProof/>
         </w:rPr>
-        <w:t>(Stee, 1978)</w:t>
+        <w:t>(</w:t>
+      </w:r>
+      <w:proofErr w:type="spellStart"/>
+      <w:r>
+        <w:rPr>
+          <w:noProof/>
+        </w:rPr>
+        <w:t>Stee</w:t>
+      </w:r>
+      <w:proofErr w:type="spellEnd"/>
+      <w:r>
+        <w:rPr>
+          <w:noProof/>
+        </w:rPr>
+        <w:t>, 1978)</w:t>
       </w:r>
       <w:r>
         <w:fldChar w:fldCharType="end"/>
@@ -610,7 +629,21 @@
         <w:rPr>
           <w:noProof/>
         </w:rPr>
-        <w:t>(Pardini, Lund, &amp; Schmid, 1989)</w:t>
+        <w:t>(</w:t>
+      </w:r>
+      <w:proofErr w:type="spellStart"/>
+      <w:r>
+        <w:rPr>
+          <w:noProof/>
+        </w:rPr>
+        <w:t>Pardini</w:t>
+      </w:r>
+      <w:proofErr w:type="spellEnd"/>
+      <w:r>
+        <w:rPr>
+          <w:noProof/>
+        </w:rPr>
+        <w:t>, Lund, &amp; Schmid, 1989)</w:t>
       </w:r>
       <w:r>
         <w:fldChar w:fldCharType="end"/>
@@ -725,7 +758,21 @@
         <w:rPr>
           <w:noProof/>
         </w:rPr>
-        <w:t>(Pardini et al., 1989)</w:t>
+        <w:t>(</w:t>
+      </w:r>
+      <w:proofErr w:type="spellStart"/>
+      <w:r>
+        <w:rPr>
+          <w:noProof/>
+        </w:rPr>
+        <w:t>Pardini</w:t>
+      </w:r>
+      <w:proofErr w:type="spellEnd"/>
+      <w:r>
+        <w:rPr>
+          <w:noProof/>
+        </w:rPr>
+        <w:t xml:space="preserve"> et al., 1989)</w:t>
       </w:r>
       <w:r>
         <w:fldChar w:fldCharType="end"/>
@@ -746,7 +793,21 @@
         <w:rPr>
           <w:noProof/>
         </w:rPr>
-        <w:t>(Stee, 1978)</w:t>
+        <w:t>(</w:t>
+      </w:r>
+      <w:proofErr w:type="spellStart"/>
+      <w:r>
+        <w:rPr>
+          <w:noProof/>
+        </w:rPr>
+        <w:t>Stee</w:t>
+      </w:r>
+      <w:proofErr w:type="spellEnd"/>
+      <w:r>
+        <w:rPr>
+          <w:noProof/>
+        </w:rPr>
+        <w:t>, 1978)</w:t>
       </w:r>
       <w:r>
         <w:fldChar w:fldCharType="end"/>
@@ -803,7 +864,7 @@
         <w:fldChar w:fldCharType="begin" w:fldLock="1"/>
       </w:r>
       <w:r>
-        <w:instrText>ADDIN CSL_CITATION {"citationItems":[{"id":"ITEM-1","itemData":{"DOI":"10.1002/(SICI)1097-0185(199702)247:2&lt;289::AID-AR15&gt;3.0.CO;2-L","ISSN":"0003276X","abstract":"BACKGROUND: The extent and locations of intrinsic cardiac ganglia on the human heart were investigated to facilitate studying their function. METHODS: The locations and number of major intrinsic cardiac ganglia were determined in six human hearts by means of microdissection following methylene blue staining. Light and electron microscopic analyses were performed on right atrial and cranial medial ventricular ganglia obtained from 12 other human hearts. RESULTS: Gross anatomy: Collections of ganglia associated with nerves, i.e., ganglionated plexuses, were observed consistently in five atrial and five ventricular regions. Occasional ganglia were located in other atrial and ventricular regions. Atrial ganglionated plexuses were identified on 1) the superior surface of the right atrium, 2) the superior surface of the left atrium, 3) the posterior surface of the right atrium, 4) the posterior medial surface of the left atrium (the latter two fuse medially where they extend anteriorly into the interatrial septum), and 5) the inferior and lateral aspect of the posterior left atrium. Ventricular ganglionated plexuses were located in fat 1) surrounding the aortic root, 2) at the origins of the right and left coronary arteries (the latter extending to the origins of the left anterior descending and circumflex coronary arteries), 3) at the origin of the posterior descending coronary artery, 4) adjacent to the origin of the right acute marginal coronary artery, and 5) at the origin of the left obtuse marginal coronary artery. Microscopic anatomy: Ganglia ranged in size from those containing a few neurons to large ganglia measuring up to 0.5 x 1 mm. The human heart is estimated to contain more than 14,000 neurons. Neuronal somata varied in size and shape. Many axon terminals in intrinsic cardiac ganglia contained large numbers of small, clear, round vesicles that formed asymmetrical axodendritic synapses, whereas a few axons contained large, dense-cored vesicles. CONCLUSIONS: The human intrinsic cardiac nervous system is distributed more extensively than was considered previously, most of its ganglia being located on the posterior surfaces of the atria and superior aspect of the ventricles. Each ganglion therein contains a variety of neurons that are associated with complex synaptology.","author":[{"dropping-particle":"","family":"Armour","given":"J. Andrew","non-dropping-particle":"","parse-names":false,"suffix":""},{"dropping-particle":"","family":"Murphy","given":"David A.","non-dropping-particle":"","parse-names":false,"suffix":""},{"dropping-particle":"","family":"Yuan","given":"Bing Xiang","non-dropping-particle":"","parse-names":false,"suffix":""},{"dropping-particle":"","family":"Macdonald","given":"Sara","non-dropping-particle":"","parse-names":false,"suffix":""},{"dropping-particle":"","family":"Hopkins","given":"David A.","non-dropping-particle":"","parse-names":false,"suffix":""}],"container-title":"Anatomical Record","id":"ITEM-1","issue":"2","issued":{"date-parts":[["1997"]]},"page":"289-298","title":"Gross and microscopic anatomy of the human intrinsic cardiac nervous system","type":"article-journal","volume":"247"},"uris":["http://www.mendeley.com/documents/?uuid=4b71a8c7-b268-4449-aded-75891e063774"]}],"mendeley":{"formattedCitation":"(Armour, Murphy, Yuan, Macdonald, &amp; Hopkins, 1997)","plainTextFormattedCitation":"(Armour, Murphy, Yuan, Macdonald, &amp; Hopkins, 1997)","previouslyFormattedCitation":"(Armour, Murphy, Yuan, Macdonald, &amp; Hopkins, 1997)"},"properties":{"noteIndex":0},"schema":"https://github.com/citation-style-language/schema/raw/master/csl-citation.json"}</w:instrText>
+        <w:instrText>ADDIN CSL_CITATION {"citationItems":[{"id":"ITEM-1","itemData":{"DOI":"10.1002/(SICI)1097-0185(199702)247:2&lt;289::AID-AR15&gt;3.0.CO;2-L","ISSN":"0003276X","abstract":"BACKGROUND: The extent and locations of intrinsic cardiac ganglia on the human heart were investigated to facilitate studying their function. METHODS: The locations and number of major intrinsic cardiac ganglia were determined in six human hearts by means of microdissection following methylene blue staining. Light and electron microscopic analyses were performed on right atrial and cranial medial ventricular ganglia obtained from 12 other human hearts. RESULTS: Gross anatomy: Collections of ganglia associated with nerves, i.e., ganglionated plexuses, were observed consistently in five atrial and five ventricular regions. Occasional ganglia were located in other atrial and ventricular regions. Atrial ganglionated plexuses were identified on 1) the superior surface of the right atrium, 2) the superior surface of the left atrium, 3) the posterior surface of the right atrium, 4) the posterior medial surface of the left atrium (the latter two fuse medially where they extend anteriorly into the interatrial septum), and 5) the inferior and lateral aspect of the posterior left atrium. Ventricular ganglionated plexuses were located in fat 1) surrounding the aortic root, 2) at the origins of the right and left coronary arteries (the latter extending to the origins of the left anterior descending and circumflex coronary arteries), 3) at the origin of the posterior descending coronary artery, 4) adjacent to the origin of the right acute marginal coronary artery, and 5) at the origin of the left obtuse marginal coronary artery. Microscopic anatomy: Ganglia ranged in size from those containing a few neurons to large ganglia measuring up to 0.5 x 1 mm. The human heart is estimated to contain more than 14,000 neurons. Neuronal somata varied in size and shape. Many axon terminals in intrinsic cardiac ganglia contained large numbers of small, clear, round vesicles that formed asymmetrical axodendritic synapses, whereas a few axons contained large, dense-cored vesicles. CONCLUSIONS: The human intrinsic cardiac nervous system is distributed more extensively than was considered previously, most of its ganglia being located on the posterior surfaces of the atria and superior aspect of the ventricles. Each ganglion therein contains a variety of neurons that are associated with complex synaptology.","author":[{"dropping-particle":"","family":"Armour","given":"J. Andrew","non-dropping-particle":"","parse-names":false,"suffix":""},{"dropping-particle":"","family":"Murphy","given":"David A.","non-dropping-particle":"","parse-names":false,"suffix":""},{"dropping-particle":"","family":"Yuan","given":"Bing Xiang","non-dropping-particle":"","parse-names":false,"suffix":""},{"dropping-particle":"","family":"Macdonald","given":"Sara","non-dropping-particle":"","parse-names":false,"suffix":""},{"dropping-particle":"","family":"Hopkins","given":"David A.","non-dropping-particle":"","parse-names":false,"suffix":""}],"container-title":"Anatomical Record","id":"ITEM-1","issue":"2","issued":{"date-parts":[["1997"]]},"page":"289-298","title":"Gross and microscopic anatomy of the human intrinsic cardiac nervous system","type":"article-journal","volume":"247"},"uris":["http://www.mendeley.com/documents/?uuid=4b71a8c7-b268-4449-aded-75891e063774"]}],"mendeley":{"formattedCitation":"(J. Andrew Armour, Murphy, Yuan, Macdonald, &amp; Hopkins, 1997)","plainTextFormattedCitation":"(J. Andrew Armour, Murphy, Yuan, Macdonald, &amp; Hopkins, 1997)","previouslyFormattedCitation":"(J. Andrew Armour, Murphy, Yuan, Macdonald, &amp; Hopkins, 1997)"},"properties":{"noteIndex":0},"schema":"https://github.com/citation-style-language/schema/raw/master/csl-citation.json"}</w:instrText>
       </w:r>
       <w:r>
         <w:fldChar w:fldCharType="separate"/>
@@ -812,7 +873,7 @@
         <w:rPr>
           <w:noProof/>
         </w:rPr>
-        <w:t>(Armour, Murphy, Yuan, Macdonald, &amp; Hopkins, 1997)</w:t>
+        <w:t>(J. Andrew Armour, Murphy, Yuan, Macdonald, &amp; Hopkins, 1997)</w:t>
       </w:r>
       <w:r>
         <w:fldChar w:fldCharType="end"/>
@@ -856,7 +917,21 @@
         <w:rPr>
           <w:noProof/>
         </w:rPr>
-        <w:t>(Pauza, Skripka, Pauziene, &amp; Stropus, 2000)</w:t>
+        <w:t>(</w:t>
+      </w:r>
+      <w:proofErr w:type="spellStart"/>
+      <w:r>
+        <w:rPr>
+          <w:noProof/>
+        </w:rPr>
+        <w:t>Pauza</w:t>
+      </w:r>
+      <w:proofErr w:type="spellEnd"/>
+      <w:r>
+        <w:rPr>
+          <w:noProof/>
+        </w:rPr>
+        <w:t>, Skripka, Pauziene, &amp; Stropus, 2000)</w:t>
       </w:r>
       <w:r>
         <w:fldChar w:fldCharType="end"/>
@@ -1057,7 +1132,7 @@
         <w:fldChar w:fldCharType="begin" w:fldLock="1"/>
       </w:r>
       <w:r>
-        <w:instrText>ADDIN CSL_CITATION {"citationItems":[{"id":"ITEM-1","itemData":{"DOI":"10.1016/j.autneu.2016.08.006","ISSN":"18727484","abstract":"Heart disease is the number one cause of mortality in the developed world and it is well recognised that neural mechanisms are important in pathology. As well as peripheral autonomic nerves, there is a rich intrinsic innervation of the heart that includes cardiac ganglia, collectively termed ganglionic plexuses (GP). Understanding the role that the intrinsic cardiac nervous system (ICNS) play in controlling cardiac function and how it interacts with information between central command centers and its integration with sensory information from the myocardium could prove crucial for prophylactic and corrective treatments of heart disease. This article in the timely and important special issue on central and peripheral nervous control of the heart in Autonomic Neuroscience; Basic and Clinical will focus on the anatomical and physiological characteristics that define the ICNS.","author":[{"dropping-particle":"","family":"Wake","given":"Emily","non-dropping-particle":"","parse-names":false,"suffix":""},{"dropping-particle":"","family":"Brack","given":"Kieran","non-dropping-particle":"","parse-names":false,"suffix":""}],"container-title":"Autonomic Neuroscience: Basic and Clinical","id":"ITEM-1","issued":{"date-parts":[["2016"]]},"page":"3-16","title":"Characterization of the intrinsic cardiac nervous system","type":"article","volume":"199"},"uris":["http://www.mendeley.com/documents/?uuid=ef0dedae-a78f-324a-b7fd-017b4466b14c"]}],"mendeley":{"formattedCitation":"(Wake &amp; Brack, 2016)","plainTextFormattedCitation":"(Wake &amp; Brack, 2016)","previouslyFormattedCitation":"(Wake &amp; Brack, 2016)"},"properties":{"noteIndex":0},"schema":"https://github.com/citation-style-language/schema/raw/master/csl-citation.json"}</w:instrText>
+        <w:instrText>ADDIN CSL_CITATION {"citationItems":[{"id":"ITEM-1","itemData":{"DOI":"10.1016/j.autneu.2016.08.006","ISSN":"18727484","abstract":"Heart disease is the number one cause of mortality in the developed world and it is well recognised that neural mechanisms are important in pathology. As well as peripheral autonomic nerves, there is a rich intrinsic innervation of the heart that includes cardiac ganglia, collectively termed ganglionic plexuses (GP). Understanding the role that the intrinsic cardiac nervous system (ICNS) play in controlling cardiac function and how it interacts with information between central command centers and its integration with sensory information from the myocardium could prove crucial for prophylactic and corrective treatments of heart disease. This article in the timely and important special issue on central and peripheral nervous control of the heart in Autonomic Neuroscience; Basic and Clinical will focus on the anatomical and physiological characteristics that define the ICNS.","author":[{"dropping-particle":"","family":"Wake","given":"Emily","non-dropping-particle":"","parse-names":false,"suffix":""},{"dropping-particle":"","family":"Brack","given":"Kieran","non-dropping-particle":"","parse-names":false,"suffix":""}],"container-title":"Autonomic Neuroscience: Basic and Clinical","id":"ITEM-1","issued":{"date-parts":[["2016"]]},"page":"3-16","title":"Characterization of the intrinsic cardiac nervous system","type":"article","volume":"199"},"uris":["http://www.mendeley.com/documents/?uuid=c31b47dc-6dbd-4f97-b68d-18eab96911e0"]}],"mendeley":{"formattedCitation":"(Wake &amp; Brack, 2016)","plainTextFormattedCitation":"(Wake &amp; Brack, 2016)","previouslyFormattedCitation":"(Wake &amp; Brack, 2016)"},"properties":{"noteIndex":0},"schema":"https://github.com/citation-style-language/schema/raw/master/csl-citation.json"}</w:instrText>
       </w:r>
       <w:r>
         <w:fldChar w:fldCharType="separate"/>
@@ -1240,7 +1315,7 @@
         <w:fldChar w:fldCharType="begin" w:fldLock="1"/>
       </w:r>
       <w:r>
-        <w:instrText>ADDIN CSL_CITATION {"citationItems":[{"id":"ITEM-1","itemData":{"DOI":"10.1016/j.yjmcc.2011.04.010","ISSN":"00222828","abstract":"Despite promising results in clinical trials conducted to date, little is known about how cardiac contractile modulation (CCM) mediated inotropic enhancement occurs and how CCM affects the electrophysiological characteristics of the heart. The aims of the present study were to 1) investigate how the stimulation parameters of the CCM signal and the location of stimulus delivery influence the contractile response, 2) characterise the effect of CCM on ventricular electrophysiology, and 3) investigate the potential physiological mechanisms underlying these acute inotropic and electrophysiological effects. Experiments were conducted in isolated rabbit hearts with simultaneous measurement of ventricular contractility and monophasic action potential duration (MAPD). Biphasic square wave pulses were applied to the left ventricle, timed to coincide with the absolute refractory period. CCM mediated responses were assessed over a range of signal amplitudes (2-30. mA), durations (2-15. ms) and delays from the activation of the locally recorded monophasic action potential (0-30. ms). Responses were assessed during Perfusion With The β1-adrenoceptor antagonist metoprolol (1.8 μM) and HMR 1556 (500. nM), an inhibitor of the slow delayed rectifying potassium current. Norepinephrine content was collected and assessed by ELISA from samples of coronary effluent collected during CCM. CCM induced a significant increase in left ventricular pressure (LVP) in a manner dependent upon the amplitude and duration of the CCM signal but independent of the delay of the stimulus within the action potential plateau and was associated with an increase in norepinephrine in coronary effluent (Mean: 46 ± 9. pg/ml). CCM promoted a shortening of MAPD-90% close to the site of stimulation (-19 ± 3%) but had no effect on those recorded at distant sites (0 ± 1%). The increase in LVP (4.7 ± 1.8 vs. 0.7 ± 0.9%, P&lt; 0.01) and shortening of local MAPD-90% (-15 ± 3 vs. 1 ± 1%, P&lt; 0.01) was abolished with metoprolol. Perfusion with HMR 1556 caused a significant inhibition of local MAPD shortening (-27 ± 2 vs. -21 ± 3. ms, P&lt; 0.05). CCM is associated with a shortening of ventricular MAPD in a manner dependent upon β-adrenoceptor stimulation resulting from catecholamine release, a finding which may be of clinical significance in regard to the development of malignant ventricular arrhythmias. This article is part of a Special Issue entitled Possible Editorial. © 2011 Elsevier Ltd.","author":[{"dropping-particle":"","family":"Winter","given":"James","non-dropping-particle":"","parse-names":false,"suffix":""},{"dropping-particle":"","family":"Brack","given":"Kieran E","non-dropping-particle":"","parse-names":false,"suffix":""},{"dropping-particle":"","family":"Ng","given":"G André","non-dropping-particle":"","parse-names":false,"suffix":""}],"container-title":"Journal of Molecular and Cellular Cardiology","id":"ITEM-1","issue":"2","issued":{"date-parts":[["2011"]]},"page":"252-262","title":"The acute inotropic effects of cardiac contractility modulation (CCM) are associated with action potential duration shortening and mediated by β1-adrenoceptor signalling","type":"article-journal","volume":"51"},"uris":["http://www.mendeley.com/documents/?uuid=aa7f30ea-380f-3e3a-b566-3343aecc413e"]},{"id":"ITEM-2","itemData":{"DOI":"10.1016/j.autneu.2011.08.004","ISSN":"15660702","abstract":"The heart receives both a left and right sympathetic innervation. Currently there is no description of an in vitro whole heart preparation for comparing the influence of each sympathetic supply on cardiac function. The aim was to establish the viability of using an in vitro model to investigate the effects of left and right sympathetic chain stimulation (LSS/RSS). For this purpose the upper sympathetic chain on each side was isolated and bipolar stimulating electrodes were attached between T2-T3 and electrically insulated from surrounding tissue in a Langendorff innervated rabbit heart preparation (n = 8). Heart rate (HR) was investigated during sinus rhythm, whilst dromotropic, inotropic and ventricular electrophysiological effects were measured during constant pacing (250. bpm). All responses exhibited linear increases with increases in stimulation frequency (2-10. Hz). The change in HR was larger during RSS than LSS (P. &lt;. 0.01), increasing by 78. ±. 9. bpm and 49. ±. 8. bpm respectively (10. Hz, baseline; 145. ±. 7. bpm). Left ventricular pressure was increased from a baseline of 50. ±. 4. mm. Hg, by 22. ±. 5. mm. Hg (LSS, 10. Hz) and 4. ±. 1. mm. Hg (RSS, 10. Hz) respectively (P. &lt;. 0.001). LSS, but not RSS, caused a shortening of basal and apical monophasic action potential duration (MAPD90). We demonstrate that RSS exerts a greater effect at the sinoatrial node and LSS at the left ventricle. The study confirms previous experiments on dogs and cats, provides quantitative data on the comparative influence of right and left sympathetic nerves and demonstrates the feasibility of isolating and stimulating the ipsilateral cardiac sympathetic supply in an in vitro innervated rabbit heart preparation. © 2011 Elsevier B.V.","author":[{"dropping-particle":"","family":"Winter","given":"James","non-dropping-particle":"","parse-names":false,"suffix":""},{"dropping-particle":"","family":"Tanko","given":"Abdul Samed","non-dropping-particle":"","parse-names":false,"suffix":""},{"dropping-particle":"","family":"Brack","given":"Kieran E","non-dropping-particle":"","parse-names":false,"suffix":""},{"dropping-particle":"","family":"Coote","given":"John H","non-dropping-particle":"","parse-names":false,"suffix":""},{"dropping-particle":"","family":"Ng","given":"G André","non-dropping-particle":"","parse-names":false,"suffix":""}],"container-title":"Autonomic Neuroscience: Basic and Clinical","id":"ITEM-2","issue":"1-2","issued":{"date-parts":[["2012"]]},"page":"4-14","title":"Differential cardiac responses to unilateral sympathetic nerve stimulation in the isolated innervated rabbit heart","type":"article-journal","volume":"166"},"uris":["http://www.mendeley.com/documents/?uuid=4b9da5c8-6980-3094-8da9-16229a7f3643"]}],"mendeley":{"formattedCitation":"(Winter, Brack, &amp; Ng, 2011; Winter, Tanko, Brack, Coote, &amp; Ng, 2012)","plainTextFormattedCitation":"(Winter, Brack, &amp; Ng, 2011; Winter, Tanko, Brack, Coote, &amp; Ng, 2012)","previouslyFormattedCitation":"(Winter, Brack, &amp; Ng, 2011; Winter, Tanko, Brack, Coote, &amp; Ng, 2012)"},"properties":{"noteIndex":0},"schema":"https://github.com/citation-style-language/schema/raw/master/csl-citation.json"}</w:instrText>
+        <w:instrText>ADDIN CSL_CITATION {"citationItems":[{"id":"ITEM-1","itemData":{"DOI":"10.1016/j.yjmcc.2011.04.010","ISSN":"00222828","abstract":"Despite promising results in clinical trials conducted to date, little is known about how cardiac contractile modulation (CCM) mediated inotropic enhancement occurs and how CCM affects the electrophysiological characteristics of the heart. The aims of the present study were to 1) investigate how the stimulation parameters of the CCM signal and the location of stimulus delivery influence the contractile response, 2) characterise the effect of CCM on ventricular electrophysiology, and 3) investigate the potential physiological mechanisms underlying these acute inotropic and electrophysiological effects. Experiments were conducted in isolated rabbit hearts with simultaneous measurement of ventricular contractility and monophasic action potential duration (MAPD). Biphasic square wave pulses were applied to the left ventricle, timed to coincide with the absolute refractory period. CCM mediated responses were assessed over a range of signal amplitudes (2-30. mA), durations (2-15. ms) and delays from the activation of the locally recorded monophasic action potential (0-30. ms). Responses were assessed during Perfusion With The β1-adrenoceptor antagonist metoprolol (1.8 μM) and HMR 1556 (500. nM), an inhibitor of the slow delayed rectifying potassium current. Norepinephrine content was collected and assessed by ELISA from samples of coronary effluent collected during CCM. CCM induced a significant increase in left ventricular pressure (LVP) in a manner dependent upon the amplitude and duration of the CCM signal but independent of the delay of the stimulus within the action potential plateau and was associated with an increase in norepinephrine in coronary effluent (Mean: 46 ± 9. pg/ml). CCM promoted a shortening of MAPD-90% close to the site of stimulation (-19 ± 3%) but had no effect on those recorded at distant sites (0 ± 1%). The increase in LVP (4.7 ± 1.8 vs. 0.7 ± 0.9%, P&lt; 0.01) and shortening of local MAPD-90% (-15 ± 3 vs. 1 ± 1%, P&lt; 0.01) was abolished with metoprolol. Perfusion with HMR 1556 caused a significant inhibition of local MAPD shortening (-27 ± 2 vs. -21 ± 3. ms, P&lt; 0.05). CCM is associated with a shortening of ventricular MAPD in a manner dependent upon β-adrenoceptor stimulation resulting from catecholamine release, a finding which may be of clinical significance in regard to the development of malignant ventricular arrhythmias. This article is part of a Special Issue entitled Possible Editorial. © 2011 Elsevier Ltd.","author":[{"dropping-particle":"","family":"Winter","given":"James","non-dropping-particle":"","parse-names":false,"suffix":""},{"dropping-particle":"","family":"Brack","given":"Kieran E","non-dropping-particle":"","parse-names":false,"suffix":""},{"dropping-particle":"","family":"Ng","given":"G André","non-dropping-particle":"","parse-names":false,"suffix":""}],"container-title":"Journal of Molecular and Cellular Cardiology","id":"ITEM-1","issue":"2","issued":{"date-parts":[["2011"]]},"page":"252-262","title":"The acute inotropic effects of cardiac contractility modulation (CCM) are associated with action potential duration shortening and mediated by β1-adrenoceptor signalling","type":"article-journal","volume":"51"},"uris":["http://www.mendeley.com/documents/?uuid=aa7f30ea-380f-3e3a-b566-3343aecc413e"]},{"id":"ITEM-2","itemData":{"DOI":"10.1016/j.autneu.2011.08.004","ISSN":"15660702","abstract":"The heart receives both a left and right sympathetic innervation. Currently there is no description of an in vitro whole heart preparation for comparing the influence of each sympathetic supply on cardiac function. The aim was to establish the viability of using an in vitro model to investigate the effects of left and right sympathetic chain stimulation (LSS/RSS). For this purpose the upper sympathetic chain on each side was isolated and bipolar stimulating electrodes were attached between T2-T3 and electrically insulated from surrounding tissue in a Langendorff innervated rabbit heart preparation (n = 8). Heart rate (HR) was investigated during sinus rhythm, whilst dromotropic, inotropic and ventricular electrophysiological effects were measured during constant pacing (250. bpm). All responses exhibited linear increases with increases in stimulation frequency (2-10. Hz). The change in HR was larger during RSS than LSS (P. &lt;. 0.01), increasing by 78. ±. 9. bpm and 49. ±. 8. bpm respectively (10. Hz, baseline; 145. ±. 7. bpm). Left ventricular pressure was increased from a baseline of 50. ±. 4. mm. Hg, by 22. ±. 5. mm. Hg (LSS, 10. Hz) and 4. ±. 1. mm. Hg (RSS, 10. Hz) respectively (P. &lt;. 0.001). LSS, but not RSS, caused a shortening of basal and apical monophasic action potential duration (MAPD90). We demonstrate that RSS exerts a greater effect at the sinoatrial node and LSS at the left ventricle. The study confirms previous experiments on dogs and cats, provides quantitative data on the comparative influence of right and left sympathetic nerves and demonstrates the feasibility of isolating and stimulating the ipsilateral cardiac sympathetic supply in an in vitro innervated rabbit heart preparation. © 2011 Elsevier B.V.","author":[{"dropping-particle":"","family":"Winter","given":"James","non-dropping-particle":"","parse-names":false,"suffix":""},{"dropping-particle":"","family":"Tanko","given":"Abdul Samed","non-dropping-particle":"","parse-names":false,"suffix":""},{"dropping-particle":"","family":"Brack","given":"Kieran E","non-dropping-particle":"","parse-names":false,"suffix":""},{"dropping-particle":"","family":"Coote","given":"John H","non-dropping-particle":"","parse-names":false,"suffix":""},{"dropping-particle":"","family":"Ng","given":"G André","non-dropping-particle":"","parse-names":false,"suffix":""}],"container-title":"Autonomic Neuroscience: Basic and Clinical","id":"ITEM-2","issue":"1-2","issued":{"date-parts":[["2012"]]},"page":"4-14","title":"Differential cardiac responses to unilateral sympathetic nerve stimulation in the isolated innervated rabbit heart","type":"article-journal","volume":"166"},"uris":["http://www.mendeley.com/documents/?uuid=4b9da5c8-6980-3094-8da9-16229a7f3643"]}],"mendeley":{"formattedCitation":"(Winter, Brack, &amp; Ng, 2011; Winter et al., 2012)","plainTextFormattedCitation":"(Winter, Brack, &amp; Ng, 2011; Winter et al., 2012)","previouslyFormattedCitation":"(Winter, Brack, &amp; Ng, 2011; Winter et al., 2012)"},"properties":{"noteIndex":0},"schema":"https://github.com/citation-style-language/schema/raw/master/csl-citation.json"}</w:instrText>
       </w:r>
       <w:r>
         <w:fldChar w:fldCharType="separate"/>
@@ -1249,7 +1324,7 @@
         <w:rPr>
           <w:noProof/>
         </w:rPr>
-        <w:t>(Winter, Brack, &amp; Ng, 2011; Winter, Tanko, Brack, Coote, &amp; Ng, 2012)</w:t>
+        <w:t>(Winter, Brack, &amp; Ng, 2011; Winter et al., 2012)</w:t>
       </w:r>
       <w:r>
         <w:fldChar w:fldCharType="end"/>
@@ -1308,17 +1383,17 @@
         <w:adjustRightInd w:val="0"/>
       </w:pPr>
       <w:r>
-        <w:t xml:space="preserve">Generally, RA is innervated by 2 GPs, the LA by 3, the RV by 1, and the LV by 3. Highest </w:t>
+        <w:t xml:space="preserve">Generally, RA is innervated by 2 GPs, the LA by 3, the RV by 1, and the LV by 3. Highest density if GPs are near the hilum of the heart, mainly dorsal surface of the LA (contain up to </w:t>
       </w:r>
       <w:r>
         <w:lastRenderedPageBreak/>
-        <w:t xml:space="preserve">density if GPs are near the hilum of the heart, mainly dorsal surface of the LA (contain up to 50% of cardiac ganglia). </w:t>
+        <w:t xml:space="preserve">50% of cardiac ganglia). </w:t>
       </w:r>
       <w:r>
         <w:fldChar w:fldCharType="begin" w:fldLock="1"/>
       </w:r>
       <w:r>
-        <w:instrText>ADDIN CSL_CITATION {"citationItems":[{"id":"ITEM-1","itemData":{"DOI":"10.1002/1097-0185(20000801)259:4&lt;353::AID-AR10&gt;3.0.CO;2-R","ISSN":"0003276X","abstract":"Concomitant with the development of surgical treatment of cardiac arrythmias and management of myocardial ischemia, there is renewed interest in morphology of the intrinsic cardiac nervous system. In this study, we analyze the topography and structure of the human epicardiac neural plexus (ENP) as a system of seven ganglionated subplexuses. The morphology of the ENP was revealed by a histochemical method for acetylcholinesterase in whole hearts of 21 humans and examined by stereoscopic, contact, and bright-field microscopy. According to criteria established to distinguish ganglionated subplexuses, they are epicardiac extensions of mediastinal nerves entering the heart through discrete sites of the heart hilum and proceeding separately into regions of innervation by seven pathways, on the courses of which epicardiac ganglia, as wide ganglionated fields, are plentifully located. It was established that topography of epicardiac subplexuses was consistent from heart to heart. In general, the human right atrium was innervated by two subplexuses, the left atrium by three, the right ventricle by one, and the left ventricle by three subplexuses. The highest density of epicardiac ganglia was identified near the heart hilum, especially on the dorsal and dorsolateral surfaces of the left atrium, where up to 50% of all cardiac ganglia were located. The number of epicardiac ganglia identified for the human hearts in this study ranged from 706 up to 1,560 and was not correlated with age in most heart regions. The human heart contained on average 836 +/- 76 epicardiac ganglia. The structural organization of ganglia and nerves within subplexuses was observed to vary considerably from heart to heart and in relation to age. The number of neurons identified for any epicardiac ganglion was significantly fewer in aged human compared with infants. By estimating the number of neurons within epicardiac ganglia and relating this to the number of ganglia in the human epicardium, it was calculated that approximately 43,000 intrinsic neurons might be present in the ENP in adult hearts and 94,000 neurons in young hearts (fetuses, neonates, and children). In conclusion, this study demonstrates the total ENP in humans using staining for acetylcholinesterase, and provides a morphological framework for an understanding of how intrinsic ganglia and nerves are structurally organized within the human heart.","author":[{"dropping-particle":"","family":"Pauza","given":"Dainius H.","non-dropping-particle":"","parse-names":false,"suffix":""},{"dropping-particle":"","family":"Skripka","given":"Valdas","non-dropping-particle":"","parse-names":false,"suffix":""},{"dropping-particle":"","family":"Pauziene","given":"Neringa","non-dropping-particle":"","parse-names":false,"suffix":""},{"dropping-particle":"","family":"Stropus","given":"Rimvydas","non-dropping-particle":"","parse-names":false,"suffix":""}],"container-title":"Anatomical Record","id":"ITEM-1","issue":"4","issued":{"date-parts":[["2000","8","1"]]},"page":"353-382","publisher":"John Wiley &amp; Sons, Ltd","title":"Morphology, distribution, and variability of the epicardiac neural ganglionated subplexuses in the human heart","type":"article-journal","volume":"259"},"uris":["http://www.mendeley.com/documents/?uuid=ea65e73a-1717-30a3-9d72-b8833bfcedb7"]}],"mendeley":{"formattedCitation":"(Pauza, Skripka, Pauziene, &amp; Stropus, 2000)","plainTextFormattedCitation":"(Pauza, Skripka, Pauziene, &amp; Stropus, 2000)","previouslyFormattedCitation":"(Pauza, Skripka, Pauziene, &amp; Stropus, 2000)"},"properties":{"noteIndex":0},"schema":"https://github.com/citation-style-language/schema/raw/master/csl-citation.json"}</w:instrText>
+        <w:instrText>ADDIN CSL_CITATION {"citationItems":[{"id":"ITEM-1","itemData":{"DOI":"10.1002/1097-0185(20000801)259:4&lt;353::AID-AR10&gt;3.0.CO;2-R","ISSN":"0003276X","abstract":"Concomitant with the development of surgical treatment of cardiac arrythmias and management of myocardial ischemia, there is renewed interest in morphology of the intrinsic cardiac nervous system. In this study, we analyze the topography and structure of the human epicardiac neural plexus (ENP) as a system of seven ganglionated subplexuses. The morphology of the ENP was revealed by a histochemical method for acetylcholinesterase in whole hearts of 21 humans and examined by stereoscopic, contact, and bright-field microscopy. According to criteria established to distinguish ganglionated subplexuses, they are epicardiac extensions of mediastinal nerves entering the heart through discrete sites of the heart hilum and proceeding separately into regions of innervation by seven pathways, on the courses of which epicardiac ganglia, as wide ganglionated fields, are plentifully located. It was established that topography of epicardiac subplexuses was consistent from heart to heart. In general, the human right atrium was innervated by two subplexuses, the left atrium by three, the right ventricle by one, and the left ventricle by three subplexuses. The highest density of epicardiac ganglia was identified near the heart hilum, especially on the dorsal and dorsolateral surfaces of the left atrium, where up to 50% of all cardiac ganglia were located. The number of epicardiac ganglia identified for the human hearts in this study ranged from 706 up to 1,560 and was not correlated with age in most heart regions. The human heart contained on average 836 +/- 76 epicardiac ganglia. The structural organization of ganglia and nerves within subplexuses was observed to vary considerably from heart to heart and in relation to age. The number of neurons identified for any epicardiac ganglion was significantly fewer in aged human compared with infants. By estimating the number of neurons within epicardiac ganglia and relating this to the number of ganglia in the human epicardium, it was calculated that approximately 43,000 intrinsic neurons might be present in the ENP in adult hearts and 94,000 neurons in young hearts (fetuses, neonates, and children). In conclusion, this study demonstrates the total ENP in humans using staining for acetylcholinesterase, and provides a morphological framework for an understanding of how intrinsic ganglia and nerves are structurally organized within the human heart.","author":[{"dropping-particle":"","family":"Pauza","given":"Dainius H.","non-dropping-particle":"","parse-names":false,"suffix":""},{"dropping-particle":"","family":"Skripka","given":"Valdas","non-dropping-particle":"","parse-names":false,"suffix":""},{"dropping-particle":"","family":"Pauziene","given":"Neringa","non-dropping-particle":"","parse-names":false,"suffix":""},{"dropping-particle":"","family":"Stropus","given":"Rimvydas","non-dropping-particle":"","parse-names":false,"suffix":""}],"container-title":"Anatomical Record","id":"ITEM-1","issue":"4","issued":{"date-parts":[["2000","8","1"]]},"page":"353-382","publisher":"John Wiley &amp; Sons, Ltd","title":"Morphology, distribution, and variability of the epicardiac neural ganglionated subplexuses in the human heart","type":"article-journal","volume":"259"},"uris":["http://www.mendeley.com/documents/?uuid=ea65e73a-1717-30a3-9d72-b8833bfcedb7"]}],"mendeley":{"formattedCitation":"(Pauza et al., 2000)","plainTextFormattedCitation":"(Pauza et al., 2000)","previouslyFormattedCitation":"(Pauza et al., 2000)"},"properties":{"noteIndex":0},"schema":"https://github.com/citation-style-language/schema/raw/master/csl-citation.json"}</w:instrText>
       </w:r>
       <w:r>
         <w:fldChar w:fldCharType="separate"/>
@@ -1327,7 +1402,7 @@
         <w:rPr>
           <w:noProof/>
         </w:rPr>
-        <w:t>(Pauza, Skripka, Pauziene, &amp; Stropus, 2000)</w:t>
+        <w:t>(Pauza et al., 2000)</w:t>
       </w:r>
       <w:r>
         <w:fldChar w:fldCharType="end"/>
@@ -1351,7 +1426,7 @@
         <w:fldChar w:fldCharType="begin" w:fldLock="1"/>
       </w:r>
       <w:r>
-        <w:instrText>ADDIN CSL_CITATION {"citationItems":[{"id":"ITEM-1","itemData":{"ISSN":"0022-2143","PMID":"4020248","abstract":"We report myocardial catecholamine levels in primate ventricles assayed by high-pressure liquid chromatography with electrochemical detection. The norepinephrine content of the left ventricles of 11 monkeys (four rhesus and seven cynomolgus) was 1391 +/- 362 ng/gm (+/-SD) with a definite gradient from base (highest) to apex (lowest concentration). Dopamine and epinephrine were present in much lower concentrations (51.8 +/- 24.5 ng/gm and 59.2 +/- 20.0 ng/gm, respectively), but were similarly distributed throughout the left ventricle. There was considerable variation in norepinephrine concentration between animals, but the dopamine/norepinephrine ratio was very consistent within a given animal, averaging 3.7% +/- 1.4%. These values are probably indicative of what normal concentrations of catecholamines are likely to be in humans, and provide a basis for interpretation of results obtained in disease studies.","author":[{"dropping-particle":"","family":"Pierpont","given":"G L","non-dropping-particle":"","parse-names":false,"suffix":""},{"dropping-particle":"","family":"DeMaster","given":"E G","non-dropping-particle":"","parse-names":false,"suffix":""},{"dropping-particle":"","family":"Reynolds","given":"S","non-dropping-particle":"","parse-names":false,"suffix":""},{"dropping-particle":"","family":"Pederson","given":"J","non-dropping-particle":"","parse-names":false,"suffix":""},{"dropping-particle":"","family":"Cohn","given":"J N","non-dropping-particle":"","parse-names":false,"suffix":""}],"container-title":"The Journal of laboratory and clinical medicine","id":"ITEM-1","issue":"2","issued":{"date-parts":[["1985","8"]]},"page":"205-10","title":"Ventricular myocardial catecholamines in primates.","type":"article-journal","volume":"106"},"uris":["http://www.mendeley.com/documents/?uuid=45fc7ed5-f7ab-3e58-a4e2-3d6f8893b1c0"]}],"mendeley":{"formattedCitation":"(Pierpont, DeMaster, Reynolds, Pederson, &amp; Cohn, 1985)","plainTextFormattedCitation":"(Pierpont, DeMaster, Reynolds, Pederson, &amp; Cohn, 1985)","previouslyFormattedCitation":"(Pierpont, DeMaster, Reynolds, Pederson, &amp; Cohn, 1985)"},"properties":{"noteIndex":0},"schema":"https://github.com/citation-style-language/schema/raw/master/csl-citation.json"}</w:instrText>
+        <w:instrText>ADDIN CSL_CITATION {"citationItems":[{"id":"ITEM-1","itemData":{"ISSN":"0022-2143","PMID":"4020248","abstract":"We report myocardial catecholamine levels in primate ventricles assayed by high-pressure liquid chromatography with electrochemical detection. The norepinephrine content of the left ventricles of 11 monkeys (four rhesus and seven cynomolgus) was 1391 +/- 362 ng/gm (+/-SD) with a definite gradient from base (highest) to apex (lowest concentration). Dopamine and epinephrine were present in much lower concentrations (51.8 +/- 24.5 ng/gm and 59.2 +/- 20.0 ng/gm, respectively), but were similarly distributed throughout the left ventricle. There was considerable variation in norepinephrine concentration between animals, but the dopamine/norepinephrine ratio was very consistent within a given animal, averaging 3.7% +/- 1.4%. These values are probably indicative of what normal concentrations of catecholamines are likely to be in humans, and provide a basis for interpretation of results obtained in disease studies.","author":[{"dropping-particle":"","family":"Pierpont","given":"G L","non-dropping-particle":"","parse-names":false,"suffix":""},{"dropping-particle":"","family":"DeMaster","given":"E G","non-dropping-particle":"","parse-names":false,"suffix":""},{"dropping-particle":"","family":"Reynolds","given":"S","non-dropping-particle":"","parse-names":false,"suffix":""},{"dropping-particle":"","family":"Pederson","given":"J","non-dropping-particle":"","parse-names":false,"suffix":""},{"dropping-particle":"","family":"Cohn","given":"J N","non-dropping-particle":"","parse-names":false,"suffix":""}],"container-title":"The Journal of laboratory and clinical medicine","id":"ITEM-1","issue":"2","issued":{"date-parts":[["1985","8"]]},"page":"205-10","title":"Ventricular myocardial catecholamines in primates.","type":"article-journal","volume":"106"},"uris":["http://www.mendeley.com/documents/?uuid=45fc7ed5-f7ab-3e58-a4e2-3d6f8893b1c0"]}],"mendeley":{"formattedCitation":"(Pierpont et al., 1985)","plainTextFormattedCitation":"(Pierpont et al., 1985)","previouslyFormattedCitation":"(Pierpont et al., 1985)"},"properties":{"noteIndex":0},"schema":"https://github.com/citation-style-language/schema/raw/master/csl-citation.json"}</w:instrText>
       </w:r>
       <w:r>
         <w:fldChar w:fldCharType="separate"/>
@@ -1360,7 +1435,7 @@
         <w:rPr>
           <w:noProof/>
         </w:rPr>
-        <w:t>(Pierpont, DeMaster, Reynolds, Pederson, &amp; Cohn, 1985)</w:t>
+        <w:t>(Pierpont et al., 1985)</w:t>
       </w:r>
       <w:r>
         <w:fldChar w:fldCharType="end"/>
@@ -1423,7 +1498,7 @@
         <w:fldChar w:fldCharType="begin" w:fldLock="1"/>
       </w:r>
       <w:r>
-        <w:instrText>ADDIN CSL_CITATION {"citationItems":[{"id":"ITEM-1","itemData":{"DOI":"10.1093/cvr/28.8.1218","ISSN":"00086363","PMID":"7525062","abstract":"OBJECTIVE: The aim was to determine the capacity of nodose ganglion afferent neurones with epicardial sensory endings to respond to mechanical and chemical stimuli, in particular to purinergic compounds.\\n\\nMETHODS: Alterations in spontaneous activity generated by epicardial afferent neurones in nodose ganglia in situ of 17 anaesthetised dogs were identified using extracellular recording techniques when mechanical and chemical stimuli were applied to their receptor fields, as well as during brief periods of coronary artery occlusion.\\n\\nRESULTS: 92 cardiac afferent neurones were identified. Localised epicardial distortion modified the activity generated by 34 neurones [0.19(SEM 0.02) to 1.2(0.4) impulses.s-1]. Application of bradykinin, substance P, N6-cyclopentyladenosine or beta, gamma-methylene adenosine 5'-triphosphate to localised epicardial fields altered the activity of 69 neurones. Thus the majority of identified epicardial neurones responded to chemical stimuli alone (63%) as opposed to mechanical stimuli alone (25%), 12% responding to both types of stimuli. Activity was enhanced overall by chemical stimuli from a mean range of 0.1-0.4 to 11.6-13.2 impulses.s-1. Following termination of short lasting chemical as opposed to mechanical stimuli, activity remained increased for up to 45 min. Activity generated by 16 chemosensitive neurones was modified by brief periods of coronary artery occlusion [0.26(0.12)-1.66(0.61) impulses.s-1]; activity increasing further [2.51(0.47) impulses.s-1] during reperfusion periods.\\n\\nCONCLUSIONS: (1) Chemical stimuli induce an order magnitude greater enhancement of activity generated by nodose ganglion cardiac afferent neurones than do mechanical stimuli, such enhancement persisting long after removal of chemical as opposed to mechanical stimuli. Thus qualitative and quantitative differences exists between central neuronal inputs derived from nodose ganglion epicardial afferent neurones sensitive to chemical as opposed to mechanical stimuli. (2) Adenosine and ATP can activate nodose ganglion cardiac afferent neurones.","author":[{"dropping-particle":"","family":"Armour","given":"J A","non-dropping-particle":"","parse-names":false,"suffix":""},{"dropping-particle":"","family":"Huang","given":"M H","non-dropping-particle":"","parse-names":false,"suffix":""},{"dropping-particle":"","family":"Pelleg","given":"A","non-dropping-particle":"","parse-names":false,"suffix":""},{"dropping-particle":"","family":"Sylvén","given":"C.","non-dropping-particle":"","parse-names":false,"suffix":""}],"container-title":"Cardiovascular Research","id":"ITEM-1","issue":"8","issued":{"date-parts":[["1994","8","1"]]},"page":"1218-1225","publisher":"Oxford University Press","title":"Responsiveness of in situ canine nodose ganglion afferent neurones to epicardial mechanical or chemical stimuli","type":"article-journal","volume":"28"},"uris":["http://www.mendeley.com/documents/?uuid=9d8aacd3-89c5-431c-adfb-eaae97dca201"]}],"mendeley":{"formattedCitation":"(Armour, Huang, Pelleg, &amp; Sylvén, 1994)","plainTextFormattedCitation":"(Armour, Huang, Pelleg, &amp; Sylvén, 1994)","previouslyFormattedCitation":"(Armour, Huang, Pelleg, &amp; Sylvén, 1994)"},"properties":{"noteIndex":0},"schema":"https://github.com/citation-style-language/schema/raw/master/csl-citation.json"}</w:instrText>
+        <w:instrText>ADDIN CSL_CITATION {"citationItems":[{"id":"ITEM-1","itemData":{"DOI":"10.1093/cvr/28.8.1218","ISSN":"00086363","PMID":"7525062","abstract":"OBJECTIVE: The aim was to determine the capacity of nodose ganglion afferent neurones with epicardial sensory endings to respond to mechanical and chemical stimuli, in particular to purinergic compounds.\\n\\nMETHODS: Alterations in spontaneous activity generated by epicardial afferent neurones in nodose ganglia in situ of 17 anaesthetised dogs were identified using extracellular recording techniques when mechanical and chemical stimuli were applied to their receptor fields, as well as during brief periods of coronary artery occlusion.\\n\\nRESULTS: 92 cardiac afferent neurones were identified. Localised epicardial distortion modified the activity generated by 34 neurones [0.19(SEM 0.02) to 1.2(0.4) impulses.s-1]. Application of bradykinin, substance P, N6-cyclopentyladenosine or beta, gamma-methylene adenosine 5'-triphosphate to localised epicardial fields altered the activity of 69 neurones. Thus the majority of identified epicardial neurones responded to chemical stimuli alone (63%) as opposed to mechanical stimuli alone (25%), 12% responding to both types of stimuli. Activity was enhanced overall by chemical stimuli from a mean range of 0.1-0.4 to 11.6-13.2 impulses.s-1. Following termination of short lasting chemical as opposed to mechanical stimuli, activity remained increased for up to 45 min. Activity generated by 16 chemosensitive neurones was modified by brief periods of coronary artery occlusion [0.26(0.12)-1.66(0.61) impulses.s-1]; activity increasing further [2.51(0.47) impulses.s-1] during reperfusion periods.\\n\\nCONCLUSIONS: (1) Chemical stimuli induce an order magnitude greater enhancement of activity generated by nodose ganglion cardiac afferent neurones than do mechanical stimuli, such enhancement persisting long after removal of chemical as opposed to mechanical stimuli. Thus qualitative and quantitative differences exists between central neuronal inputs derived from nodose ganglion epicardial afferent neurones sensitive to chemical as opposed to mechanical stimuli. (2) Adenosine and ATP can activate nodose ganglion cardiac afferent neurones.","author":[{"dropping-particle":"","family":"Armour","given":"J A","non-dropping-particle":"","parse-names":false,"suffix":""},{"dropping-particle":"","family":"Huang","given":"M H","non-dropping-particle":"","parse-names":false,"suffix":""},{"dropping-particle":"","family":"Pelleg","given":"A","non-dropping-particle":"","parse-names":false,"suffix":""},{"dropping-particle":"","family":"Sylvén","given":"C.","non-dropping-particle":"","parse-names":false,"suffix":""}],"container-title":"Cardiovascular Research","id":"ITEM-1","issue":"8","issued":{"date-parts":[["1994","8","1"]]},"page":"1218-1225","publisher":"Oxford University Press","title":"Responsiveness of in situ canine nodose ganglion afferent neurones to epicardial mechanical or chemical stimuli","type":"article-journal","volume":"28"},"uris":["http://www.mendeley.com/documents/?uuid=9d8aacd3-89c5-431c-adfb-eaae97dca201"]}],"mendeley":{"formattedCitation":"(J A Armour, Huang, Pelleg, &amp; Sylvén, 1994)","plainTextFormattedCitation":"(J A Armour, Huang, Pelleg, &amp; Sylvén, 1994)","previouslyFormattedCitation":"(J A Armour, Huang, Pelleg, &amp; Sylvén, 1994)"},"properties":{"noteIndex":0},"schema":"https://github.com/citation-style-language/schema/raw/master/csl-citation.json"}</w:instrText>
       </w:r>
       <w:r>
         <w:fldChar w:fldCharType="separate"/>
@@ -1432,7 +1507,7 @@
         <w:rPr>
           <w:noProof/>
         </w:rPr>
-        <w:t>(Armour, Huang, Pelleg, &amp; Sylvén, 1994)</w:t>
+        <w:t>(J A Armour, Huang, Pelleg, &amp; Sylvén, 1994)</w:t>
       </w:r>
       <w:r>
         <w:fldChar w:fldCharType="end"/>
@@ -1538,7 +1613,15 @@
         </w:numPr>
       </w:pPr>
       <w:r>
-        <w:t>The mid-myocardium has a higher-concentration of nitrergic (NOS) fibers compared to cholinergic (</w:t>
+        <w:t xml:space="preserve">The mid-myocardium has a </w:t>
+      </w:r>
+      <w:proofErr w:type="gramStart"/>
+      <w:r>
+        <w:t>higher-concentration</w:t>
+      </w:r>
+      <w:proofErr w:type="gramEnd"/>
+      <w:r>
+        <w:t xml:space="preserve"> of nitrergic (NOS) fibers compared to cholinergic (</w:t>
       </w:r>
       <w:proofErr w:type="spellStart"/>
       <w:r>
@@ -2051,7 +2134,6 @@
         </w:numPr>
       </w:pPr>
       <w:r>
-        <w:lastRenderedPageBreak/>
         <w:t xml:space="preserve">Galanin is co-expressed in ~5% of TH neurons in the stellate. After injury (e.g. ischemia), levels increase to almost all neurons after 3 days. </w:t>
       </w:r>
       <w:r>
@@ -2082,6 +2164,7 @@
         </w:numPr>
       </w:pPr>
       <w:r>
+        <w:lastRenderedPageBreak/>
         <w:t>GalR1 is expressed at SA node.</w:t>
       </w:r>
     </w:p>
@@ -2346,7 +2429,7 @@
         <w:fldChar w:fldCharType="begin" w:fldLock="1"/>
       </w:r>
       <w:r>
-        <w:instrText>ADDIN CSL_CITATION {"citationItems":[{"id":"ITEM-1","itemData":{"DOI":"10.1056/nejm199704243361703","ISSN":"0028-4793","abstract":"Background: The role of cardiac sympathetic nerves in regulating coronary blood flow is controversial. We sought to determine the degree to which cardiac efferent sympathetic signals modulate coronary blood flow. The heterogeneous sympathetic reinnervation in transplanted hearts provides a model for studying the vasomotor responses to adrenergic stimulation in reinnervated and denervated coronary territories of the same heart. Methods: We studied 14 cardiac-transplant recipients who had normal coronary arteries and no evidence of rejection and 8 normal subjects. We used positron-emission tomography with [11C]hydroxyephedrine, an analogue of norepinephrine, to delineate sympathetic innervation. Using [13N]ammonia, we measured myocardial blood flow at rest, during adenosine-induced hyperemia, and in response to sympathetic stimulation induced by cold pressor testing. Results: In the transplant recipients, the uptake of [11C]hydroxyephedrine was greater in the territory served by the left anterior descending artery (mean±SE, 0.15±0.01) than in those served by the right coronary artery (0.07±0.01, P&lt;0.001) or the circumflex artery (0.09±0.01, P&lt;0.001). The basal flow was similar in all three regions, as was the percent increase in flow during hyperemia. However, the increase in flow in response to cold pressor testing was higher in the territory of the left anterior descending artery (46±10 percent) than in those of the right coronary artery (16±6 percent, P=0.01) or the circumflex artery (23±6 percent, P=0.06), although the changes in hemodynamics and levels of circulating catecholamines were similar. No such regional differences were observed in the normal subjects. Conclusions: Increases in coronary blood flow in response to sympathetic stimulation correlated with the regional norepinephrine content in the cardiac sympathetic-nerve terminals. These findings suggest that cardiac adrenergic signals play an important part in regulating myocardial blood flow.","author":[{"dropping-particle":"","family":"Carli","given":"Marcelo F.","non-dropping-particle":"Di","parse-names":false,"suffix":""},{"dropping-particle":"","family":"Tobes","given":"Michael C.","non-dropping-particle":"","parse-names":false,"suffix":""},{"dropping-particle":"","family":"Mangner","given":"Thomas","non-dropping-particle":"","parse-names":false,"suffix":""},{"dropping-particle":"","family":"Levine","given":"Arlene Barry","non-dropping-particle":"","parse-names":false,"suffix":""},{"dropping-particle":"","family":"Muzik","given":"Otto","non-dropping-particle":"","parse-names":false,"suffix":""},{"dropping-particle":"","family":"Chakroborty","given":"Pulak","non-dropping-particle":"","parse-names":false,"suffix":""},{"dropping-particle":"","family":"Levine","given":"T. Barry","non-dropping-particle":"","parse-names":false,"suffix":""}],"container-title":"New England Journal of Medicine","id":"ITEM-1","issue":"17","issued":{"date-parts":[["2002","4","24"]]},"page":"1208-1216","publisher":"Massachusetts Medical Society","title":"Effects of Cardiac Sympathetic Innervation on Coronary Blood Flow","type":"article-journal","volume":"336"},"uris":["http://www.mendeley.com/documents/?uuid=90c3adad-61a8-3150-8b82-adf07b687aa9"]}],"mendeley":{"formattedCitation":"(Di Carli et al., 2002)","plainTextFormattedCitation":"(Di Carli et al., 2002)"},"properties":{"noteIndex":0},"schema":"https://github.com/citation-style-language/schema/raw/master/csl-citation.json"}</w:instrText>
+        <w:instrText>ADDIN CSL_CITATION {"citationItems":[{"id":"ITEM-1","itemData":{"DOI":"10.1056/nejm199704243361703","ISSN":"0028-4793","abstract":"Background: The role of cardiac sympathetic nerves in regulating coronary blood flow is controversial. We sought to determine the degree to which cardiac efferent sympathetic signals modulate coronary blood flow. The heterogeneous sympathetic reinnervation in transplanted hearts provides a model for studying the vasomotor responses to adrenergic stimulation in reinnervated and denervated coronary territories of the same heart. Methods: We studied 14 cardiac-transplant recipients who had normal coronary arteries and no evidence of rejection and 8 normal subjects. We used positron-emission tomography with [11C]hydroxyephedrine, an analogue of norepinephrine, to delineate sympathetic innervation. Using [13N]ammonia, we measured myocardial blood flow at rest, during adenosine-induced hyperemia, and in response to sympathetic stimulation induced by cold pressor testing. Results: In the transplant recipients, the uptake of [11C]hydroxyephedrine was greater in the territory served by the left anterior descending artery (mean±SE, 0.15±0.01) than in those served by the right coronary artery (0.07±0.01, P&lt;0.001) or the circumflex artery (0.09±0.01, P&lt;0.001). The basal flow was similar in all three regions, as was the percent increase in flow during hyperemia. However, the increase in flow in response to cold pressor testing was higher in the territory of the left anterior descending artery (46±10 percent) than in those of the right coronary artery (16±6 percent, P=0.01) or the circumflex artery (23±6 percent, P=0.06), although the changes in hemodynamics and levels of circulating catecholamines were similar. No such regional differences were observed in the normal subjects. Conclusions: Increases in coronary blood flow in response to sympathetic stimulation correlated with the regional norepinephrine content in the cardiac sympathetic-nerve terminals. These findings suggest that cardiac adrenergic signals play an important part in regulating myocardial blood flow.","author":[{"dropping-particle":"","family":"Carli","given":"Marcelo F.","non-dropping-particle":"Di","parse-names":false,"suffix":""},{"dropping-particle":"","family":"Tobes","given":"Michael C.","non-dropping-particle":"","parse-names":false,"suffix":""},{"dropping-particle":"","family":"Mangner","given":"Thomas","non-dropping-particle":"","parse-names":false,"suffix":""},{"dropping-particle":"","family":"Levine","given":"Arlene Barry","non-dropping-particle":"","parse-names":false,"suffix":""},{"dropping-particle":"","family":"Muzik","given":"Otto","non-dropping-particle":"","parse-names":false,"suffix":""},{"dropping-particle":"","family":"Chakroborty","given":"Pulak","non-dropping-particle":"","parse-names":false,"suffix":""},{"dropping-particle":"","family":"Levine","given":"T. Barry","non-dropping-particle":"","parse-names":false,"suffix":""}],"container-title":"New England Journal of Medicine","id":"ITEM-1","issue":"17","issued":{"date-parts":[["2002","4","24"]]},"page":"1208-1216","publisher":"Massachusetts Medical Society","title":"Effects of Cardiac Sympathetic Innervation on Coronary Blood Flow","type":"article-journal","volume":"336"},"uris":["http://www.mendeley.com/documents/?uuid=90c3adad-61a8-3150-8b82-adf07b687aa9"]}],"mendeley":{"formattedCitation":"(Di Carli et al., 2002)","plainTextFormattedCitation":"(Di Carli et al., 2002)","previouslyFormattedCitation":"(Di Carli et al., 2002)"},"properties":{"noteIndex":0},"schema":"https://github.com/citation-style-language/schema/raw/master/csl-citation.json"}</w:instrText>
       </w:r>
       <w:r>
         <w:fldChar w:fldCharType="separate"/>
@@ -2430,7 +2513,7 @@
         <w:fldChar w:fldCharType="begin" w:fldLock="1"/>
       </w:r>
       <w:r>
-        <w:instrText>ADDIN CSL_CITATION {"citationItems":[{"id":"ITEM-1","itemData":{"ISSN":"1524-4539","PMID":"10217647","abstract":"BACKGROUND Although adrenergic activation plays a major role in the initiation of experimental myocardial ischemia, the significance of alpha-adrenergic coronary constriction in humans has been questioned. The present study assessed the impact of selective alpha-adrenergic receptor activation in patients with normal or atherosclerotic coronary arteries. METHODS AND RESULTS In 39 patients, coronary blood flow (CBF, mL/min) was determined from combined angiography and Doppler measurements. In 8 patients with normal coronary arteries (group 1) and 9 with single coronary artery stenosis (group 2), doses of 1, 2.5, 5, and 10 mg IC of the alpha1-agonist methoxamine (M) were injected. Identical doses of the alpha2-agonist BHT933 (B) were injected in 8 patients with normal coronary arteries (group 3) and 8 with single stenosis (group 4). In 6 additional patients with single stenosis (group 5), aortocoronary sinus lactate differences were measured in response to M and B. CBF remained unchanged in group 1. In contrast, CBF was decreased dose-dependently in group 2, with a maximum at 10 mg M (39.0+/-9.4 versus 15.2+/-7.0). In groups 3 and 4, CBF was also decreased dose-dependently, with a maximum at 10 mg B (63.3+/-24.8 versus 49. 1+/-27.9 and 41.5+/-19.0 versus 12.7+/-8.0, respectively). In group 5, there was more net lactate production with B than with M (-0. 34+/-0.11 versus -0.04+/-0.09 mmol/L). CONCLUSIONS In normal coronary arteries, alpha1-adrenergic activation does not reduce CBF, whereas alpha2-adrenergic activation reduces CBF by microvascular constriction. Both alpha1- and alpha2-adrenergic epicardial and microvascular constriction are augmented by atherosclerosis and can induce myocardial ischemia.","author":[{"dropping-particle":"","family":"Baumgart","given":"D","non-dropping-particle":"","parse-names":false,"suffix":""},{"dropping-particle":"","family":"Haude","given":"M","non-dropping-particle":"","parse-names":false,"suffix":""},{"dropping-particle":"","family":"Görge","given":"G","non-dropping-particle":"","parse-names":false,"suffix":""},{"dropping-particle":"","family":"Liu","given":"F","non-dropping-particle":"","parse-names":false,"suffix":""},{"dropping-particle":"","family":"Ge","given":"J","non-dropping-particle":"","parse-names":false,"suffix":""},{"dropping-particle":"","family":"Grosse-Eggebrecht","given":"C","non-dropping-particle":"","parse-names":false,"suffix":""},{"dropping-particle":"","family":"Erbel","given":"R","non-dropping-particle":"","parse-names":false,"suffix":""},{"dropping-particle":"","family":"Heusch","given":"G","non-dropping-particle":"","parse-names":false,"suffix":""}],"container-title":"Circulation","id":"ITEM-1","issue":"16","issued":{"date-parts":[["1999","4","27"]]},"page":"2090-7","title":"Augmented alpha-adrenergic constriction of atherosclerotic human coronary arteries.","type":"article-journal","volume":"99"},"uris":["http://www.mendeley.com/documents/?uuid=e58fbf26-537e-322f-a9d6-7e52e93d5074"]}],"mendeley":{"formattedCitation":"(Baumgart et al., 1999)","plainTextFormattedCitation":"(Baumgart et al., 1999)"},"properties":{"noteIndex":0},"schema":"https://github.com/citation-style-language/schema/raw/master/csl-citation.json"}</w:instrText>
+        <w:instrText>ADDIN CSL_CITATION {"citationItems":[{"id":"ITEM-1","itemData":{"ISSN":"1524-4539","PMID":"10217647","abstract":"BACKGROUND Although adrenergic activation plays a major role in the initiation of experimental myocardial ischemia, the significance of alpha-adrenergic coronary constriction in humans has been questioned. The present study assessed the impact of selective alpha-adrenergic receptor activation in patients with normal or atherosclerotic coronary arteries. METHODS AND RESULTS In 39 patients, coronary blood flow (CBF, mL/min) was determined from combined angiography and Doppler measurements. In 8 patients with normal coronary arteries (group 1) and 9 with single coronary artery stenosis (group 2), doses of 1, 2.5, 5, and 10 mg IC of the alpha1-agonist methoxamine (M) were injected. Identical doses of the alpha2-agonist BHT933 (B) were injected in 8 patients with normal coronary arteries (group 3) and 8 with single stenosis (group 4). In 6 additional patients with single stenosis (group 5), aortocoronary sinus lactate differences were measured in response to M and B. CBF remained unchanged in group 1. In contrast, CBF was decreased dose-dependently in group 2, with a maximum at 10 mg M (39.0+/-9.4 versus 15.2+/-7.0). In groups 3 and 4, CBF was also decreased dose-dependently, with a maximum at 10 mg B (63.3+/-24.8 versus 49. 1+/-27.9 and 41.5+/-19.0 versus 12.7+/-8.0, respectively). In group 5, there was more net lactate production with B than with M (-0. 34+/-0.11 versus -0.04+/-0.09 mmol/L). CONCLUSIONS In normal coronary arteries, alpha1-adrenergic activation does not reduce CBF, whereas alpha2-adrenergic activation reduces CBF by microvascular constriction. Both alpha1- and alpha2-adrenergic epicardial and microvascular constriction are augmented by atherosclerosis and can induce myocardial ischemia.","author":[{"dropping-particle":"","family":"Baumgart","given":"D","non-dropping-particle":"","parse-names":false,"suffix":""},{"dropping-particle":"","family":"Haude","given":"M","non-dropping-particle":"","parse-names":false,"suffix":""},{"dropping-particle":"","family":"Görge","given":"G","non-dropping-particle":"","parse-names":false,"suffix":""},{"dropping-particle":"","family":"Liu","given":"F","non-dropping-particle":"","parse-names":false,"suffix":""},{"dropping-particle":"","family":"Ge","given":"J","non-dropping-particle":"","parse-names":false,"suffix":""},{"dropping-particle":"","family":"Grosse-Eggebrecht","given":"C","non-dropping-particle":"","parse-names":false,"suffix":""},{"dropping-particle":"","family":"Erbel","given":"R","non-dropping-particle":"","parse-names":false,"suffix":""},{"dropping-particle":"","family":"Heusch","given":"G","non-dropping-particle":"","parse-names":false,"suffix":""}],"container-title":"Circulation","id":"ITEM-1","issue":"16","issued":{"date-parts":[["1999","4","27"]]},"page":"2090-7","title":"Augmented alpha-adrenergic constriction of atherosclerotic human coronary arteries.","type":"article-journal","volume":"99"},"uris":["http://www.mendeley.com/documents/?uuid=e58fbf26-537e-322f-a9d6-7e52e93d5074"]}],"mendeley":{"formattedCitation":"(Baumgart et al., 1999)","plainTextFormattedCitation":"(Baumgart et al., 1999)","previouslyFormattedCitation":"(Baumgart et al., 1999)"},"properties":{"noteIndex":0},"schema":"https://github.com/citation-style-language/schema/raw/master/csl-citation.json"}</w:instrText>
       </w:r>
       <w:r>
         <w:fldChar w:fldCharType="separate"/>
@@ -2671,7 +2754,15 @@
         <w:adjustRightInd w:val="0"/>
       </w:pPr>
       <w:r>
-        <w:t>NE release by the heavily sympathetically-innervated myocardium leads to Ca++ channel activity and ryanodine receptor (</w:t>
+        <w:t xml:space="preserve">NE release by the heavily </w:t>
+      </w:r>
+      <w:proofErr w:type="gramStart"/>
+      <w:r>
+        <w:t>sympathetically-innervated</w:t>
+      </w:r>
+      <w:proofErr w:type="gramEnd"/>
+      <w:r>
+        <w:t xml:space="preserve"> myocardium leads to Ca++ channel activity and ryanodine receptor (</w:t>
       </w:r>
       <w:proofErr w:type="spellStart"/>
       <w:r>
@@ -2802,7 +2893,7 @@
         <w:fldChar w:fldCharType="begin" w:fldLock="1"/>
       </w:r>
       <w:r>
-        <w:instrText>ADDIN CSL_CITATION {"citationItems":[{"id":"ITEM-1","itemData":{"DOI":"10.1016/j.autneu.2016.08.014","ISSN":"18727484","abstract":"Autonomic control of the heart has a significant influence over development of life threatening arrhythmias that can lead to sudden cardiac death. Sympathetic activity is known to be upregulated during these conditions and hence the sympathetic nerves present a target for treatment. However, a better understanding of the anatomy and physiology of cardiac sympathetic nerves is required for the progression of clinical interventions. This review explores the organization of the cardiac sympathetic nerves, from the preganglionic origin to the postganglionic innervations, and provides an overview of literature surrounding anti-arrhythmic therapies including thoracic sympathectomy and dorsal spinal cord stimulation. Several features of the innervation are clear. The cardiac nerves differentially supply the nodal and myocardial tissue of the heart and are dependent on activity generated in spinal neurones in the upper thoracic cord which project to synapse with ganglion cells in the stellate complex on each side. Networks of spinal interneurones determine the pattern of activity. Groups of spinal neurones selectively target specific regions of the heart but whether they exhibit a functional selectivity has still to be elucidated. Electrical or ischemic signals can lead to remodeling of nerves in the heart or ganglia. Surgical and electrical methods are proving to be clinically beneficial in reducing atrial and ventricular arrhythmias, heart failure and severe cardiac pain. This is a rapidly developing area and we need more basic understanding of how these methods work to ensure safety and reduction of side effects.","author":[{"dropping-particle":"","family":"Coote","given":"J. H.","non-dropping-particle":"","parse-names":false,"suffix":""},{"dropping-particle":"","family":"Chauhan","given":"R. A.","non-dropping-particle":"","parse-names":false,"suffix":""}],"container-title":"Autonomic Neuroscience: Basic and Clinical","id":"ITEM-1","issued":{"date-parts":[["2016"]]},"page":"17-23","publisher":"Elsevier B.V.","title":"The sympathetic innervation of the heart: Important new insights","type":"article-journal","volume":"199"},"uris":["http://www.mendeley.com/documents/?uuid=19f62922-3832-40af-8a67-c1c32031d9cf"]}],"mendeley":{"formattedCitation":"(Coote &amp; Chauhan, 2016)","plainTextFormattedCitation":"(Coote &amp; Chauhan, 2016)","previouslyFormattedCitation":"(Coote &amp; Chauhan, 2016)"},"properties":{"noteIndex":0},"schema":"https://github.com/citation-style-language/schema/raw/master/csl-citation.json"}</w:instrText>
+        <w:instrText>ADDIN CSL_CITATION {"citationItems":[{"id":"ITEM-1","itemData":{"DOI":"10.1016/j.autneu.2016.08.014","ISSN":"18727484","abstract":"Autonomic control of the heart has a significant influence over development of life threatening arrhythmias that can lead to sudden cardiac death. Sympathetic activity is known to be upregulated during these conditions and hence the sympathetic nerves present a target for treatment. However, a better understanding of the anatomy and physiology of cardiac sympathetic nerves is required for the progression of clinical interventions. This review explores the organization of the cardiac sympathetic nerves, from the preganglionic origin to the postganglionic innervations, and provides an overview of literature surrounding anti-arrhythmic therapies including thoracic sympathectomy and dorsal spinal cord stimulation. Several features of the innervation are clear. The cardiac nerves differentially supply the nodal and myocardial tissue of the heart and are dependent on activity generated in spinal neurones in the upper thoracic cord which project to synapse with ganglion cells in the stellate complex on each side. Networks of spinal interneurones determine the pattern of activity. Groups of spinal neurones selectively target specific regions of the heart but whether they exhibit a functional selectivity has still to be elucidated. Electrical or ischemic signals can lead to remodeling of nerves in the heart or ganglia. Surgical and electrical methods are proving to be clinically beneficial in reducing atrial and ventricular arrhythmias, heart failure and severe cardiac pain. This is a rapidly developing area and we need more basic understanding of how these methods work to ensure safety and reduction of side effects.","author":[{"dropping-particle":"","family":"Coote","given":"J. H.","non-dropping-particle":"","parse-names":false,"suffix":""},{"dropping-particle":"","family":"Chauhan","given":"R. A.","non-dropping-particle":"","parse-names":false,"suffix":""}],"container-title":"Autonomic Neuroscience: Basic and Clinical","id":"ITEM-1","issued":{"date-parts":[["2016"]]},"page":"17-23","publisher":"Elsevier B.V.","title":"The sympathetic innervation of the heart: Important new insights","type":"article-journal","volume":"199"},"uris":["http://www.mendeley.com/documents/?uuid=5314ec74-4fdd-4018-b45d-aa9ff09353c3"]}],"mendeley":{"formattedCitation":"(Coote &amp; Chauhan, 2016)","plainTextFormattedCitation":"(Coote &amp; Chauhan, 2016)","previouslyFormattedCitation":"(Coote &amp; Chauhan, 2016)"},"properties":{"noteIndex":0},"schema":"https://github.com/citation-style-language/schema/raw/master/csl-citation.json"}</w:instrText>
       </w:r>
       <w:r>
         <w:fldChar w:fldCharType="separate"/>
@@ -2811,7 +2902,21 @@
         <w:rPr>
           <w:noProof/>
         </w:rPr>
-        <w:t>(Coote &amp; Chauhan, 2016)</w:t>
+        <w:t>(</w:t>
+      </w:r>
+      <w:proofErr w:type="spellStart"/>
+      <w:r>
+        <w:rPr>
+          <w:noProof/>
+        </w:rPr>
+        <w:t>Coote</w:t>
+      </w:r>
+      <w:proofErr w:type="spellEnd"/>
+      <w:r>
+        <w:rPr>
+          <w:noProof/>
+        </w:rPr>
+        <w:t xml:space="preserve"> &amp; Chauhan, 2016)</w:t>
       </w:r>
       <w:r>
         <w:fldChar w:fldCharType="end"/>
@@ -2829,7 +2934,6 @@
         </w:numPr>
       </w:pPr>
       <w:r>
-        <w:lastRenderedPageBreak/>
         <w:t>Ventricles</w:t>
       </w:r>
     </w:p>
@@ -2854,6 +2958,7 @@
         </w:numPr>
       </w:pPr>
       <w:r>
+        <w:lastRenderedPageBreak/>
         <w:t>Dogma previously taught that cardiotropic sympathetic ganglia resided in paravertebral chains and differentially innervated the left and right ventricle.</w:t>
       </w:r>
     </w:p>
@@ -2905,7 +3010,15 @@
       </w:r>
       <w:proofErr w:type="gramEnd"/>
       <w:r>
-        <w:t xml:space="preserve">: i) bradycardia followed by tachycardia; ii) bradycardia alone; iii) tachycardia alone. This suggests that a </w:t>
+        <w:t xml:space="preserve">: </w:t>
+      </w:r>
+      <w:proofErr w:type="spellStart"/>
+      <w:r>
+        <w:t>i</w:t>
+      </w:r>
+      <w:proofErr w:type="spellEnd"/>
+      <w:r>
+        <w:t xml:space="preserve">) bradycardia followed by tachycardia; ii) bradycardia alone; iii) tachycardia alone. This suggests that a </w:t>
       </w:r>
       <w:proofErr w:type="spellStart"/>
       <w:r>
@@ -2976,12 +3089,7 @@
         </w:numPr>
       </w:pPr>
       <w:r>
-        <w:t>However, ablation of a single GP doesn’t abolish its theoretical effect. For example, ablation of the RAGP leads to blunting o</w:t>
-      </w:r>
-      <w:bookmarkStart w:id="0" w:name="_GoBack"/>
-      <w:bookmarkEnd w:id="0"/>
-      <w:r>
-        <w:t xml:space="preserve">f the initial tachycardic </w:t>
+        <w:t xml:space="preserve">However, ablation of a single GP doesn’t abolish its theoretical effect. For example, ablation of the RAGP leads to blunting of the initial tachycardic </w:t>
       </w:r>
       <w:proofErr w:type="gramStart"/>
       <w:r>
@@ -3055,7 +3163,7 @@
         <w:fldChar w:fldCharType="begin" w:fldLock="1"/>
       </w:r>
       <w:r>
-        <w:instrText>ADDIN CSL_CITATION {"citationItems":[{"id":"ITEM-1","itemData":{"ISSN":"0021-8782","PMID":"4160131","author":[{"dropping-particle":"","family":"Lever","given":"J D","non-dropping-particle":"","parse-names":false,"suffix":""},{"dropping-particle":"","family":"Ahmed","given":"M","non-dropping-particle":"","parse-names":false,"suffix":""},{"dropping-particle":"","family":"Irvine","given":"G","non-dropping-particle":"","parse-names":false,"suffix":""}],"container-title":"Journal of anatomy","id":"ITEM-1","issue":"Pt 4","issued":{"date-parts":[["1965","10"]]},"page":"829-40","publisher":"Wiley-Blackwell","title":"Neuromuscular and intercellular relationships in the coronary arterioles. A morphological and quantitative study by light and electron microscopy.","type":"article-journal","volume":"99"},"uris":["http://www.mendeley.com/documents/?uuid=2b316350-26a2-320e-b422-cbef94fd765e"]}],"mendeley":{"formattedCitation":"(Lever, Ahmed, &amp; Irvine, 1965)","plainTextFormattedCitation":"(Lever, Ahmed, &amp; Irvine, 1965)","previouslyFormattedCitation":"(Lever, Ahmed, &amp; Irvine, 1965)"},"properties":{"noteIndex":0},"schema":"https://github.com/citation-style-language/schema/raw/master/csl-citation.json"}</w:instrText>
+        <w:instrText>ADDIN CSL_CITATION {"citationItems":[{"id":"ITEM-1","itemData":{"ISSN":"0021-8782","PMID":"4160131","author":[{"dropping-particle":"","family":"Lever","given":"J D","non-dropping-particle":"","parse-names":false,"suffix":""},{"dropping-particle":"","family":"Ahmed","given":"M","non-dropping-particle":"","parse-names":false,"suffix":""},{"dropping-particle":"","family":"Irvine","given":"G","non-dropping-particle":"","parse-names":false,"suffix":""}],"container-title":"Journal of anatomy","id":"ITEM-1","issue":"Pt 4","issued":{"date-parts":[["1965","10"]]},"page":"829-40","publisher":"Wiley-Blackwell","title":"Neuromuscular and intercellular relationships in the coronary arterioles. A morphological and quantitative study by light and electron microscopy.","type":"article-journal","volume":"99"},"uris":["http://www.mendeley.com/documents/?uuid=2b316350-26a2-320e-b422-cbef94fd765e"]}],"mendeley":{"formattedCitation":"(Lever et al., 1965)","plainTextFormattedCitation":"(Lever et al., 1965)","previouslyFormattedCitation":"(Lever et al., 1965)"},"properties":{"noteIndex":0},"schema":"https://github.com/citation-style-language/schema/raw/master/csl-citation.json"}</w:instrText>
       </w:r>
       <w:r>
         <w:fldChar w:fldCharType="separate"/>
@@ -3064,7 +3172,7 @@
         <w:rPr>
           <w:noProof/>
         </w:rPr>
-        <w:t>(Lever, Ahmed, &amp; Irvine, 1965)</w:t>
+        <w:t>(Lever et al., 1965)</w:t>
       </w:r>
       <w:r>
         <w:fldChar w:fldCharType="end"/>
@@ -3109,7 +3217,7 @@
         <w:fldChar w:fldCharType="begin" w:fldLock="1"/>
       </w:r>
       <w:r>
-        <w:instrText>ADDIN CSL_CITATION {"citationItems":[{"id":"ITEM-1","itemData":{"ISSN":"1524-4539","PMID":"10217647","abstract":"BACKGROUND Although adrenergic activation plays a major role in the initiation of experimental myocardial ischemia, the significance of alpha-adrenergic coronary constriction in humans has been questioned. The present study assessed the impact of selective alpha-adrenergic receptor activation in patients with normal or atherosclerotic coronary arteries. METHODS AND RESULTS In 39 patients, coronary blood flow (CBF, mL/min) was determined from combined angiography and Doppler measurements. In 8 patients with normal coronary arteries (group 1) and 9 with single coronary artery stenosis (group 2), doses of 1, 2.5, 5, and 10 mg IC of the alpha1-agonist methoxamine (M) were injected. Identical doses of the alpha2-agonist BHT933 (B) were injected in 8 patients with normal coronary arteries (group 3) and 8 with single stenosis (group 4). In 6 additional patients with single stenosis (group 5), aortocoronary sinus lactate differences were measured in response to M and B. CBF remained unchanged in group 1. In contrast, CBF was decreased dose-dependently in group 2, with a maximum at 10 mg M (39.0+/-9.4 versus 15.2+/-7.0). In groups 3 and 4, CBF was also decreased dose-dependently, with a maximum at 10 mg B (63.3+/-24.8 versus 49. 1+/-27.9 and 41.5+/-19.0 versus 12.7+/-8.0, respectively). In group 5, there was more net lactate production with B than with M (-0. 34+/-0.11 versus -0.04+/-0.09 mmol/L). CONCLUSIONS In normal coronary arteries, alpha1-adrenergic activation does not reduce CBF, whereas alpha2-adrenergic activation reduces CBF by microvascular constriction. Both alpha1- and alpha2-adrenergic epicardial and microvascular constriction are augmented by atherosclerosis and can induce myocardial ischemia.","author":[{"dropping-particle":"","family":"Baumgart","given":"D","non-dropping-particle":"","parse-names":false,"suffix":""},{"dropping-particle":"","family":"Haude","given":"M","non-dropping-particle":"","parse-names":false,"suffix":""},{"dropping-particle":"","family":"Görge","given":"G","non-dropping-particle":"","parse-names":false,"suffix":""},{"dropping-particle":"","family":"Liu","given":"F","non-dropping-particle":"","parse-names":false,"suffix":""},{"dropping-particle":"","family":"Ge","given":"J","non-dropping-particle":"","parse-names":false,"suffix":""},{"dropping-particle":"","family":"Grosse-Eggebrecht","given":"C","non-dropping-particle":"","parse-names":false,"suffix":""},{"dropping-particle":"","family":"Erbel","given":"R","non-dropping-particle":"","parse-names":false,"suffix":""},{"dropping-particle":"","family":"Heusch","given":"G","non-dropping-particle":"","parse-names":false,"suffix":""}],"container-title":"Circulation","id":"ITEM-1","issue":"16","issued":{"date-parts":[["1999","4","27"]]},"page":"2090-7","title":"Augmented alpha-adrenergic constriction of atherosclerotic human coronary arteries.","type":"article-journal","volume":"99"},"uris":["http://www.mendeley.com/documents/?uuid=e58fbf26-537e-322f-a9d6-7e52e93d5074"]}],"mendeley":{"formattedCitation":"(Baumgart et al., 1999)","plainTextFormattedCitation":"(Baumgart et al., 1999)"},"properties":{"noteIndex":0},"schema":"https://github.com/citation-style-language/schema/raw/master/csl-citation.json"}</w:instrText>
+        <w:instrText>ADDIN CSL_CITATION {"citationItems":[{"id":"ITEM-1","itemData":{"ISSN":"1524-4539","PMID":"10217647","abstract":"BACKGROUND Although adrenergic activation plays a major role in the initiation of experimental myocardial ischemia, the significance of alpha-adrenergic coronary constriction in humans has been questioned. The present study assessed the impact of selective alpha-adrenergic receptor activation in patients with normal or atherosclerotic coronary arteries. METHODS AND RESULTS In 39 patients, coronary blood flow (CBF, mL/min) was determined from combined angiography and Doppler measurements. In 8 patients with normal coronary arteries (group 1) and 9 with single coronary artery stenosis (group 2), doses of 1, 2.5, 5, and 10 mg IC of the alpha1-agonist methoxamine (M) were injected. Identical doses of the alpha2-agonist BHT933 (B) were injected in 8 patients with normal coronary arteries (group 3) and 8 with single stenosis (group 4). In 6 additional patients with single stenosis (group 5), aortocoronary sinus lactate differences were measured in response to M and B. CBF remained unchanged in group 1. In contrast, CBF was decreased dose-dependently in group 2, with a maximum at 10 mg M (39.0+/-9.4 versus 15.2+/-7.0). In groups 3 and 4, CBF was also decreased dose-dependently, with a maximum at 10 mg B (63.3+/-24.8 versus 49. 1+/-27.9 and 41.5+/-19.0 versus 12.7+/-8.0, respectively). In group 5, there was more net lactate production with B than with M (-0. 34+/-0.11 versus -0.04+/-0.09 mmol/L). CONCLUSIONS In normal coronary arteries, alpha1-adrenergic activation does not reduce CBF, whereas alpha2-adrenergic activation reduces CBF by microvascular constriction. Both alpha1- and alpha2-adrenergic epicardial and microvascular constriction are augmented by atherosclerosis and can induce myocardial ischemia.","author":[{"dropping-particle":"","family":"Baumgart","given":"D","non-dropping-particle":"","parse-names":false,"suffix":""},{"dropping-particle":"","family":"Haude","given":"M","non-dropping-particle":"","parse-names":false,"suffix":""},{"dropping-particle":"","family":"Görge","given":"G","non-dropping-particle":"","parse-names":false,"suffix":""},{"dropping-particle":"","family":"Liu","given":"F","non-dropping-particle":"","parse-names":false,"suffix":""},{"dropping-particle":"","family":"Ge","given":"J","non-dropping-particle":"","parse-names":false,"suffix":""},{"dropping-particle":"","family":"Grosse-Eggebrecht","given":"C","non-dropping-particle":"","parse-names":false,"suffix":""},{"dropping-particle":"","family":"Erbel","given":"R","non-dropping-particle":"","parse-names":false,"suffix":""},{"dropping-particle":"","family":"Heusch","given":"G","non-dropping-particle":"","parse-names":false,"suffix":""}],"container-title":"Circulation","id":"ITEM-1","issue":"16","issued":{"date-parts":[["1999","4","27"]]},"page":"2090-7","title":"Augmented alpha-adrenergic constriction of atherosclerotic human coronary arteries.","type":"article-journal","volume":"99"},"uris":["http://www.mendeley.com/documents/?uuid=e58fbf26-537e-322f-a9d6-7e52e93d5074"]}],"mendeley":{"formattedCitation":"(Baumgart et al., 1999)","plainTextFormattedCitation":"(Baumgart et al., 1999)","previouslyFormattedCitation":"(Baumgart et al., 1999)"},"properties":{"noteIndex":0},"schema":"https://github.com/citation-style-language/schema/raw/master/csl-citation.json"}</w:instrText>
       </w:r>
       <w:r>
         <w:fldChar w:fldCharType="separate"/>
@@ -3304,7 +3412,15 @@
         </w:numPr>
       </w:pPr>
       <w:r>
-        <w:t>Cardiovascular low-threshold polymodal receptors (SNS activation)</w:t>
+        <w:t xml:space="preserve">Cardiovascular </w:t>
+      </w:r>
+      <w:proofErr w:type="gramStart"/>
+      <w:r>
+        <w:t>low-threshold</w:t>
+      </w:r>
+      <w:proofErr w:type="gramEnd"/>
+      <w:r>
+        <w:t xml:space="preserve"> polymodal receptors (SNS activation)</w:t>
       </w:r>
     </w:p>
     <w:p>
@@ -3338,7 +3454,7 @@
         <w:fldChar w:fldCharType="begin" w:fldLock="1"/>
       </w:r>
       <w:r>
-        <w:instrText>ADDIN CSL_CITATION {"citationItems":[{"id":"ITEM-1","itemData":{"DOI":"10.1113/expphysiol.1996.sp003997","ISSN":"09580670","abstract":"This research was designed to compare coronary, carotid and aortic arch baroreceptors in terms of the ranges of pressures required to elicit reflex vascular responses and the possible differences between the responses to pulsatile and non-pulsatile stimuli. Dogs were anaesthetized with alpha-chloralose, artificially ventilated and the chests opened wide. A perfusion circuit allowed independent control of pressures distending the three baroreceptor regions. A cardiopulmonary bypass and ventricular fibrillation prevented cardiac pulsations from influencing coronary baroreceptor pressure. The caudal region of the animal was perfused at constant flow and vascular resistance responses were assessed from changes in perfusion pressure. Only tests in which the overall response exceeded 3 kPa (22.5 mmHg) were analyzed. Reflex responses were obtained to significantly lower coronary pressures than were required to induce responses from other regions. The inflexion points of the stimulus-response curves for pulsatile coronary, carotid and aortic pressures were 10.5 +/- 0.6, 15.5 +/- 1.8 and 16.4 +/- 1.7 kPa (79 +/- 5, 116 +/- 14 and 123 +/- 13 mmHg, respectively; values are means +/- S.E.M.). When the responses to pulsatile stimuli were compared with those to non-pulsatile stimuli, it was noted that for the carotid receptors, lower pressures were required to induce responses (inflexion pressure less) and the slope of the stimulus-response curve was less. Pulsatile aortic pressures induced a parallel (downward) displacement of the curve but no change in inflexion point or slope. The coronary baroreceptor stimulus-response relationship was unaffected by pulsatility. These results show differences between the characteristics of the three baroreceptors with coronary receptors being unaffected by pressure pulsatility but likely to be of importance in hypotensive situations.","author":[{"dropping-particle":"","family":"McMahon","given":"N. C.","non-dropping-particle":"","parse-names":false,"suffix":""},{"dropping-particle":"","family":"Drinkhill","given":"M. J.","non-dropping-particle":"","parse-names":false,"suffix":""},{"dropping-particle":"","family":"Hainsworth","given":"R.","non-dropping-particle":"","parse-names":false,"suffix":""}],"container-title":"Experimental Physiology","id":"ITEM-1","issue":"6","issued":{"date-parts":[["1996"]]},"page":"969-981","title":"Vascular responses to stimulation of carotid, aortic and coronary artery baroreceptors with pulsatile and non-pulsatile pressures in anaesthetized dogs","type":"article-journal","volume":"81"},"uris":["http://www.mendeley.com/documents/?uuid=bf823975-41ff-4d2c-b295-386a9830f901"]},{"id":"ITEM-2","itemData":{"author":[{"dropping-particle":"","family":"Drinkhill","given":"M J","non-dropping-particle":"","parse-names":false,"suffix":""},{"dropping-particle":"","family":"Mcmahon","given":"N C","non-dropping-particle":"","parse-names":false,"suffix":""},{"dropping-particle":"","family":"Hainsworth","given":"R","non-dropping-particle":"","parse-names":false,"suffix":""}],"container-title":"Physiology","id":"ITEM-2","issued":{"date-parts":[["1996"]]},"page":"261-269","title":"Delayed sympathetic efferent responses to coronary baroreceptor unloading in anaesthetized dogs independent control of pressures to the aortic root , including the coronary arteries , the aortic arch and the carotid sinuses . Electrophysiological recordin","type":"article-journal"},"uris":["http://www.mendeley.com/documents/?uuid=c11fc773-b234-4ac5-927b-b588f8ce7649"]}],"mendeley":{"formattedCitation":"(Drinkhill, Mcmahon, &amp; Hainsworth, 1996; McMahon, Drinkhill, &amp; Hainsworth, 1996)","plainTextFormattedCitation":"(Drinkhill, Mcmahon, &amp; Hainsworth, 1996; McMahon, Drinkhill, &amp; Hainsworth, 1996)","previouslyFormattedCitation":"(Drinkhill, Mcmahon, &amp; Hainsworth, 1996; McMahon, Drinkhill, &amp; Hainsworth, 1996)"},"properties":{"noteIndex":0},"schema":"https://github.com/citation-style-language/schema/raw/master/csl-citation.json"}</w:instrText>
+        <w:instrText>ADDIN CSL_CITATION {"citationItems":[{"id":"ITEM-1","itemData":{"DOI":"10.1113/expphysiol.1996.sp003997","ISSN":"09580670","abstract":"This research was designed to compare coronary, carotid and aortic arch baroreceptors in terms of the ranges of pressures required to elicit reflex vascular responses and the possible differences between the responses to pulsatile and non-pulsatile stimuli. Dogs were anaesthetized with alpha-chloralose, artificially ventilated and the chests opened wide. A perfusion circuit allowed independent control of pressures distending the three baroreceptor regions. A cardiopulmonary bypass and ventricular fibrillation prevented cardiac pulsations from influencing coronary baroreceptor pressure. The caudal region of the animal was perfused at constant flow and vascular resistance responses were assessed from changes in perfusion pressure. Only tests in which the overall response exceeded 3 kPa (22.5 mmHg) were analyzed. Reflex responses were obtained to significantly lower coronary pressures than were required to induce responses from other regions. The inflexion points of the stimulus-response curves for pulsatile coronary, carotid and aortic pressures were 10.5 +/- 0.6, 15.5 +/- 1.8 and 16.4 +/- 1.7 kPa (79 +/- 5, 116 +/- 14 and 123 +/- 13 mmHg, respectively; values are means +/- S.E.M.). When the responses to pulsatile stimuli were compared with those to non-pulsatile stimuli, it was noted that for the carotid receptors, lower pressures were required to induce responses (inflexion pressure less) and the slope of the stimulus-response curve was less. Pulsatile aortic pressures induced a parallel (downward) displacement of the curve but no change in inflexion point or slope. The coronary baroreceptor stimulus-response relationship was unaffected by pulsatility. These results show differences between the characteristics of the three baroreceptors with coronary receptors being unaffected by pressure pulsatility but likely to be of importance in hypotensive situations.","author":[{"dropping-particle":"","family":"McMahon","given":"N. C.","non-dropping-particle":"","parse-names":false,"suffix":""},{"dropping-particle":"","family":"Drinkhill","given":"M. J.","non-dropping-particle":"","parse-names":false,"suffix":""},{"dropping-particle":"","family":"Hainsworth","given":"R.","non-dropping-particle":"","parse-names":false,"suffix":""}],"container-title":"Experimental Physiology","id":"ITEM-1","issue":"6","issued":{"date-parts":[["1996"]]},"page":"969-981","title":"Vascular responses to stimulation of carotid, aortic and coronary artery baroreceptors with pulsatile and non-pulsatile pressures in anaesthetized dogs","type":"article-journal","volume":"81"},"uris":["http://www.mendeley.com/documents/?uuid=bf823975-41ff-4d2c-b295-386a9830f901"]},{"id":"ITEM-2","itemData":{"author":[{"dropping-particle":"","family":"Drinkhill","given":"M J","non-dropping-particle":"","parse-names":false,"suffix":""},{"dropping-particle":"","family":"Mcmahon","given":"N C","non-dropping-particle":"","parse-names":false,"suffix":""},{"dropping-particle":"","family":"Hainsworth","given":"R","non-dropping-particle":"","parse-names":false,"suffix":""}],"container-title":"Physiology","id":"ITEM-2","issued":{"date-parts":[["1996"]]},"page":"261-269","title":"Delayed sympathetic efferent responses to coronary baroreceptor unloading in anaesthetized dogs independent control of pressures to the aortic root , including the coronary arteries , the aortic arch and the carotid sinuses . Electrophysiological recordin","type":"article-journal"},"uris":["http://www.mendeley.com/documents/?uuid=c11fc773-b234-4ac5-927b-b588f8ce7649"]}],"mendeley":{"formattedCitation":"(Drinkhill et al., 1996; McMahon et al., 1996)","plainTextFormattedCitation":"(Drinkhill et al., 1996; McMahon et al., 1996)","previouslyFormattedCitation":"(Drinkhill et al., 1996; McMahon et al., 1996)"},"properties":{"noteIndex":0},"schema":"https://github.com/citation-style-language/schema/raw/master/csl-citation.json"}</w:instrText>
       </w:r>
       <w:r>
         <w:fldChar w:fldCharType="separate"/>
@@ -3347,7 +3463,7 @@
         <w:rPr>
           <w:noProof/>
         </w:rPr>
-        <w:t>(Drinkhill, Mcmahon, &amp; Hainsworth, 1996; McMahon, Drinkhill, &amp; Hainsworth, 1996)</w:t>
+        <w:t>(Drinkhill et al., 1996; McMahon et al., 1996)</w:t>
       </w:r>
       <w:r>
         <w:fldChar w:fldCharType="end"/>
@@ -3420,7 +3536,6 @@
         </w:numPr>
       </w:pPr>
       <w:r>
-        <w:lastRenderedPageBreak/>
         <w:t xml:space="preserve">After developing late-stage HF, neuronal bodies become hypertrophied and edematous. They become less excitable and may lead to vagal withdrawal. </w:t>
       </w:r>
       <w:r>
@@ -3455,7 +3570,11 @@
         <w:adjustRightInd w:val="0"/>
       </w:pPr>
       <w:r>
-        <w:t xml:space="preserve">In both ischemic and dilated CM…B1 receptor downregulation (proportion of subtypes are the same compared to healthy). Transmural distribution is different, c- lower B1 receptors found in </w:t>
+        <w:t xml:space="preserve">In both ischemic and dilated CM…B1 receptor downregulation (proportion of subtypes are the same </w:t>
+      </w:r>
+      <w:r>
+        <w:lastRenderedPageBreak/>
+        <w:t xml:space="preserve">compared to healthy). Transmural distribution is different, c- lower B1 receptors found in </w:t>
       </w:r>
       <w:proofErr w:type="spellStart"/>
       <w:r>
@@ -3925,7 +4044,15 @@
         <w:fldChar w:fldCharType="end"/>
       </w:r>
       <w:r>
-        <w:t xml:space="preserve">. Left ventricular wall has asymmetric sympathovagal innervation: vagal afferent preferentially distribute to inferior-posterior LV wall, sympathetic afferent are equally distributed (tested by inducing ischemia). </w:t>
+        <w:t xml:space="preserve">. Left ventricular wall has asymmetric </w:t>
+      </w:r>
+      <w:proofErr w:type="spellStart"/>
+      <w:r>
+        <w:t>sympathovagal</w:t>
+      </w:r>
+      <w:proofErr w:type="spellEnd"/>
+      <w:r>
+        <w:t xml:space="preserve"> innervation: vagal afferent preferentially distribute to inferior-posterior LV wall, sympathetic afferent are equally distributed (tested by inducing ischemia). </w:t>
       </w:r>
       <w:r>
         <w:fldChar w:fldCharType="begin" w:fldLock="1"/>
@@ -4108,7 +4235,7 @@
         <w:fldChar w:fldCharType="begin" w:fldLock="1"/>
       </w:r>
       <w:r>
-        <w:instrText>ADDIN CSL_CITATION {"citationItems":[{"id":"ITEM-1","itemData":{"ISSN":"0009-7322","PMID":"4017213","abstract":"We have demonstrated previously that sympathetic and vagal afferents travel in an apical-to-basal course in the heart, and can be stimulated selectively with epicardial applications of bradykinin and nicotine, respectively. In this study we tested the hypothesis that transmural myocardial infarction interrupts sympathetic and vagal afferent fibers traveling through the infarction and produces regions of afferent denervation in areas apical to the infarction. In open-chest, chloralose-anesthetized dogs, transmural myocardial infarction was created by embolizing a diagonal branch of the left anterior descending coronary artery with a vinyl latex solution that was injected directly into the artery and hardened rapidly. The transmural nature of the infarction was verified by the nitro blue tetrazolium staining technique for dehydrogenase enzymes. Epicardial applications of bradykinin (5 micrograms) and nicotine (50 micrograms) were used to stimulate chemically sensitive sympathetic and vagal afferent nerve endings, respectively. Twenty-nine dogs were studied before and 90 min after creation of transmural myocardial infarction. In 20 dogs, epicardial bradykinin applied before production of transmural myocardial infarction produced a maximal pressor response of 13 +/- 3 mm Hg 40 sec after application (p less than .01 vs preapplication values), while topical nicotine produced a maximal depressor response of 14 +/- 2 mm Hg (p less than .01 vs preapplication values) 20 sec after application at all sites tested. Ninety minutes after production of transmural myocardial infarction, epicardial sites basal to the infarction continued to respond normally to both drugs, while sites within the area of infarction and apical to the area (noninfarcted myocardium) no longer showed a pressor response to topical bradykinin or a depressor response to topical nicotine.(ABSTRACT TRUNCATED AT 250 WORDS)","author":[{"dropping-particle":"","family":"Barber","given":"M J","non-dropping-particle":"","parse-names":false,"suffix":""},{"dropping-particle":"","family":"Mueller","given":"T M","non-dropping-particle":"","parse-names":false,"suffix":""},{"dropping-particle":"","family":"Davies","given":"B G","non-dropping-particle":"","parse-names":false,"suffix":""},{"dropping-particle":"","family":"Gill","given":"R M","non-dropping-particle":"","parse-names":false,"suffix":""},{"dropping-particle":"","family":"Zipes","given":"D P","non-dropping-particle":"","parse-names":false,"suffix":""}],"container-title":"Circulation","id":"ITEM-1","issue":"3","issued":{"date-parts":[["1985","9"]]},"page":"623-31","title":"Interruption of sympathetic and vagal-mediated afferent responses by transmural myocardial infarction.","type":"article-journal","volume":"72"},"uris":["http://www.mendeley.com/documents/?uuid=5c13d5dd-62b8-3fd2-a866-d07e4c79ca6f"]}],"mendeley":{"formattedCitation":"(Barber, Mueller, Davies, Gill, &amp; Zipes, 1985)","plainTextFormattedCitation":"(Barber, Mueller, Davies, Gill, &amp; Zipes, 1985)","previouslyFormattedCitation":"(Barber, Mueller, Davies, Gill, &amp; Zipes, 1985)"},"properties":{"noteIndex":0},"schema":"https://github.com/citation-style-language/schema/raw/master/csl-citation.json"}</w:instrText>
+        <w:instrText>ADDIN CSL_CITATION {"citationItems":[{"id":"ITEM-1","itemData":{"ISSN":"0009-7322","PMID":"4017213","abstract":"We have demonstrated previously that sympathetic and vagal afferents travel in an apical-to-basal course in the heart, and can be stimulated selectively with epicardial applications of bradykinin and nicotine, respectively. In this study we tested the hypothesis that transmural myocardial infarction interrupts sympathetic and vagal afferent fibers traveling through the infarction and produces regions of afferent denervation in areas apical to the infarction. In open-chest, chloralose-anesthetized dogs, transmural myocardial infarction was created by embolizing a diagonal branch of the left anterior descending coronary artery with a vinyl latex solution that was injected directly into the artery and hardened rapidly. The transmural nature of the infarction was verified by the nitro blue tetrazolium staining technique for dehydrogenase enzymes. Epicardial applications of bradykinin (5 micrograms) and nicotine (50 micrograms) were used to stimulate chemically sensitive sympathetic and vagal afferent nerve endings, respectively. Twenty-nine dogs were studied before and 90 min after creation of transmural myocardial infarction. In 20 dogs, epicardial bradykinin applied before production of transmural myocardial infarction produced a maximal pressor response of 13 +/- 3 mm Hg 40 sec after application (p less than .01 vs preapplication values), while topical nicotine produced a maximal depressor response of 14 +/- 2 mm Hg (p less than .01 vs preapplication values) 20 sec after application at all sites tested. Ninety minutes after production of transmural myocardial infarction, epicardial sites basal to the infarction continued to respond normally to both drugs, while sites within the area of infarction and apical to the area (noninfarcted myocardium) no longer showed a pressor response to topical bradykinin or a depressor response to topical nicotine.(ABSTRACT TRUNCATED AT 250 WORDS)","author":[{"dropping-particle":"","family":"Barber","given":"M J","non-dropping-particle":"","parse-names":false,"suffix":""},{"dropping-particle":"","family":"Mueller","given":"T M","non-dropping-particle":"","parse-names":false,"suffix":""},{"dropping-particle":"","family":"Davies","given":"B G","non-dropping-particle":"","parse-names":false,"suffix":""},{"dropping-particle":"","family":"Gill","given":"R M","non-dropping-particle":"","parse-names":false,"suffix":""},{"dropping-particle":"","family":"Zipes","given":"D P","non-dropping-particle":"","parse-names":false,"suffix":""}],"container-title":"Circulation","id":"ITEM-1","issue":"3","issued":{"date-parts":[["1985","9"]]},"page":"623-31","title":"Interruption of sympathetic and vagal-mediated afferent responses by transmural myocardial infarction.","type":"article-journal","volume":"72"},"uris":["http://www.mendeley.com/documents/?uuid=5c13d5dd-62b8-3fd2-a866-d07e4c79ca6f"]}],"mendeley":{"formattedCitation":"(Barber et al., 1985)","plainTextFormattedCitation":"(Barber et al., 1985)","previouslyFormattedCitation":"(Barber et al., 1985)"},"properties":{"noteIndex":0},"schema":"https://github.com/citation-style-language/schema/raw/master/csl-citation.json"}</w:instrText>
       </w:r>
       <w:r>
         <w:fldChar w:fldCharType="separate"/>
@@ -4117,7 +4244,7 @@
         <w:rPr>
           <w:noProof/>
         </w:rPr>
-        <w:t>(Barber, Mueller, Davies, Gill, &amp; Zipes, 1985)</w:t>
+        <w:t>(Barber et al., 1985)</w:t>
       </w:r>
       <w:r>
         <w:fldChar w:fldCharType="end"/>
@@ -4129,7 +4256,7 @@
         <w:fldChar w:fldCharType="begin" w:fldLock="1"/>
       </w:r>
       <w:r>
-        <w:instrText>ADDIN CSL_CITATION {"citationItems":[{"id":"ITEM-1","itemData":{"DOI":"10.1152/ajpheart.1988.255.1.H26","ISSN":"0363-6135","PMID":"3394822","abstract":"To determine the time course of afferent sympathetic and vagal denervation after coronary occlusion and that of neural recovery after reperfusion, we measured the vasopressor responses to bradykinin and the vasodepressor responses to nicotine applied in a felt pad to the left ventricular epicardium of open-chest dogs. Shortly after latex injection of a diagonal branch of the left anterior descending coronary artery (LAD), the vasopressor response to bradykinin applied to the transmural ischemic area (n = 7) or apically to it (n = 6) was interrupted or attenuated. In contrast, nontransmural ischemia produced by ligation of the diagonal branch did not attenuate the response to bradykinin applied to the ischemic region (n = 6) or apically to it (n = 7). Transmural ischemia produced by occlusion of a diagonal branch of the LAD and a lateral marginal branch of the left circumflex coronary artery (n = 8) or by intraluminal balloon occlusion of the LAD (n = 7) decreased the vasopressor response to bradykinin applied within or apically to the ischemic area in &lt; 13 min. The vasopressor response to bradykinin became attenuated when the myocardial blood flow in the epicardial test site decreased to ~ 40% or less of the control value. Nontransmural ischemia produced by occlusion of a diagonal branch (n = 7) attenuated the vasodepressor response to nicotine applied to the nonischemic area apically to the occlusion in &lt; 13 min. A 15-min coronary occlusion followed by reperfusion produced reversible attenuation of afferent neural responses. We conclude that ischemia interrupts afferent sympathetic and vagal cardiac reflex responses to bradykinin and nicotine and that these alterations are reversible after reperfusion.","author":[{"dropping-particle":"","family":"Inoue","given":"H.","non-dropping-particle":"","parse-names":false,"suffix":""},{"dropping-particle":"","family":"Skale","given":"B. T.","non-dropping-particle":"","parse-names":false,"suffix":""},{"dropping-particle":"","family":"Zipes","given":"D. P.","non-dropping-particle":"","parse-names":false,"suffix":""}],"container-title":"American Journal of Physiology-Heart and Circulatory Physiology","id":"ITEM-1","issue":"1","issued":{"date-parts":[["1988","7"]]},"page":"H26-H35","title":"Effects of ischemia on cardiac afferent sympathetic and vagal reflexes in dog","type":"article-journal","volume":"255"},"uris":["http://www.mendeley.com/documents/?uuid=10e7149c-a407-3910-835b-729abd262843"]}],"mendeley":{"formattedCitation":"(Inoue, Skale, &amp; Zipes, 1988)","plainTextFormattedCitation":"(Inoue, Skale, &amp; Zipes, 1988)","previouslyFormattedCitation":"(Inoue, Skale, &amp; Zipes, 1988)"},"properties":{"noteIndex":0},"schema":"https://github.com/citation-style-language/schema/raw/master/csl-citation.json"}</w:instrText>
+        <w:instrText>ADDIN CSL_CITATION {"citationItems":[{"id":"ITEM-1","itemData":{"DOI":"10.1152/ajpheart.1988.255.1.H26","ISSN":"0363-6135","PMID":"3394822","abstract":"To determine the time course of afferent sympathetic and vagal denervation after coronary occlusion and that of neural recovery after reperfusion, we measured the vasopressor responses to bradykinin and the vasodepressor responses to nicotine applied in a felt pad to the left ventricular epicardium of open-chest dogs. Shortly after latex injection of a diagonal branch of the left anterior descending coronary artery (LAD), the vasopressor response to bradykinin applied to the transmural ischemic area (n = 7) or apically to it (n = 6) was interrupted or attenuated. In contrast, nontransmural ischemia produced by ligation of the diagonal branch did not attenuate the response to bradykinin applied to the ischemic region (n = 6) or apically to it (n = 7). Transmural ischemia produced by occlusion of a diagonal branch of the LAD and a lateral marginal branch of the left circumflex coronary artery (n = 8) or by intraluminal balloon occlusion of the LAD (n = 7) decreased the vasopressor response to bradykinin applied within or apically to the ischemic area in &lt; 13 min. The vasopressor response to bradykinin became attenuated when the myocardial blood flow in the epicardial test site decreased to ~ 40% or less of the control value. Nontransmural ischemia produced by occlusion of a diagonal branch (n = 7) attenuated the vasodepressor response to nicotine applied to the nonischemic area apically to the occlusion in &lt; 13 min. A 15-min coronary occlusion followed by reperfusion produced reversible attenuation of afferent neural responses. We conclude that ischemia interrupts afferent sympathetic and vagal cardiac reflex responses to bradykinin and nicotine and that these alterations are reversible after reperfusion.","author":[{"dropping-particle":"","family":"Inoue","given":"H.","non-dropping-particle":"","parse-names":false,"suffix":""},{"dropping-particle":"","family":"Skale","given":"B. T.","non-dropping-particle":"","parse-names":false,"suffix":""},{"dropping-particle":"","family":"Zipes","given":"D. P.","non-dropping-particle":"","parse-names":false,"suffix":""}],"container-title":"American Journal of Physiology-Heart and Circulatory Physiology","id":"ITEM-1","issue":"1","issued":{"date-parts":[["1988","7"]]},"page":"H26-H35","title":"Effects of ischemia on cardiac afferent sympathetic and vagal reflexes in dog","type":"article-journal","volume":"255"},"uris":["http://www.mendeley.com/documents/?uuid=10e7149c-a407-3910-835b-729abd262843"]}],"mendeley":{"formattedCitation":"(Inoue et al., 1988)","plainTextFormattedCitation":"(Inoue et al., 1988)","previouslyFormattedCitation":"(Inoue et al., 1988)"},"properties":{"noteIndex":0},"schema":"https://github.com/citation-style-language/schema/raw/master/csl-citation.json"}</w:instrText>
       </w:r>
       <w:r>
         <w:fldChar w:fldCharType="separate"/>
@@ -4138,7 +4265,7 @@
         <w:rPr>
           <w:noProof/>
         </w:rPr>
-        <w:t>(Inoue, Skale, &amp; Zipes, 1988)</w:t>
+        <w:t>(Inoue et al., 1988)</w:t>
       </w:r>
       <w:r>
         <w:fldChar w:fldCharType="end"/>
@@ -4246,11 +4373,7 @@
         <w:adjustRightInd w:val="0"/>
       </w:pPr>
       <w:r>
-        <w:t xml:space="preserve">Transmural ischemia, hitting epicardial layer (without collaterals like in dogs), triggers sympathetic </w:t>
-      </w:r>
-      <w:r>
-        <w:lastRenderedPageBreak/>
-        <w:t xml:space="preserve">afferent activity = leads to excitatory outflow. </w:t>
+        <w:t xml:space="preserve">Transmural ischemia, hitting epicardial layer (without collaterals like in dogs), triggers sympathetic afferent activity = leads to excitatory outflow. </w:t>
       </w:r>
       <w:r>
         <w:fldChar w:fldCharType="begin" w:fldLock="1"/>
@@ -4271,7 +4394,15 @@
         <w:fldChar w:fldCharType="end"/>
       </w:r>
       <w:r>
-        <w:t xml:space="preserve">. Left ventricular wall has asymmetric sympathovagal innervation: vagal afferent preferentially distribute to inferior-posterior LV wall, sympathetic afferent are equally distributed (tested by inducing ischemia). </w:t>
+        <w:t xml:space="preserve">. Left ventricular wall has asymmetric </w:t>
+      </w:r>
+      <w:proofErr w:type="spellStart"/>
+      <w:r>
+        <w:t>sympathovagal</w:t>
+      </w:r>
+      <w:proofErr w:type="spellEnd"/>
+      <w:r>
+        <w:t xml:space="preserve"> innervation: vagal afferent preferentially distribute to inferior-posterior LV wall, sympathetic afferent are equally distributed (tested by inducing ischemia). </w:t>
       </w:r>
       <w:r>
         <w:fldChar w:fldCharType="begin" w:fldLock="1"/>
@@ -4305,13 +4436,14 @@
         <w:adjustRightInd w:val="0"/>
       </w:pPr>
       <w:r>
+        <w:lastRenderedPageBreak/>
         <w:t xml:space="preserve">Ischemia leads to IC neuronal remodeling, with immediate/persistent increase in NOS-neurons, with hypersensitivity to NE stimuli (increase GP excitability, augmented post-MI). </w:t>
       </w:r>
       <w:r>
         <w:fldChar w:fldCharType="begin" w:fldLock="1"/>
       </w:r>
       <w:r>
-        <w:instrText>ADDIN CSL_CITATION {"citationItems":[{"id":"ITEM-1","itemData":{"DOI":"10.1016/j.autneu.2013.10.008","ISSN":"15660702","abstract":"Myocardial infarction (MI) is associated with remodeling of the heart and neurohumoral control systems. The objective of this study was to define time-dependent changes in intrinsic cardiac (IC) neuronal excitability, synaptic efficacy, and neurochemical modulation following MI. MI was produced in guinea pigs by ligation of the coronary artery and associated vein on the dorsal surface of the heart. Animals were recovered for 4, 7, 14, or 50. days. Intracellular voltage recordings were obtained in whole mounts of the cardiac neuronal plexus to determine passive and active neuronal properties of IC neurons. Immunohistochemical analysis demonstrated an immediate and persistent increase in the percentage of IC neurons immunoreactive for neuronal nitric oxide synthase. Examination of individual neuronal properties demonstrated that afterhyperpolarizing potentials were significantly decreased in both amplitude and time course of recovery at 7. days post-MI. These parameters returned to control values by 50. days post-MI. Synaptic efficacy, as determined by the stimulation of axonal inputs, was enhanced at 7. days post-MI only. Neuronal excitability in absence of agonist challenge was unchanged following MI. Norepinephrine increased IC excitability to intracellular current injections, a response that was augmented post-MI. Angiotensin II potentiation of norepinephrine and bethanechol-induced excitability, evident in controls, was abolished post-MI. This study demonstrates that MI induces both persistent and transient changes in IC neuronal functions immediately following injury. Alterations in the IC neuronal network, which persist for weeks after the initial insult, may lead to alterations in autonomic signaling and cardiac control. © 2013 Elsevier B.V.","author":[{"dropping-particle":"","family":"Hardwick","given":"Jean C","non-dropping-particle":"","parse-names":false,"suffix":""},{"dropping-particle":"","family":"Ryan","given":"Shannon E","non-dropping-particle":"","parse-names":false,"suffix":""},{"dropping-particle":"","family":"Beaumont","given":"Eric","non-dropping-particle":"","parse-names":false,"suffix":""},{"dropping-particle":"","family":"Ardell","given":"Jeffrey L","non-dropping-particle":"","parse-names":false,"suffix":""},{"dropping-particle":"","family":"Southerland","given":"E Marie","non-dropping-particle":"","parse-names":false,"suffix":""}],"container-title":"Autonomic Neuroscience: Basic and Clinical","id":"ITEM-1","issue":"1","issued":{"date-parts":[["2014"]]},"page":"4-12","title":"Dynamic remodeling of the guinea pig intrinsic cardiac plexus induced by chronic myocardial infarction","type":"article-journal","volume":"181"},"uris":["http://www.mendeley.com/documents/?uuid=08cef822-3846-3adf-b765-4fdf340df181"]}],"mendeley":{"formattedCitation":"(Hardwick, Ryan, Beaumont, Ardell, &amp; Southerland, 2014)","plainTextFormattedCitation":"(Hardwick, Ryan, Beaumont, Ardell, &amp; Southerland, 2014)","previouslyFormattedCitation":"(Hardwick, Ryan, Beaumont, Ardell, &amp; Southerland, 2014)"},"properties":{"noteIndex":0},"schema":"https://github.com/citation-style-language/schema/raw/master/csl-citation.json"}</w:instrText>
+        <w:instrText>ADDIN CSL_CITATION {"citationItems":[{"id":"ITEM-1","itemData":{"DOI":"10.1016/j.autneu.2013.10.008","ISSN":"15660702","abstract":"Myocardial infarction (MI) is associated with remodeling of the heart and neurohumoral control systems. The objective of this study was to define time-dependent changes in intrinsic cardiac (IC) neuronal excitability, synaptic efficacy, and neurochemical modulation following MI. MI was produced in guinea pigs by ligation of the coronary artery and associated vein on the dorsal surface of the heart. Animals were recovered for 4, 7, 14, or 50. days. Intracellular voltage recordings were obtained in whole mounts of the cardiac neuronal plexus to determine passive and active neuronal properties of IC neurons. Immunohistochemical analysis demonstrated an immediate and persistent increase in the percentage of IC neurons immunoreactive for neuronal nitric oxide synthase. Examination of individual neuronal properties demonstrated that afterhyperpolarizing potentials were significantly decreased in both amplitude and time course of recovery at 7. days post-MI. These parameters returned to control values by 50. days post-MI. Synaptic efficacy, as determined by the stimulation of axonal inputs, was enhanced at 7. days post-MI only. Neuronal excitability in absence of agonist challenge was unchanged following MI. Norepinephrine increased IC excitability to intracellular current injections, a response that was augmented post-MI. Angiotensin II potentiation of norepinephrine and bethanechol-induced excitability, evident in controls, was abolished post-MI. This study demonstrates that MI induces both persistent and transient changes in IC neuronal functions immediately following injury. Alterations in the IC neuronal network, which persist for weeks after the initial insult, may lead to alterations in autonomic signaling and cardiac control. © 2013 Elsevier B.V.","author":[{"dropping-particle":"","family":"Hardwick","given":"Jean C","non-dropping-particle":"","parse-names":false,"suffix":""},{"dropping-particle":"","family":"Ryan","given":"Shannon E","non-dropping-particle":"","parse-names":false,"suffix":""},{"dropping-particle":"","family":"Beaumont","given":"Eric","non-dropping-particle":"","parse-names":false,"suffix":""},{"dropping-particle":"","family":"Ardell","given":"Jeffrey L","non-dropping-particle":"","parse-names":false,"suffix":""},{"dropping-particle":"","family":"Southerland","given":"E Marie","non-dropping-particle":"","parse-names":false,"suffix":""}],"container-title":"Autonomic Neuroscience: Basic and Clinical","id":"ITEM-1","issue":"1","issued":{"date-parts":[["2014"]]},"page":"4-12","title":"Dynamic remodeling of the guinea pig intrinsic cardiac plexus induced by chronic myocardial infarction","type":"article-journal","volume":"181"},"uris":["http://www.mendeley.com/documents/?uuid=08cef822-3846-3adf-b765-4fdf340df181"]}],"mendeley":{"formattedCitation":"(Hardwick et al., 2014)","plainTextFormattedCitation":"(Hardwick et al., 2014)","previouslyFormattedCitation":"(Hardwick et al., 2014)"},"properties":{"noteIndex":0},"schema":"https://github.com/citation-style-language/schema/raw/master/csl-citation.json"}</w:instrText>
       </w:r>
       <w:r>
         <w:fldChar w:fldCharType="separate"/>
@@ -4320,7 +4452,7 @@
         <w:rPr>
           <w:noProof/>
         </w:rPr>
-        <w:t>(Hardwick, Ryan, Beaumont, Ardell, &amp; Southerland, 2014)</w:t>
+        <w:t>(Hardwick et al., 2014)</w:t>
       </w:r>
       <w:r>
         <w:fldChar w:fldCharType="end"/>
@@ -4366,7 +4498,7 @@
         <w:fldChar w:fldCharType="begin" w:fldLock="1"/>
       </w:r>
       <w:r>
-        <w:instrText>ADDIN CSL_CITATION {"citationItems":[{"id":"ITEM-1","itemData":{"DOI":"10.1161/01.RES.86.7.816","ISSN":"0009-7330","PMID":"10764417","abstract":"The factors that contribute to the occurrence of sudden cardiac death (SCD) in patients with chronic myocardial infarction (MI) are not entirely clear. The present study tests the hypothesis that augmented sympathetic nerve regeneration (nerve sprouting) increases the probability of ventricular tachycardia (VT), ventricular fibrillation (VF), and SCD in chronic MI. In dogs with MI and complete atrioventricular (AV) block, we induced cardiac sympathetic nerve sprouting by infusing nerve growth factor (NGF) to the left stellate ganglion (experimental group, n=9). Another 6 dogs with MI and complete AV block but without NGF infusion served as controls (n=6). Immunocytochemical staining revealed a greater magnitude of sympathetic nerve sprouting in the experimental group than in the control group. After MI, all dogs showed spontaneous VT that persisted for 5.8+/-2.0 days (phase 1 VT). Spontaneous VT reappeared 13.1+/-6.0 days after surgery (phase 2 VT). The frequency of phase 2 VT was 10-fold higher in the experimental group (2.0+/-2.0/d) than in the control group (0.2+/-0.2/d, P&lt;0.05). Four dogs in the experimental group but none in the control group died suddenly of spontaneous VF. We conclude that MI results in sympathetic nerve sprouting. NGF infusion to the left stellate ganglion in dogs with chronic MI and AV block augments sympathetic nerve sprouting and creates a high-yield model of spontaneous VT, VF, and SCD. The magnitude of sympathetic nerve sprouting may be an important determinant of SCD in chronic MI.","author":[{"dropping-particle":"","family":"Cao","given":"Ji-Min","non-dropping-particle":"","parse-names":false,"suffix":""},{"dropping-particle":"","family":"Chen","given":"Lan S","non-dropping-particle":"","parse-names":false,"suffix":""},{"dropping-particle":"","family":"KenKnight","given":"Bruce H","non-dropping-particle":"","parse-names":false,"suffix":""},{"dropping-particle":"","family":"Ohara","given":"Toshihiko","non-dropping-particle":"","parse-names":false,"suffix":""},{"dropping-particle":"","family":"Lee","given":"Moon-Hyoung","non-dropping-particle":"","parse-names":false,"suffix":""},{"dropping-particle":"","family":"Tsai","given":"Jerome","non-dropping-particle":"","parse-names":false,"suffix":""},{"dropping-particle":"","family":"Lai","given":"William W","non-dropping-particle":"","parse-names":false,"suffix":""},{"dropping-particle":"","family":"Karagueuzian","given":"Hrayr S","non-dropping-particle":"","parse-names":false,"suffix":""},{"dropping-particle":"","family":"Wolf","given":"Paul L","non-dropping-particle":"","parse-names":false,"suffix":""},{"dropping-particle":"","family":"Fishbein","given":"Michael C","non-dropping-particle":"","parse-names":false,"suffix":""},{"dropping-particle":"","family":"Chen","given":"Peng-Sheng","non-dropping-particle":"","parse-names":false,"suffix":""}],"container-title":"Circulation Research","id":"ITEM-1","issue":"7","issued":{"date-parts":[["2000","4","14"]]},"page":"816-821","title":"Nerve Sprouting and Sudden Cardiac Death","type":"article-journal","volume":"86"},"uris":["http://www.mendeley.com/documents/?uuid=3bea9807-0c7a-3431-8366-bf85332257a7"]},{"id":"ITEM-2","itemData":{"DOI":"10.1016/s0008-6363(00)00308-4","ISSN":"0008-6363","PMID":"11334845","abstract":"The purpose of this article is to review the nerve sprouting hypothesis of sudden cardiac death. It is known that sympathetic stimulation is important in the generation of sudden cardiac death. For example, there is a diurnal variation of sudden death rate in patients with myocardial infarction. Beta blockers, or drugs with beta blocking effects, are known to prevent sudden cardiac death. It was unclear if the cardiac nerves in the heart play only a passive role in the mechanisms of sudden death. To determine if nerve sprouting and neural remodeling occur after myocardial infarction, we performed immunocytochemical studies of cardiac nerves in explanted native hearts of transplant recipients. We found that there was a positive correlation between nerve density and a clinical history of ventricular arrhythmia. Encouraged by these results, we performed a study in dogs to determine whether or not nerve growth factor (NGF) infusion to the left stellate ganglion can facilitate the development of ventricular tachycardia (VT), ventricular fibrillation (VF), and sudden cardiac death (SCD). The results showed that augmented myocardial sympathetic nerve sprouting through NGF infusion plus atrioventricular (AV) block and MI result in a 44% incidence (four of nine dogs) of SCD and a high incidence of VT in the chronic phase of MI. In contrast, none of the six dogs (with AV block and MI) without NGF infusion died suddenly or had frequent VT episodes. Based on these findings, we propose the nerve sprouting hypothesis of ventricular arrhythmia and SCD. The hypothesis states that MI results in nerve injury, followed by sympathetic nerve sprouting and regional (heterogeneous) myocardial hyperinnervation. The coupling between augmented sympathetic nerve sprouting with electrically remodeled myocardium results in VT, VF and SCD. Modification of nerve sprouting after MI may provide a novel opportunity for arrhythmia control.","author":[{"dropping-particle":"","family":"Chen","given":"P S","non-dropping-particle":"","parse-names":false,"suffix":""},{"dropping-particle":"","family":"Chen","given":"L S","non-dropping-particle":"","parse-names":false,"suffix":""},{"dropping-particle":"","family":"Cao","given":"J M","non-dropping-particle":"","parse-names":false,"suffix":""},{"dropping-particle":"","family":"Sharifi","given":"B","non-dropping-particle":"","parse-names":false,"suffix":""},{"dropping-particle":"","family":"Karagueuzian","given":"H S","non-dropping-particle":"","parse-names":false,"suffix":""},{"dropping-particle":"","family":"Fishbein","given":"M C","non-dropping-particle":"","parse-names":false,"suffix":""}],"container-title":"Cardiovascular research","id":"ITEM-2","issue":"2","issued":{"date-parts":[["2001","5"]]},"page":"409-16","title":"Sympathetic nerve sprouting, electrical remodeling and the mechanisms of sudden cardiac death.","type":"article-journal","volume":"50"},"uris":["http://www.mendeley.com/documents/?uuid=a8706917-e6b6-383c-9bf5-b06c746f846f"]}],"mendeley":{"formattedCitation":"(Cao et al., 2000; Chen et al., 2001)","plainTextFormattedCitation":"(Cao et al., 2000; Chen et al., 2001)","previouslyFormattedCitation":"(Cao et al., 2000; Chen et al., 2001)"},"properties":{"noteIndex":0},"schema":"https://github.com/citation-style-language/schema/raw/master/csl-citation.json"}</w:instrText>
+        <w:instrText>ADDIN CSL_CITATION {"citationItems":[{"id":"ITEM-1","itemData":{"DOI":"10.1161/01.RES.86.7.816","ISSN":"0009-7330","PMID":"10764417","abstract":"The factors that contribute to the occurrence of sudden cardiac death (SCD) in patients with chronic myocardial infarction (MI) are not entirely clear. The present study tests the hypothesis that augmented sympathetic nerve regeneration (nerve sprouting) increases the probability of ventricular tachycardia (VT), ventricular fibrillation (VF), and SCD in chronic MI. In dogs with MI and complete atrioventricular (AV) block, we induced cardiac sympathetic nerve sprouting by infusing nerve growth factor (NGF) to the left stellate ganglion (experimental group, n=9). Another 6 dogs with MI and complete AV block but without NGF infusion served as controls (n=6). Immunocytochemical staining revealed a greater magnitude of sympathetic nerve sprouting in the experimental group than in the control group. After MI, all dogs showed spontaneous VT that persisted for 5.8+/-2.0 days (phase 1 VT). Spontaneous VT reappeared 13.1+/-6.0 days after surgery (phase 2 VT). The frequency of phase 2 VT was 10-fold higher in the experimental group (2.0+/-2.0/d) than in the control group (0.2+/-0.2/d, P&lt;0.05). Four dogs in the experimental group but none in the control group died suddenly of spontaneous VF. We conclude that MI results in sympathetic nerve sprouting. NGF infusion to the left stellate ganglion in dogs with chronic MI and AV block augments sympathetic nerve sprouting and creates a high-yield model of spontaneous VT, VF, and SCD. The magnitude of sympathetic nerve sprouting may be an important determinant of SCD in chronic MI.","author":[{"dropping-particle":"","family":"Cao","given":"Ji-Min","non-dropping-particle":"","parse-names":false,"suffix":""},{"dropping-particle":"","family":"Chen","given":"Lan S","non-dropping-particle":"","parse-names":false,"suffix":""},{"dropping-particle":"","family":"KenKnight","given":"Bruce H","non-dropping-particle":"","parse-names":false,"suffix":""},{"dropping-particle":"","family":"Ohara","given":"Toshihiko","non-dropping-particle":"","parse-names":false,"suffix":""},{"dropping-particle":"","family":"Lee","given":"Moon-Hyoung","non-dropping-particle":"","parse-names":false,"suffix":""},{"dropping-particle":"","family":"Tsai","given":"Jerome","non-dropping-particle":"","parse-names":false,"suffix":""},{"dropping-particle":"","family":"Lai","given":"William W","non-dropping-particle":"","parse-names":false,"suffix":""},{"dropping-particle":"","family":"Karagueuzian","given":"Hrayr S","non-dropping-particle":"","parse-names":false,"suffix":""},{"dropping-particle":"","family":"Wolf","given":"Paul L","non-dropping-particle":"","parse-names":false,"suffix":""},{"dropping-particle":"","family":"Fishbein","given":"Michael C","non-dropping-particle":"","parse-names":false,"suffix":""},{"dropping-particle":"","family":"Chen","given":"Peng-Sheng","non-dropping-particle":"","parse-names":false,"suffix":""}],"container-title":"Circulation Research","id":"ITEM-1","issue":"7","issued":{"date-parts":[["2000","4","14"]]},"page":"816-821","title":"Nerve Sprouting and Sudden Cardiac Death","type":"article-journal","volume":"86"},"uris":["http://www.mendeley.com/documents/?uuid=3bea9807-0c7a-3431-8366-bf85332257a7"]},{"id":"ITEM-2","itemData":{"DOI":"10.1016/S0008-6363(00)00308-4","ISSN":"00086363","PMID":"11334845","abstract":"The purpose of this article is to review the nerve sprouting hypothesis of sudden cardiac death. It is known that sympathetic stimulation is important in the generation of sudden cardiac death. For example, there is a diurnal variation of sudden death rate in patients with myocardial infarction. Beta blockers, or drugs with beta blocking effects, are known to prevent sudden cardiac death. It was unclear if the cardiac nerves in the heart play only a passive role in the mechanisms of sudden death. To determine if nerve sprouting and neural remodeling occur after myocardial infarction, we performed immunocytochemical studies of cardiac nerves in explanted native hearts of transplant recipients. We found that there was a positive correlation between nerve density and a clinical history of ventricular arrhythmia. Encouraged by these results, we performed a study in dogs to determine whether or not nerve growth factor (NGF) infusion to the left stellate ganglion can facilitate the development of ventricular tachycardia (VT), ventricular fibrillation (VF), and sudden cardiac death (SCD). The results showed that augmented myocardial sympathetic nerve sprouting through NGF infusion plus atrioventricular (AV) block and MI result in a 44% incidence (four of nine dogs) of SCD and a high incidence of VT in the chronic phase of MI. In contrast, none of the six dogs (with AV block and MI) without NGF infusion died suddenly or had frequent VT episodes. Based on these findings, we propose the nerve sprouting hypothesis of ventricular arrhythmia and SCD. The hypothesis states that MI results in nerve injury, followed by sympathetic nerve sprouting and regional (heterogeneous) myocardial hyperinnervation. The coupling between augmented sympathetic nerve sprouting with electrically remodeled myocardium results in VT, VF and SCD. Modification of nerve sprouting after MI may provide a novel opportunity for arrhythmia control. © 2001 Elsevier Science B.V.","author":[{"dropping-particle":"","family":"Chen","given":"Peng Sheng","non-dropping-particle":"","parse-names":false,"suffix":""},{"dropping-particle":"","family":"Chen","given":"Lan S","non-dropping-particle":"","parse-names":false,"suffix":""},{"dropping-particle":"","family":"Cao","given":"Ji Min","non-dropping-particle":"","parse-names":false,"suffix":""},{"dropping-particle":"","family":"Sharifi","given":"Behrooz","non-dropping-particle":"","parse-names":false,"suffix":""},{"dropping-particle":"","family":"Karagueuzian","given":"Hrayr S","non-dropping-particle":"","parse-names":false,"suffix":""},{"dropping-particle":"","family":"Fishbein","given":"Michael C","non-dropping-particle":"","parse-names":false,"suffix":""}],"container-title":"Cardiovascular Research","id":"ITEM-2","issue":"2","issued":{"date-parts":[["2001","5"]]},"page":"409-416","title":"Sympathetic nerve sprouting, electrical remodeling and the mechanisms of sudden cardiac death","type":"article-journal","volume":"50"},"uris":["http://www.mendeley.com/documents/?uuid=a8706917-e6b6-383c-9bf5-b06c746f846f"]}],"mendeley":{"formattedCitation":"(Cao et al., 2000; Chen et al., 2001)","plainTextFormattedCitation":"(Cao et al., 2000; Chen et al., 2001)","previouslyFormattedCitation":"(Cao et al., 2000; Chen et al., 2001)"},"properties":{"noteIndex":0},"schema":"https://github.com/citation-style-language/schema/raw/master/csl-citation.json"}</w:instrText>
       </w:r>
       <w:r>
         <w:fldChar w:fldCharType="separate"/>
@@ -4463,6 +4595,345 @@
     </w:p>
     <w:p>
       <w:pPr>
+        <w:widowControl w:val="0"/>
+        <w:autoSpaceDE w:val="0"/>
+        <w:autoSpaceDN w:val="0"/>
+        <w:adjustRightInd w:val="0"/>
+      </w:pPr>
+    </w:p>
+    <w:p>
+      <w:pPr>
+        <w:pStyle w:val="Heading2"/>
+      </w:pPr>
+      <w:r>
+        <w:t>Evolution</w:t>
+      </w:r>
+    </w:p>
+    <w:p/>
+    <w:p>
+      <w:pPr>
+        <w:pStyle w:val="ListParagraph"/>
+        <w:numPr>
+          <w:ilvl w:val="0"/>
+          <w:numId w:val="14"/>
+        </w:numPr>
+      </w:pPr>
+      <w:r>
+        <w:t>Overview</w:t>
+      </w:r>
+    </w:p>
+    <w:p>
+      <w:pPr>
+        <w:pStyle w:val="ListParagraph"/>
+        <w:numPr>
+          <w:ilvl w:val="1"/>
+          <w:numId w:val="14"/>
+        </w:numPr>
+      </w:pPr>
+      <w:r>
+        <w:t>Animal life consists of fundamental adjustment of organism to two types of conditions: external environment and internal environment</w:t>
+      </w:r>
+    </w:p>
+    <w:p>
+      <w:pPr>
+        <w:pStyle w:val="ListParagraph"/>
+        <w:numPr>
+          <w:ilvl w:val="1"/>
+          <w:numId w:val="14"/>
+        </w:numPr>
+      </w:pPr>
+      <w:r>
+        <w:t>Simple organisms have an undifferentiated responses where, as more complex life develops, the responses need to be more correlated, which led to development of a nervous system</w:t>
+      </w:r>
+      <w:r>
+        <w:fldChar w:fldCharType="begin" w:fldLock="1"/>
+      </w:r>
+      <w:r>
+        <w:instrText>ADDIN CSL_CITATION {"citationItems":[{"id":"ITEM-1","itemData":{"DOI":"10.1002/cne.900210302","ISSN":"0021-9967","author":[{"dropping-particle":"","family":"Kuntz","given":"Albert","non-dropping-particle":"","parse-names":false,"suffix":""}],"container-title":"The Journal of Comparative Neurology","id":"ITEM-1","issue":"3","issued":{"date-parts":[["1911","6","1"]]},"page":"215-236","publisher":"John Wiley &amp; Sons, Ltd","title":"The evolution of the sympathetic nervous system in vertebrates","type":"article-journal","volume":"21"},"uris":["http://www.mendeley.com/documents/?uuid=9a2d1368-a118-3f39-a933-d94bfd16273c"]}],"mendeley":{"formattedCitation":"(Kuntz, 1911)","plainTextFormattedCitation":"(Kuntz, 1911)","previouslyFormattedCitation":"(Kuntz, 1911)"},"properties":{"noteIndex":0},"schema":"https://github.com/citation-style-language/schema/raw/master/csl-citation.json"}</w:instrText>
+      </w:r>
+      <w:r>
+        <w:fldChar w:fldCharType="separate"/>
+      </w:r>
+      <w:r>
+        <w:rPr>
+          <w:noProof/>
+        </w:rPr>
+        <w:t>(Kuntz, 1911)</w:t>
+      </w:r>
+      <w:r>
+        <w:fldChar w:fldCharType="end"/>
+      </w:r>
+    </w:p>
+    <w:p>
+      <w:pPr>
+        <w:pStyle w:val="ListParagraph"/>
+        <w:numPr>
+          <w:ilvl w:val="2"/>
+          <w:numId w:val="14"/>
+        </w:numPr>
+      </w:pPr>
+      <w:r>
+        <w:t>Due to complexity, a part of vertebrate nervous systems developed to manage internal environment (SNS)</w:t>
+      </w:r>
+    </w:p>
+    <w:p>
+      <w:pPr>
+        <w:pStyle w:val="ListParagraph"/>
+        <w:numPr>
+          <w:ilvl w:val="1"/>
+          <w:numId w:val="14"/>
+        </w:numPr>
+      </w:pPr>
+      <w:r>
+        <w:t>The nervous system is fully derived from ectoderm</w:t>
+      </w:r>
+      <w:r>
+        <w:t>, with SNS as a peripheral branch/offshoot</w:t>
+      </w:r>
+    </w:p>
+    <w:p>
+      <w:pPr>
+        <w:pStyle w:val="ListParagraph"/>
+        <w:numPr>
+          <w:ilvl w:val="0"/>
+          <w:numId w:val="14"/>
+        </w:numPr>
+      </w:pPr>
+      <w:r>
+        <w:t>Animals</w:t>
+      </w:r>
+    </w:p>
+    <w:p>
+      <w:pPr>
+        <w:pStyle w:val="ListParagraph"/>
+        <w:numPr>
+          <w:ilvl w:val="1"/>
+          <w:numId w:val="14"/>
+        </w:numPr>
+      </w:pPr>
+      <w:r>
+        <w:t>Origins</w:t>
+      </w:r>
+    </w:p>
+    <w:p>
+      <w:pPr>
+        <w:pStyle w:val="ListParagraph"/>
+        <w:numPr>
+          <w:ilvl w:val="2"/>
+          <w:numId w:val="14"/>
+        </w:numPr>
+      </w:pPr>
+      <w:r>
+        <w:t xml:space="preserve">The first descriptions of a true SNS belong to cyclostomes, showing nerve-trunk branches and sympathetic ganglia that correspond with cranial nerves. </w:t>
+      </w:r>
+    </w:p>
+    <w:p>
+      <w:pPr>
+        <w:pStyle w:val="ListParagraph"/>
+        <w:numPr>
+          <w:ilvl w:val="2"/>
+          <w:numId w:val="14"/>
+        </w:numPr>
+      </w:pPr>
+      <w:r>
+        <w:t xml:space="preserve">However, certain muscular organs have ability to continue their actions without SNS, such as heart of </w:t>
+      </w:r>
+      <w:proofErr w:type="spellStart"/>
+      <w:r>
+        <w:t>Salpa</w:t>
+      </w:r>
+      <w:proofErr w:type="spellEnd"/>
+      <w:r>
+        <w:t xml:space="preserve"> and hearts of chicks (which beat for considerable time) before being invaded by nervous elements</w:t>
+      </w:r>
+    </w:p>
+    <w:p>
+      <w:pPr>
+        <w:pStyle w:val="ListParagraph"/>
+        <w:numPr>
+          <w:ilvl w:val="2"/>
+          <w:numId w:val="14"/>
+        </w:numPr>
+      </w:pPr>
+      <w:r>
+        <w:t>Likely, the vagi originated first and the SNS afterwards in higher vertebrate species (thus, the sympathetic trunks are the second stage in evolution of SNS, after the vagi)</w:t>
+      </w:r>
+    </w:p>
+    <w:p>
+      <w:pPr>
+        <w:pStyle w:val="ListParagraph"/>
+        <w:numPr>
+          <w:ilvl w:val="0"/>
+          <w:numId w:val="14"/>
+        </w:numPr>
+      </w:pPr>
+      <w:r>
+        <w:t>Humans</w:t>
+      </w:r>
+    </w:p>
+    <w:p>
+      <w:pPr>
+        <w:pStyle w:val="ListParagraph"/>
+        <w:numPr>
+          <w:ilvl w:val="1"/>
+          <w:numId w:val="14"/>
+        </w:numPr>
+      </w:pPr>
+      <w:r>
+        <w:t xml:space="preserve">Historically, the body was divided into two systems: an “animal” (autonomic) and an “organic” (somatic) system. </w:t>
+      </w:r>
+      <w:r>
+        <w:t>Galen first observed t</w:t>
+      </w:r>
+      <w:r>
+        <w:t xml:space="preserve">he </w:t>
+      </w:r>
+      <w:proofErr w:type="spellStart"/>
+      <w:r>
+        <w:t>vagus</w:t>
+      </w:r>
+      <w:proofErr w:type="spellEnd"/>
+      <w:r>
+        <w:t xml:space="preserve"> entering the chest and abdomen, and depicted sympathetic trunks crossing the ribs and connecting with the spinal cord. He hypothesized that the nerves acted as “pipes” that let the “animal spirt” pass to the organs through the act called “sympathy”. </w:t>
+      </w:r>
+      <w:r>
+        <w:fldChar w:fldCharType="begin" w:fldLock="1"/>
+      </w:r>
+      <w:r>
+        <w:instrText>ADDIN CSL_CITATION {"citationItems":[{"id":"ITEM-1","itemData":{"DOI":"10.1017/S002572730004802X","ISSN":"0025-7273","PMID":"3287061","author":[{"dropping-particle":"","family":"Clarke","given":"Edwin","non-dropping-particle":"","parse-names":false,"suffix":""},{"dropping-particle":"","family":"Jacyna","given":"L. S.","non-dropping-particle":"","parse-names":false,"suffix":""}],"container-title":"Medical History","id":"ITEM-1","issue":"2","issued":{"date-parts":[["1988","4","16"]]},"page":"211-213","publisher":"University of California Press","title":"Nineteenth-century origins of neuroscientific concepts","type":"article-journal","volume":"32"},"uris":["http://www.mendeley.com/documents/?uuid=4b053170-0477-38b8-811e-ef9108bb9fcd"]}],"mendeley":{"formattedCitation":"(Clarke &amp; Jacyna, 1988)","plainTextFormattedCitation":"(Clarke &amp; Jacyna, 1988)","previouslyFormattedCitation":"(Clarke &amp; Jacyna, 1988)"},"properties":{"noteIndex":0},"schema":"https://github.com/citation-style-language/schema/raw/master/csl-citation.json"}</w:instrText>
+      </w:r>
+      <w:r>
+        <w:fldChar w:fldCharType="separate"/>
+      </w:r>
+      <w:r>
+        <w:rPr>
+          <w:noProof/>
+        </w:rPr>
+        <w:t>(Clarke &amp; Jacyna, 1988)</w:t>
+      </w:r>
+      <w:r>
+        <w:fldChar w:fldCharType="end"/>
+      </w:r>
+      <w:r>
+        <w:t>.</w:t>
+      </w:r>
+    </w:p>
+    <w:p>
+      <w:pPr>
+        <w:pStyle w:val="ListParagraph"/>
+        <w:numPr>
+          <w:ilvl w:val="1"/>
+          <w:numId w:val="14"/>
+        </w:numPr>
+      </w:pPr>
+      <w:r>
+        <w:t>Langley</w:t>
+      </w:r>
+      <w:r>
+        <w:t xml:space="preserve"> proposed the term “autonomic” in 1898, after proving that there was a sympathetic and parasympathetic system that had opposed actions. </w:t>
+      </w:r>
+      <w:r>
+        <w:fldChar w:fldCharType="begin" w:fldLock="1"/>
+      </w:r>
+      <w:r>
+        <w:instrText>ADDIN CSL_CITATION {"citationItems":[{"id":"ITEM-1","itemData":{"DOI":"10.1007/s00381-016-3247-3","ISBN":"32:23092315","ISSN":"14330350","abstract":"Introduction: The history of the study of the autonomic nervous system is rich. At the beginning of the nineteenth century, scientists were beginning to more firmly grasp the reality of this part of the human nervous system. Conclusions: The evolution of our understanding of the autonomic nervous system has a rich history. Our current understanding is based on centuries of research and trial and error.","author":[{"dropping-particle":"","family":"Oakes","given":"Peter C","non-dropping-particle":"","parse-names":false,"suffix":""},{"dropping-particle":"","family":"Fisahn","given":"Christian","non-dropping-particle":"","parse-names":false,"suffix":""},{"dropping-particle":"","family":"Iwanaga","given":"Joe","non-dropping-particle":"","parse-names":false,"suffix":""},{"dropping-particle":"","family":"DiLorenzo","given":"Daniel","non-dropping-particle":"","parse-names":false,"suffix":""},{"dropping-particle":"","family":"Oskouian","given":"Rod J","non-dropping-particle":"","parse-names":false,"suffix":""},{"dropping-particle":"","family":"Tubbs","given":"R. Shane","non-dropping-particle":"","parse-names":false,"suffix":""}],"container-title":"Child's Nervous System","id":"ITEM-1","issue":"12","issued":{"date-parts":[["2016"]]},"page":"2309-2315","title":"A history of the autonomic nervous system: part II: from Reil to the modern era","type":"article","volume":"32"},"uris":["http://www.mendeley.com/documents/?uuid=dd31ba97-028c-323f-9a38-696b11951502"]}],"mendeley":{"formattedCitation":"(Oakes et al., 2016)","plainTextFormattedCitation":"(Oakes et al., 2016)","previouslyFormattedCitation":"(Oakes et al., 2016)"},"properties":{"noteIndex":0},"schema":"https://github.com/citation-style-language/schema/raw/master/csl-citation.json"}</w:instrText>
+      </w:r>
+      <w:r>
+        <w:fldChar w:fldCharType="separate"/>
+      </w:r>
+      <w:r>
+        <w:rPr>
+          <w:noProof/>
+        </w:rPr>
+        <w:t>(Oakes et al., 2016)</w:t>
+      </w:r>
+      <w:r>
+        <w:fldChar w:fldCharType="end"/>
+      </w:r>
+    </w:p>
+    <w:p>
+      <w:pPr>
+        <w:pStyle w:val="ListParagraph"/>
+        <w:numPr>
+          <w:ilvl w:val="0"/>
+          <w:numId w:val="14"/>
+        </w:numPr>
+      </w:pPr>
+      <w:r>
+        <w:t>Functional purpose</w:t>
+      </w:r>
+    </w:p>
+    <w:p>
+      <w:pPr>
+        <w:pStyle w:val="ListParagraph"/>
+        <w:numPr>
+          <w:ilvl w:val="1"/>
+          <w:numId w:val="14"/>
+        </w:numPr>
+      </w:pPr>
+      <w:r>
+        <w:t xml:space="preserve">In sheltered confines of a laboratory, given all other external variables being controlled (food, water, temperature), mammals do not require an intact SNS </w:t>
+      </w:r>
+      <w:r>
+        <w:fldChar w:fldCharType="begin" w:fldLock="1"/>
+      </w:r>
+      <w:r>
+        <w:instrText>ADDIN CSL_CITATION {"citationItems":[{"id":"ITEM-1","itemData":{"DOI":"10.1152/ajplegacy.1931.97.4.592","ISSN":"0002-9513","abstract":"The close dependence of vascular tone on sympathetic impulses as shown by more or less persistent vasodilatation when the sympathetic nerves to arterioles are cut, the importance of vascular tone for the proper distribution of blood in the body, and the recent increase in the application of surgery to the sympathetic system render important an enquiry into the effect of sympathectomy on blood pressure. The work of W. B. Cannon, Lewis and Britton (1927) proved that animals can survive total abolition of sympathetic activity in the body. It was clear, therefore, that a study could be made of the effects on blood pressure of extirpating not only parts of the sympathetic system but the whole system as a distributor of tonic impulses to blood vessels. METHOD. For the present study dogs between 11 kgm. and 13 kgm. in weight were used. They were found large enough to allow accurate readings of the blood pressure and small enough to make operating possible. They were trained to lie quietly on a table during the blood-pressure de-terminations. A typical rubber cuff, reduced in width to about 8 cm., was used, and the pressure was measured by means of a mercury manometer. The cuff was applied to the leg below the knee; a small diaphragm stethoscope , or palpation, or both, were used to determine the disappearance and reappearance of the pulse. The artery (dorsalis pedis) on the anterior surface of the foot served for the observations. By this method it was possible to get reasonably consistent results in repeated observations within a brief period under similar conditions. Care was taken to place the cuff as nearly as possible in the same position in successive readings. The heart rate was recorded with the blood pressure. With one exception the parts of the sympathetic system were removed in the same order. The first step was the removal of both abdominal chains from the diaphragm to the sacrum and the severance of the right splanch-nits at the diaphragm. The second was the removal of the right thoracic chain from the stellate ganglion to the diaphragm through which were pulled the remnants of the splanchnics. The final operation involved the removal of the left thoracic chain from the stellate ganglion to the dia-592","author":[{"dropping-particle":"","family":"Cannon","given":"Bradford","non-dropping-particle":"","parse-names":false,"suffix":""}],"container-title":"American Journal of Physiology-Legacy Content","id":"ITEM-1","issue":"4","issued":{"date-parts":[["1931","7","1"]]},"page":"592-596","title":"THE EFFECTS OF PROGRESSIVE SYMPATHECTOMY ON BLOOD PRESSURE","type":"article-journal","volume":"97"},"uris":["http://www.mendeley.com/documents/?uuid=f72f5dc8-2de0-31d8-8617-24a790e4b6b6"]}],"mendeley":{"formattedCitation":"(Cannon, 1931)","plainTextFormattedCitation":"(Cannon, 1931)","previouslyFormattedCitation":"(Cannon, 1931)"},"properties":{"noteIndex":0},"schema":"https://github.com/citation-style-language/schema/raw/master/csl-citation.json"}</w:instrText>
+      </w:r>
+      <w:r>
+        <w:fldChar w:fldCharType="separate"/>
+      </w:r>
+      <w:r>
+        <w:rPr>
+          <w:noProof/>
+        </w:rPr>
+        <w:t>(Cannon, 1931)</w:t>
+      </w:r>
+      <w:r>
+        <w:fldChar w:fldCharType="end"/>
+      </w:r>
+    </w:p>
+    <w:p>
+      <w:pPr>
+        <w:pStyle w:val="ListParagraph"/>
+        <w:numPr>
+          <w:ilvl w:val="1"/>
+          <w:numId w:val="14"/>
+        </w:numPr>
+      </w:pPr>
+      <w:r>
+        <w:t xml:space="preserve">The SNS responds to several external factors/stressors very intensely: cold exposure and hypothermia, hemorrhage, exercise and exhaustion, immobilization (other systems, like HPA and RAAS work alongside it) </w:t>
+      </w:r>
+      <w:r>
+        <w:fldChar w:fldCharType="begin" w:fldLock="1"/>
+      </w:r>
+      <w:r>
+        <w:instrText>ADDIN CSL_CITATION {"citationItems":[{"id":"ITEM-1","itemData":{"DOI":"10.1080/10253890701288935","ISSN":"10253890","abstract":"This essay describes the evolution of stress as a medical scientific idea. Claude Bernard, Walter B. Cannon and Hans Selye provided key founding concepts for the current view. Bernard introduced the idea of the internal environment bathing cells - the milieu intérieur - maintained by continual compensatory changes of bodily functions. Cannon coined the word, \"homeostasis,\" referring to a set of acceptable ranges of values for internal variables. Cannon taught that threats to homeostasis evoke activation of the sympathoadrenal system as a functional unit. Selye defined stress as a state characterized by a uniform response pattern, regardless of the particular stressor, that could lead to long-term pathologic changes. \" Allostasis\" was introduced as a concept in recognition that there is no single ideal set of steady-state conditions in life; instead, setpoints and other response criteria change continuously. Stress is now viewed neither as a perturbation nor a stereotyped response pattern but as a condition characterized by a perceived discrepancy between information about a monitored variable and criteria for eliciting patterned effector responses. Different stressors elicit different patterns of activation of the sympathetic nervous, adrenomedullary hormonal, hypothalamic-pituitary-adrenocortical and other effectors, closing negative feedback loops. This systems concept of stress yields predictions that observation or experimentation can test and that are applicable to normal physiology and to a variety of acute and chronic disorders. © 2007 Informa UK Ltd.","author":[{"dropping-particle":"","family":"Goldstein","given":"David S.","non-dropping-particle":"","parse-names":false,"suffix":""},{"dropping-particle":"","family":"Kopin","given":"Irwin J.","non-dropping-particle":"","parse-names":false,"suffix":""}],"container-title":"Stress","id":"ITEM-1","issue":"2","issued":{"date-parts":[["2007","1","7"]]},"page":"109-120","publisher":"Taylor &amp; Francis","title":"Evolution of concepts of stress","type":"article","volume":"10"},"uris":["http://www.mendeley.com/documents/?uuid=100bf20c-7e6c-35f0-89b4-18ad91246f09"]}],"mendeley":{"formattedCitation":"(Goldstein &amp; Kopin, 2007)","plainTextFormattedCitation":"(Goldstein &amp; Kopin, 2007)","previouslyFormattedCitation":"(Goldstein &amp; Kopin, 2007)"},"properties":{"noteIndex":0},"schema":"https://github.com/citation-style-language/schema/raw/master/csl-citation.json"}</w:instrText>
+      </w:r>
+      <w:r>
+        <w:fldChar w:fldCharType="separate"/>
+      </w:r>
+      <w:r>
+        <w:rPr>
+          <w:noProof/>
+        </w:rPr>
+        <w:t>(Goldstein &amp; Kopin, 2007)</w:t>
+      </w:r>
+      <w:r>
+        <w:fldChar w:fldCharType="end"/>
+      </w:r>
+    </w:p>
+    <w:p>
+      <w:pPr>
+        <w:pStyle w:val="ListParagraph"/>
+        <w:numPr>
+          <w:ilvl w:val="1"/>
+          <w:numId w:val="14"/>
+        </w:numPr>
+      </w:pPr>
+    </w:p>
+    <w:p>
+      <w:pPr>
         <w:pStyle w:val="Heading1"/>
       </w:pPr>
       <w:r>
@@ -4483,6 +4954,7 @@
         <w:ind w:left="480" w:hanging="480"/>
         <w:rPr>
           <w:noProof/>
+          <w:szCs w:val="24"/>
         </w:rPr>
       </w:pPr>
       <w:r>
@@ -4497,34 +4969,127 @@
       <w:r>
         <w:rPr>
           <w:noProof/>
-        </w:rPr>
-        <w:t xml:space="preserve">Armando, I., Goldstein, D. S., Kirk, K. L., Dunn, B. B., Eisenhofer, G., Lenders, J., … Herscovitch, P. (2010). </w:t>
-      </w:r>
-      <w:r>
-        <w:rPr>
-          <w:i/>
-          <w:iCs/>
-          <w:noProof/>
-        </w:rPr>
-        <w:t>Positron emission tomographic imaging of cardiac sympathetic Innervation using 6-[ 18 F]Fluorodopamine: Initial findings in humans</w:t>
-      </w:r>
-      <w:r>
-        <w:rPr>
-          <w:noProof/>
-        </w:rPr>
-        <w:t xml:space="preserve">. </w:t>
-      </w:r>
-      <w:r>
-        <w:rPr>
-          <w:i/>
-          <w:iCs/>
-          <w:noProof/>
+          <w:szCs w:val="24"/>
+        </w:rPr>
+        <w:t xml:space="preserve">Abe, T., Morgan, D. A., &amp; Gutterman, D. D. (1997). Role of adenosine receptor subtypes in neural stunning of sympathetic coronary innervation. </w:t>
+      </w:r>
+      <w:r>
+        <w:rPr>
+          <w:i/>
+          <w:iCs/>
+          <w:noProof/>
+          <w:szCs w:val="24"/>
+        </w:rPr>
+        <w:t>American Journal of Physiology-Heart and Circulatory Physiology</w:t>
+      </w:r>
+      <w:r>
+        <w:rPr>
+          <w:noProof/>
+          <w:szCs w:val="24"/>
+        </w:rPr>
+        <w:t xml:space="preserve">, </w:t>
+      </w:r>
+      <w:r>
+        <w:rPr>
+          <w:i/>
+          <w:iCs/>
+          <w:noProof/>
+          <w:szCs w:val="24"/>
+        </w:rPr>
+        <w:t>272</w:t>
+      </w:r>
+      <w:r>
+        <w:rPr>
+          <w:noProof/>
+          <w:szCs w:val="24"/>
+        </w:rPr>
+        <w:t>(1), H25–H34. https://doi.org/10.1152/ajpheart.1997.272.1.H25</w:t>
+      </w:r>
+    </w:p>
+    <w:p>
+      <w:pPr>
+        <w:widowControl w:val="0"/>
+        <w:autoSpaceDE w:val="0"/>
+        <w:autoSpaceDN w:val="0"/>
+        <w:adjustRightInd w:val="0"/>
+        <w:ind w:left="480" w:hanging="480"/>
+        <w:rPr>
+          <w:noProof/>
+          <w:szCs w:val="24"/>
+        </w:rPr>
+      </w:pPr>
+      <w:r>
+        <w:rPr>
+          <w:noProof/>
+          <w:szCs w:val="24"/>
+        </w:rPr>
+        <w:t xml:space="preserve">Ajijola, O. A., Howard-Quijano, K., Scovotti, J., Vaseghi, M., Lee, C., Mahajan, A., &amp; Shivkumar, K. (2015). Augmentation of cardiac sympathetic tone by percutaneous low-level stellate ganglion stimulation in humans: A feasibility study. </w:t>
+      </w:r>
+      <w:r>
+        <w:rPr>
+          <w:i/>
+          <w:iCs/>
+          <w:noProof/>
+          <w:szCs w:val="24"/>
+        </w:rPr>
+        <w:t>Physiological Reports</w:t>
+      </w:r>
+      <w:r>
+        <w:rPr>
+          <w:noProof/>
+          <w:szCs w:val="24"/>
+        </w:rPr>
+        <w:t xml:space="preserve">, </w:t>
+      </w:r>
+      <w:r>
+        <w:rPr>
+          <w:i/>
+          <w:iCs/>
+          <w:noProof/>
+          <w:szCs w:val="24"/>
+        </w:rPr>
+        <w:t>3</w:t>
+      </w:r>
+      <w:r>
+        <w:rPr>
+          <w:noProof/>
+          <w:szCs w:val="24"/>
+        </w:rPr>
+        <w:t>(3), e12328. https://doi.org/10.14814/phy2.12328</w:t>
+      </w:r>
+    </w:p>
+    <w:p>
+      <w:pPr>
+        <w:widowControl w:val="0"/>
+        <w:autoSpaceDE w:val="0"/>
+        <w:autoSpaceDN w:val="0"/>
+        <w:adjustRightInd w:val="0"/>
+        <w:ind w:left="480" w:hanging="480"/>
+        <w:rPr>
+          <w:noProof/>
+          <w:szCs w:val="24"/>
+        </w:rPr>
+      </w:pPr>
+      <w:r>
+        <w:rPr>
+          <w:noProof/>
+          <w:szCs w:val="24"/>
+        </w:rPr>
+        <w:t xml:space="preserve">Armando, I., Goldstein, D. S., Kirk, K. L., Dunn, B. B., Eisenhofer, G., Lenders, J., … Herscovitch, P. (2010). Positron emission tomographic imaging of cardiac sympathetic Innervation using 6-[ 18 F]Fluorodopamine: Initial findings in humans. In </w:t>
+      </w:r>
+      <w:r>
+        <w:rPr>
+          <w:i/>
+          <w:iCs/>
+          <w:noProof/>
+          <w:szCs w:val="24"/>
         </w:rPr>
         <w:t>Journal of the American College of Cardiology</w:t>
       </w:r>
       <w:r>
         <w:rPr>
           <w:noProof/>
+          <w:szCs w:val="24"/>
         </w:rPr>
         <w:t xml:space="preserve"> (Vol. 22). https://doi.org/10.1016/0735-1097(93)90786-z</w:t>
       </w:r>
@@ -4538,25 +5103,29 @@
         <w:ind w:left="480" w:hanging="480"/>
         <w:rPr>
           <w:noProof/>
-        </w:rPr>
-      </w:pPr>
-      <w:r>
-        <w:rPr>
-          <w:noProof/>
-        </w:rPr>
-        <w:t xml:space="preserve">Armour, J. A., Murphy, D. A., Yuan, B. X., Macdonald, S., &amp; Hopkins, D. A. (1997). Gross and microscopic anatomy of the human intrinsic cardiac nervous system. </w:t>
-      </w:r>
-      <w:r>
-        <w:rPr>
-          <w:i/>
-          <w:iCs/>
-          <w:noProof/>
+          <w:szCs w:val="24"/>
+        </w:rPr>
+      </w:pPr>
+      <w:r>
+        <w:rPr>
+          <w:noProof/>
+          <w:szCs w:val="24"/>
+        </w:rPr>
+        <w:t xml:space="preserve">Armour, J. Andrew, Murphy, D. A., Yuan, B. X., Macdonald, S., &amp; Hopkins, D. A. (1997). Gross and microscopic anatomy of the human intrinsic cardiac nervous system. </w:t>
+      </w:r>
+      <w:r>
+        <w:rPr>
+          <w:i/>
+          <w:iCs/>
+          <w:noProof/>
+          <w:szCs w:val="24"/>
         </w:rPr>
         <w:t>Anatomical Record</w:t>
       </w:r>
       <w:r>
         <w:rPr>
           <w:noProof/>
+          <w:szCs w:val="24"/>
         </w:rPr>
         <w:t xml:space="preserve">, </w:t>
       </w:r>
@@ -4565,12 +5134,14 @@
           <w:i/>
           <w:iCs/>
           <w:noProof/>
+          <w:szCs w:val="24"/>
         </w:rPr>
         <w:t>247</w:t>
       </w:r>
       <w:r>
         <w:rPr>
           <w:noProof/>
+          <w:szCs w:val="24"/>
         </w:rPr>
         <w:t>(2), 289–298. https://doi.org/10.1002/(SICI)1097-0185(199702)247:2&lt;289::AID-AR15&gt;3.0.CO;2-L</w:t>
       </w:r>
@@ -4584,11 +5155,65 @@
         <w:ind w:left="480" w:hanging="480"/>
         <w:rPr>
           <w:noProof/>
-        </w:rPr>
-      </w:pPr>
-      <w:r>
-        <w:rPr>
-          <w:noProof/>
+          <w:szCs w:val="24"/>
+        </w:rPr>
+      </w:pPr>
+      <w:r>
+        <w:rPr>
+          <w:noProof/>
+          <w:szCs w:val="24"/>
+        </w:rPr>
+        <w:t xml:space="preserve">Armour, J A, Huang, M. H., Pelleg, A., &amp; Sylvén, C. (1994). Responsiveness of in situ canine nodose ganglion afferent neurones to epicardial mechanical or chemical stimuli. </w:t>
+      </w:r>
+      <w:r>
+        <w:rPr>
+          <w:i/>
+          <w:iCs/>
+          <w:noProof/>
+          <w:szCs w:val="24"/>
+        </w:rPr>
+        <w:t>Cardiovascular Research</w:t>
+      </w:r>
+      <w:r>
+        <w:rPr>
+          <w:noProof/>
+          <w:szCs w:val="24"/>
+        </w:rPr>
+        <w:t xml:space="preserve">, </w:t>
+      </w:r>
+      <w:r>
+        <w:rPr>
+          <w:i/>
+          <w:iCs/>
+          <w:noProof/>
+          <w:szCs w:val="24"/>
+        </w:rPr>
+        <w:t>28</w:t>
+      </w:r>
+      <w:r>
+        <w:rPr>
+          <w:noProof/>
+          <w:szCs w:val="24"/>
+        </w:rPr>
+        <w:t>(8), 1218–1225. https://doi.org/10.1093/cvr/28.8.1218</w:t>
+      </w:r>
+    </w:p>
+    <w:p>
+      <w:pPr>
+        <w:widowControl w:val="0"/>
+        <w:autoSpaceDE w:val="0"/>
+        <w:autoSpaceDN w:val="0"/>
+        <w:adjustRightInd w:val="0"/>
+        <w:ind w:left="480" w:hanging="480"/>
+        <w:rPr>
+          <w:noProof/>
+          <w:szCs w:val="24"/>
+        </w:rPr>
+      </w:pPr>
+      <w:r>
+        <w:rPr>
+          <w:noProof/>
+          <w:szCs w:val="24"/>
         </w:rPr>
         <w:t xml:space="preserve">Barber, M. J., Mueller, T. M., Davies, B. G., Gill, R. M., &amp; Zipes, D. P. (1985). Interruption of sympathetic and vagal-mediated afferent responses by transmural myocardial infarction. </w:t>
       </w:r>
@@ -4597,12 +5222,14 @@
           <w:i/>
           <w:iCs/>
           <w:noProof/>
+          <w:szCs w:val="24"/>
         </w:rPr>
         <w:t>Circulation</w:t>
       </w:r>
       <w:r>
         <w:rPr>
           <w:noProof/>
+          <w:szCs w:val="24"/>
         </w:rPr>
         <w:t xml:space="preserve">, </w:t>
       </w:r>
@@ -4611,14 +5238,16 @@
           <w:i/>
           <w:iCs/>
           <w:noProof/>
+          <w:szCs w:val="24"/>
         </w:rPr>
         <w:t>72</w:t>
       </w:r>
       <w:r>
         <w:rPr>
           <w:noProof/>
-        </w:rPr>
-        <w:t>(3), 623–631.</w:t>
+          <w:szCs w:val="24"/>
+        </w:rPr>
+        <w:t>(3), 623–631. Retrieved from http://www.ncbi.nlm.nih.gov/pubmed/4017213</w:t>
       </w:r>
     </w:p>
     <w:p>
@@ -4630,11 +5259,13 @@
         <w:ind w:left="480" w:hanging="480"/>
         <w:rPr>
           <w:noProof/>
-        </w:rPr>
-      </w:pPr>
-      <w:r>
-        <w:rPr>
-          <w:noProof/>
+          <w:szCs w:val="24"/>
+        </w:rPr>
+      </w:pPr>
+      <w:r>
+        <w:rPr>
+          <w:noProof/>
+          <w:szCs w:val="24"/>
         </w:rPr>
         <w:t xml:space="preserve">Baumgart, D., Haude, M., Görge, G., Liu, F., Ge, J., Grosse-Eggebrecht, C., … Heusch, G. (1999). Augmented alpha-adrenergic constriction of atherosclerotic human coronary arteries. </w:t>
       </w:r>
@@ -4643,12 +5274,14 @@
           <w:i/>
           <w:iCs/>
           <w:noProof/>
+          <w:szCs w:val="24"/>
         </w:rPr>
         <w:t>Circulation</w:t>
       </w:r>
       <w:r>
         <w:rPr>
           <w:noProof/>
+          <w:szCs w:val="24"/>
         </w:rPr>
         <w:t xml:space="preserve">, </w:t>
       </w:r>
@@ -4657,14 +5290,16 @@
           <w:i/>
           <w:iCs/>
           <w:noProof/>
+          <w:szCs w:val="24"/>
         </w:rPr>
         <w:t>99</w:t>
       </w:r>
       <w:r>
         <w:rPr>
           <w:noProof/>
-        </w:rPr>
-        <w:t>(16), 2090–2097.</w:t>
+          <w:szCs w:val="24"/>
+        </w:rPr>
+        <w:t>(16), 2090–2097. Retrieved from http://www.ncbi.nlm.nih.gov/pubmed/10217647</w:t>
       </w:r>
     </w:p>
     <w:p>
@@ -4676,11 +5311,13 @@
         <w:ind w:left="480" w:hanging="480"/>
         <w:rPr>
           <w:noProof/>
-        </w:rPr>
-      </w:pPr>
-      <w:r>
-        <w:rPr>
-          <w:noProof/>
+          <w:szCs w:val="24"/>
+        </w:rPr>
+      </w:pPr>
+      <w:r>
+        <w:rPr>
+          <w:noProof/>
+          <w:szCs w:val="24"/>
         </w:rPr>
         <w:t xml:space="preserve">Beau, S. L., Tolley, T. K., &amp; Saffitz, J. E. (1993). Heterogeneous transmural distribution of β-adrenergic receptor subtypes in failing human hearts. </w:t>
       </w:r>
@@ -4689,12 +5326,14 @@
           <w:i/>
           <w:iCs/>
           <w:noProof/>
+          <w:szCs w:val="24"/>
         </w:rPr>
         <w:t>Circulation</w:t>
       </w:r>
       <w:r>
         <w:rPr>
           <w:noProof/>
+          <w:szCs w:val="24"/>
         </w:rPr>
         <w:t xml:space="preserve">, </w:t>
       </w:r>
@@ -4703,12 +5342,14 @@
           <w:i/>
           <w:iCs/>
           <w:noProof/>
+          <w:szCs w:val="24"/>
         </w:rPr>
         <w:t>88</w:t>
       </w:r>
       <w:r>
         <w:rPr>
           <w:noProof/>
+          <w:szCs w:val="24"/>
         </w:rPr>
         <w:t>(6), 2501–2509. https://doi.org/10.1161/01.CIR.88.6.2501</w:t>
       </w:r>
@@ -4722,11 +5363,13 @@
         <w:ind w:left="480" w:hanging="480"/>
         <w:rPr>
           <w:noProof/>
-        </w:rPr>
-      </w:pPr>
-      <w:r>
-        <w:rPr>
-          <w:noProof/>
+          <w:szCs w:val="24"/>
+        </w:rPr>
+      </w:pPr>
+      <w:r>
+        <w:rPr>
+          <w:noProof/>
+          <w:szCs w:val="24"/>
         </w:rPr>
         <w:t xml:space="preserve">Beaumont, E., Salavatian, S., Southerland, E. M., Vinet, A., Jacquemet, V., Armour, J. A., &amp; Ardell, J. L. (2013). Network interactions within the canine intrinsic cardiac nervous system: Implications for reflex control of regional cardiac function. </w:t>
       </w:r>
@@ -4735,12 +5378,14 @@
           <w:i/>
           <w:iCs/>
           <w:noProof/>
+          <w:szCs w:val="24"/>
         </w:rPr>
         <w:t>Journal of Physiology</w:t>
       </w:r>
       <w:r>
         <w:rPr>
           <w:noProof/>
+          <w:szCs w:val="24"/>
         </w:rPr>
         <w:t xml:space="preserve">, </w:t>
       </w:r>
@@ -4749,12 +5394,14 @@
           <w:i/>
           <w:iCs/>
           <w:noProof/>
+          <w:szCs w:val="24"/>
         </w:rPr>
         <w:t>591</w:t>
       </w:r>
       <w:r>
         <w:rPr>
           <w:noProof/>
+          <w:szCs w:val="24"/>
         </w:rPr>
         <w:t>(18), 4515–4533. https://doi.org/10.1113/jphysiol.2013.259382</w:t>
       </w:r>
@@ -4768,11 +5415,13 @@
         <w:ind w:left="480" w:hanging="480"/>
         <w:rPr>
           <w:noProof/>
-        </w:rPr>
-      </w:pPr>
-      <w:r>
-        <w:rPr>
-          <w:noProof/>
+          <w:szCs w:val="24"/>
+        </w:rPr>
+      </w:pPr>
+      <w:r>
+        <w:rPr>
+          <w:noProof/>
+          <w:szCs w:val="24"/>
         </w:rPr>
         <w:t xml:space="preserve">Bettoni, M., &amp; Zimmermann, M. (2002). Autonomic tone variations before the onset of paroxysmal atrial fibrillation. </w:t>
       </w:r>
@@ -4781,12 +5430,14 @@
           <w:i/>
           <w:iCs/>
           <w:noProof/>
+          <w:szCs w:val="24"/>
         </w:rPr>
         <w:t>Circulation</w:t>
       </w:r>
       <w:r>
         <w:rPr>
           <w:noProof/>
+          <w:szCs w:val="24"/>
         </w:rPr>
         <w:t xml:space="preserve">, </w:t>
       </w:r>
@@ -4795,14 +5446,16 @@
           <w:i/>
           <w:iCs/>
           <w:noProof/>
+          <w:szCs w:val="24"/>
         </w:rPr>
         <w:t>105</w:t>
       </w:r>
       <w:r>
         <w:rPr>
           <w:noProof/>
-        </w:rPr>
-        <w:t>(23), 2753–2759.</w:t>
+          <w:szCs w:val="24"/>
+        </w:rPr>
+        <w:t>(23), 2753–2759. Retrieved from http://www.ncbi.nlm.nih.gov/pubmed/12057990</w:t>
       </w:r>
     </w:p>
     <w:p>
@@ -4814,11 +5467,13 @@
         <w:ind w:left="480" w:hanging="480"/>
         <w:rPr>
           <w:noProof/>
-        </w:rPr>
-      </w:pPr>
-      <w:r>
-        <w:rPr>
-          <w:noProof/>
+          <w:szCs w:val="24"/>
+        </w:rPr>
+      </w:pPr>
+      <w:r>
+        <w:rPr>
+          <w:noProof/>
+          <w:szCs w:val="24"/>
         </w:rPr>
         <w:t xml:space="preserve">Brack, K. E., Patel, V. H., Coote, J. H., &amp; Ng, G. A. (2007). Nitric oxide mediates the vagal protective effect on ventricular fibrillation via effects on action potential duration restitution in the rabbit heart. </w:t>
       </w:r>
@@ -4827,12 +5482,14 @@
           <w:i/>
           <w:iCs/>
           <w:noProof/>
+          <w:szCs w:val="24"/>
         </w:rPr>
         <w:t>Journal of Physiology</w:t>
       </w:r>
       <w:r>
         <w:rPr>
           <w:noProof/>
+          <w:szCs w:val="24"/>
         </w:rPr>
         <w:t xml:space="preserve">, </w:t>
       </w:r>
@@ -4841,12 +5498,14 @@
           <w:i/>
           <w:iCs/>
           <w:noProof/>
+          <w:szCs w:val="24"/>
         </w:rPr>
         <w:t>583</w:t>
       </w:r>
       <w:r>
         <w:rPr>
           <w:noProof/>
+          <w:szCs w:val="24"/>
         </w:rPr>
         <w:t>(2), 695–704. https://doi.org/10.1113/jphysiol.2007.138461</w:t>
       </w:r>
@@ -4860,11 +5519,117 @@
         <w:ind w:left="480" w:hanging="480"/>
         <w:rPr>
           <w:noProof/>
-        </w:rPr>
-      </w:pPr>
-      <w:r>
-        <w:rPr>
-          <w:noProof/>
+          <w:szCs w:val="24"/>
+        </w:rPr>
+      </w:pPr>
+      <w:r>
+        <w:rPr>
+          <w:noProof/>
+          <w:szCs w:val="24"/>
+        </w:rPr>
+        <w:t xml:space="preserve">Cannon, B. (1931). THE EFFECTS OF PROGRESSIVE SYMPATHECTOMY ON BLOOD PRESSURE. </w:t>
+      </w:r>
+      <w:r>
+        <w:rPr>
+          <w:i/>
+          <w:iCs/>
+          <w:noProof/>
+          <w:szCs w:val="24"/>
+        </w:rPr>
+        <w:t>American Journal of Physiology-Legacy Content</w:t>
+      </w:r>
+      <w:r>
+        <w:rPr>
+          <w:noProof/>
+          <w:szCs w:val="24"/>
+        </w:rPr>
+        <w:t xml:space="preserve">, </w:t>
+      </w:r>
+      <w:r>
+        <w:rPr>
+          <w:i/>
+          <w:iCs/>
+          <w:noProof/>
+          <w:szCs w:val="24"/>
+        </w:rPr>
+        <w:t>97</w:t>
+      </w:r>
+      <w:r>
+        <w:rPr>
+          <w:noProof/>
+          <w:szCs w:val="24"/>
+        </w:rPr>
+        <w:t>(4), 592–596. https://doi.org/10.1152/ajplegacy.1931.97.4.592</w:t>
+      </w:r>
+    </w:p>
+    <w:p>
+      <w:pPr>
+        <w:widowControl w:val="0"/>
+        <w:autoSpaceDE w:val="0"/>
+        <w:autoSpaceDN w:val="0"/>
+        <w:adjustRightInd w:val="0"/>
+        <w:ind w:left="480" w:hanging="480"/>
+        <w:rPr>
+          <w:noProof/>
+          <w:szCs w:val="24"/>
+        </w:rPr>
+      </w:pPr>
+      <w:r>
+        <w:rPr>
+          <w:noProof/>
+          <w:szCs w:val="24"/>
+        </w:rPr>
+        <w:t xml:space="preserve">Cao, J.-M., Chen, L. S., KenKnight, B. H., Ohara, T., Lee, M.-H., Tsai, J., … Chen, P.-S. (2000). Nerve Sprouting and Sudden Cardiac Death. </w:t>
+      </w:r>
+      <w:r>
+        <w:rPr>
+          <w:i/>
+          <w:iCs/>
+          <w:noProof/>
+          <w:szCs w:val="24"/>
+        </w:rPr>
+        <w:t>Circulation Research</w:t>
+      </w:r>
+      <w:r>
+        <w:rPr>
+          <w:noProof/>
+          <w:szCs w:val="24"/>
+        </w:rPr>
+        <w:t xml:space="preserve">, </w:t>
+      </w:r>
+      <w:r>
+        <w:rPr>
+          <w:i/>
+          <w:iCs/>
+          <w:noProof/>
+          <w:szCs w:val="24"/>
+        </w:rPr>
+        <w:t>86</w:t>
+      </w:r>
+      <w:r>
+        <w:rPr>
+          <w:noProof/>
+          <w:szCs w:val="24"/>
+        </w:rPr>
+        <w:t>(7), 816–821. https://doi.org/10.1161/01.RES.86.7.816</w:t>
+      </w:r>
+    </w:p>
+    <w:p>
+      <w:pPr>
+        <w:widowControl w:val="0"/>
+        <w:autoSpaceDE w:val="0"/>
+        <w:autoSpaceDN w:val="0"/>
+        <w:adjustRightInd w:val="0"/>
+        <w:ind w:left="480" w:hanging="480"/>
+        <w:rPr>
+          <w:noProof/>
+          <w:szCs w:val="24"/>
+        </w:rPr>
+      </w:pPr>
+      <w:r>
+        <w:rPr>
+          <w:noProof/>
+          <w:szCs w:val="24"/>
         </w:rPr>
         <w:t xml:space="preserve">Cardinal, R., Pagé, P., Vermeulen, M., Ardell, J. L., &amp; Armour, J. A. (2009). Spatially divergent cardiac responses to nicotinic stimulation of ganglionated plexus neurons in the canine heart. </w:t>
       </w:r>
@@ -4873,12 +5638,14 @@
           <w:i/>
           <w:iCs/>
           <w:noProof/>
+          <w:szCs w:val="24"/>
         </w:rPr>
         <w:t>Autonomic Neuroscience: Basic and Clinical</w:t>
       </w:r>
       <w:r>
         <w:rPr>
           <w:noProof/>
+          <w:szCs w:val="24"/>
         </w:rPr>
         <w:t xml:space="preserve">, </w:t>
       </w:r>
@@ -4887,12 +5654,14 @@
           <w:i/>
           <w:iCs/>
           <w:noProof/>
+          <w:szCs w:val="24"/>
         </w:rPr>
         <w:t>145</w:t>
       </w:r>
       <w:r>
         <w:rPr>
           <w:noProof/>
+          <w:szCs w:val="24"/>
         </w:rPr>
         <w:t>(1–2), 55–62. https://doi.org/10.1016/j.autneu.2008.11.007</w:t>
       </w:r>
@@ -4906,25 +5675,29 @@
         <w:ind w:left="480" w:hanging="480"/>
         <w:rPr>
           <w:noProof/>
-        </w:rPr>
-      </w:pPr>
-      <w:r>
-        <w:rPr>
-          <w:noProof/>
-        </w:rPr>
-        <w:t xml:space="preserve">Cohn, P. F. (1980). Silent myocardial ischemia in patients with a defective anginal warning system. </w:t>
-      </w:r>
-      <w:r>
-        <w:rPr>
-          <w:i/>
-          <w:iCs/>
-          <w:noProof/>
-        </w:rPr>
-        <w:t>The American Journal of Cardiology</w:t>
-      </w:r>
-      <w:r>
-        <w:rPr>
-          <w:noProof/>
+          <w:szCs w:val="24"/>
+        </w:rPr>
+      </w:pPr>
+      <w:r>
+        <w:rPr>
+          <w:noProof/>
+          <w:szCs w:val="24"/>
+        </w:rPr>
+        <w:t xml:space="preserve">Chen, P. S., Chen, L. S., Cao, J. M., Sharifi, B., Karagueuzian, H. S., &amp; Fishbein, M. C. (2001). Sympathetic nerve sprouting, electrical remodeling and the mechanisms of sudden cardiac death. </w:t>
+      </w:r>
+      <w:r>
+        <w:rPr>
+          <w:i/>
+          <w:iCs/>
+          <w:noProof/>
+          <w:szCs w:val="24"/>
+        </w:rPr>
+        <w:t>Cardiovascular Research</w:t>
+      </w:r>
+      <w:r>
+        <w:rPr>
+          <w:noProof/>
+          <w:szCs w:val="24"/>
         </w:rPr>
         <w:t xml:space="preserve">, </w:t>
       </w:r>
@@ -4933,14 +5706,16 @@
           <w:i/>
           <w:iCs/>
           <w:noProof/>
-        </w:rPr>
-        <w:t>45</w:t>
-      </w:r>
-      <w:r>
-        <w:rPr>
-          <w:noProof/>
-        </w:rPr>
-        <w:t>(3), 697–702. https://doi.org/10.1016/S0002-9149(80)80024-5</w:t>
+          <w:szCs w:val="24"/>
+        </w:rPr>
+        <w:t>50</w:t>
+      </w:r>
+      <w:r>
+        <w:rPr>
+          <w:noProof/>
+          <w:szCs w:val="24"/>
+        </w:rPr>
+        <w:t>(2), 409–416. https://doi.org/10.1016/S0008-6363(00)00308-4</w:t>
       </w:r>
     </w:p>
     <w:p>
@@ -4952,11 +5727,65 @@
         <w:ind w:left="480" w:hanging="480"/>
         <w:rPr>
           <w:noProof/>
-        </w:rPr>
-      </w:pPr>
-      <w:r>
-        <w:rPr>
-          <w:noProof/>
+          <w:szCs w:val="24"/>
+        </w:rPr>
+      </w:pPr>
+      <w:r>
+        <w:rPr>
+          <w:noProof/>
+          <w:szCs w:val="24"/>
+        </w:rPr>
+        <w:t xml:space="preserve">Clarke, E., &amp; Jacyna, L. S. (1988). Nineteenth-century origins of neuroscientific concepts. </w:t>
+      </w:r>
+      <w:r>
+        <w:rPr>
+          <w:i/>
+          <w:iCs/>
+          <w:noProof/>
+          <w:szCs w:val="24"/>
+        </w:rPr>
+        <w:t>Medical History</w:t>
+      </w:r>
+      <w:r>
+        <w:rPr>
+          <w:noProof/>
+          <w:szCs w:val="24"/>
+        </w:rPr>
+        <w:t xml:space="preserve">, </w:t>
+      </w:r>
+      <w:r>
+        <w:rPr>
+          <w:i/>
+          <w:iCs/>
+          <w:noProof/>
+          <w:szCs w:val="24"/>
+        </w:rPr>
+        <w:t>32</w:t>
+      </w:r>
+      <w:r>
+        <w:rPr>
+          <w:noProof/>
+          <w:szCs w:val="24"/>
+        </w:rPr>
+        <w:t>(2), 211–213. https://doi.org/10.1017/S002572730004802X</w:t>
+      </w:r>
+    </w:p>
+    <w:p>
+      <w:pPr>
+        <w:widowControl w:val="0"/>
+        <w:autoSpaceDE w:val="0"/>
+        <w:autoSpaceDN w:val="0"/>
+        <w:adjustRightInd w:val="0"/>
+        <w:ind w:left="480" w:hanging="480"/>
+        <w:rPr>
+          <w:noProof/>
+          <w:szCs w:val="24"/>
+        </w:rPr>
+      </w:pPr>
+      <w:r>
+        <w:rPr>
+          <w:noProof/>
+          <w:szCs w:val="24"/>
         </w:rPr>
         <w:t xml:space="preserve">Coote, J. H., &amp; Chauhan, R. A. (2016). The sympathetic innervation of the heart: Important new insights. </w:t>
       </w:r>
@@ -4965,12 +5794,14 @@
           <w:i/>
           <w:iCs/>
           <w:noProof/>
+          <w:szCs w:val="24"/>
         </w:rPr>
         <w:t>Autonomic Neuroscience: Basic and Clinical</w:t>
       </w:r>
       <w:r>
         <w:rPr>
           <w:noProof/>
+          <w:szCs w:val="24"/>
         </w:rPr>
         <w:t xml:space="preserve">, </w:t>
       </w:r>
@@ -4979,12 +5810,14 @@
           <w:i/>
           <w:iCs/>
           <w:noProof/>
+          <w:szCs w:val="24"/>
         </w:rPr>
         <w:t>199</w:t>
       </w:r>
       <w:r>
         <w:rPr>
           <w:noProof/>
+          <w:szCs w:val="24"/>
         </w:rPr>
         <w:t>, 17–23. https://doi.org/10.1016/j.autneu.2016.08.014</w:t>
       </w:r>
@@ -4998,12 +5831,67 @@
         <w:ind w:left="480" w:hanging="480"/>
         <w:rPr>
           <w:noProof/>
-        </w:rPr>
-      </w:pPr>
-      <w:r>
-        <w:rPr>
-          <w:noProof/>
-        </w:rPr>
+          <w:szCs w:val="24"/>
+        </w:rPr>
+      </w:pPr>
+      <w:r>
+        <w:rPr>
+          <w:noProof/>
+          <w:szCs w:val="24"/>
+        </w:rPr>
+        <w:t xml:space="preserve">Crick, S. J., Anderson, R. H., Ho, S. Y., &amp; Sheppard, M. N. (1999). Localisation and quantitation of autonomic innervation in the porcine heart II: endocardium, myocardium and epicardium. </w:t>
+      </w:r>
+      <w:r>
+        <w:rPr>
+          <w:i/>
+          <w:iCs/>
+          <w:noProof/>
+          <w:szCs w:val="24"/>
+        </w:rPr>
+        <w:t>Journal of Anatomy</w:t>
+      </w:r>
+      <w:r>
+        <w:rPr>
+          <w:noProof/>
+          <w:szCs w:val="24"/>
+        </w:rPr>
+        <w:t xml:space="preserve">, </w:t>
+      </w:r>
+      <w:r>
+        <w:rPr>
+          <w:i/>
+          <w:iCs/>
+          <w:noProof/>
+          <w:szCs w:val="24"/>
+        </w:rPr>
+        <w:t>195 ( Pt 3</w:t>
+      </w:r>
+      <w:r>
+        <w:rPr>
+          <w:noProof/>
+          <w:szCs w:val="24"/>
+        </w:rPr>
+        <w:t>(3), 359–373. https://doi.org/10.1046/j.1469-7580.1999.19530359.x</w:t>
+      </w:r>
+    </w:p>
+    <w:p>
+      <w:pPr>
+        <w:widowControl w:val="0"/>
+        <w:autoSpaceDE w:val="0"/>
+        <w:autoSpaceDN w:val="0"/>
+        <w:adjustRightInd w:val="0"/>
+        <w:ind w:left="480" w:hanging="480"/>
+        <w:rPr>
+          <w:noProof/>
+          <w:szCs w:val="24"/>
+        </w:rPr>
+      </w:pPr>
+      <w:r>
+        <w:rPr>
+          <w:noProof/>
+          <w:szCs w:val="24"/>
+        </w:rPr>
+        <w:lastRenderedPageBreak/>
         <w:t xml:space="preserve">Crystal, G. J., &amp; Salem, M. R. (2012). The Bainbridge and the “Reverse” Bainbridge Reflexes. </w:t>
       </w:r>
       <w:r>
@@ -5011,12 +5899,14 @@
           <w:i/>
           <w:iCs/>
           <w:noProof/>
+          <w:szCs w:val="24"/>
         </w:rPr>
         <w:t>Anesthesia &amp; Analgesia</w:t>
       </w:r>
       <w:r>
         <w:rPr>
           <w:noProof/>
+          <w:szCs w:val="24"/>
         </w:rPr>
         <w:t xml:space="preserve">, </w:t>
       </w:r>
@@ -5025,12 +5915,14 @@
           <w:i/>
           <w:iCs/>
           <w:noProof/>
+          <w:szCs w:val="24"/>
         </w:rPr>
         <w:t>114</w:t>
       </w:r>
       <w:r>
         <w:rPr>
           <w:noProof/>
+          <w:szCs w:val="24"/>
         </w:rPr>
         <w:t>(3), 520–532. https://doi.org/10.1213/ane.0b013e3182312e21</w:t>
       </w:r>
@@ -5044,11 +5936,65 @@
         <w:ind w:left="480" w:hanging="480"/>
         <w:rPr>
           <w:noProof/>
-        </w:rPr>
-      </w:pPr>
-      <w:r>
-        <w:rPr>
-          <w:noProof/>
+          <w:szCs w:val="24"/>
+        </w:rPr>
+      </w:pPr>
+      <w:r>
+        <w:rPr>
+          <w:noProof/>
+          <w:szCs w:val="24"/>
+        </w:rPr>
+        <w:t xml:space="preserve">Di Carli, M. F., Tobes, M. C., Mangner, T., Levine, A. B., Muzik, O., Chakroborty, P., &amp; Levine, T. B. (2002). Effects of Cardiac Sympathetic Innervation on Coronary Blood Flow. </w:t>
+      </w:r>
+      <w:r>
+        <w:rPr>
+          <w:i/>
+          <w:iCs/>
+          <w:noProof/>
+          <w:szCs w:val="24"/>
+        </w:rPr>
+        <w:t>New England Journal of Medicine</w:t>
+      </w:r>
+      <w:r>
+        <w:rPr>
+          <w:noProof/>
+          <w:szCs w:val="24"/>
+        </w:rPr>
+        <w:t xml:space="preserve">, </w:t>
+      </w:r>
+      <w:r>
+        <w:rPr>
+          <w:i/>
+          <w:iCs/>
+          <w:noProof/>
+          <w:szCs w:val="24"/>
+        </w:rPr>
+        <w:t>336</w:t>
+      </w:r>
+      <w:r>
+        <w:rPr>
+          <w:noProof/>
+          <w:szCs w:val="24"/>
+        </w:rPr>
+        <w:t>(17), 1208–1216. https://doi.org/10.1056/nejm199704243361703</w:t>
+      </w:r>
+    </w:p>
+    <w:p>
+      <w:pPr>
+        <w:widowControl w:val="0"/>
+        <w:autoSpaceDE w:val="0"/>
+        <w:autoSpaceDN w:val="0"/>
+        <w:adjustRightInd w:val="0"/>
+        <w:ind w:left="480" w:hanging="480"/>
+        <w:rPr>
+          <w:noProof/>
+          <w:szCs w:val="24"/>
+        </w:rPr>
+      </w:pPr>
+      <w:r>
+        <w:rPr>
+          <w:noProof/>
+          <w:szCs w:val="24"/>
         </w:rPr>
         <w:t xml:space="preserve">Dickerson, L. W., Rodak, D. J., Fleming, T. J., Gatti, P. J., Massari, V. J., McKenzie, J. C., &amp; Gillis, R. A. (1998). Parasympathetic neurons in the cranial medial ventricular fat pad on the dog heart selectively decrease ventricular contractility. </w:t>
       </w:r>
@@ -5057,12 +6003,14 @@
           <w:i/>
           <w:iCs/>
           <w:noProof/>
+          <w:szCs w:val="24"/>
         </w:rPr>
         <w:t>Journal of the Autonomic Nervous System</w:t>
       </w:r>
       <w:r>
         <w:rPr>
           <w:noProof/>
+          <w:szCs w:val="24"/>
         </w:rPr>
         <w:t xml:space="preserve">, </w:t>
       </w:r>
@@ -5071,12 +6019,14 @@
           <w:i/>
           <w:iCs/>
           <w:noProof/>
+          <w:szCs w:val="24"/>
         </w:rPr>
         <w:t>70</w:t>
       </w:r>
       <w:r>
         <w:rPr>
           <w:noProof/>
+          <w:szCs w:val="24"/>
         </w:rPr>
         <w:t>(1–2), 129–141. https://doi.org/10.1016/S0165-1838(98)00048-4</w:t>
       </w:r>
@@ -5090,11 +6040,65 @@
         <w:ind w:left="480" w:hanging="480"/>
         <w:rPr>
           <w:noProof/>
-        </w:rPr>
-      </w:pPr>
-      <w:r>
-        <w:rPr>
-          <w:noProof/>
+          <w:szCs w:val="24"/>
+        </w:rPr>
+      </w:pPr>
+      <w:r>
+        <w:rPr>
+          <w:noProof/>
+          <w:szCs w:val="24"/>
+        </w:rPr>
+        <w:t xml:space="preserve">Dolezel, S., Gerová, M., Gero, J., Sládek, T., &amp; Vasku, J. (1978). Adrenergic innervation of the coronary arteries and the myocardium. </w:t>
+      </w:r>
+      <w:r>
+        <w:rPr>
+          <w:i/>
+          <w:iCs/>
+          <w:noProof/>
+          <w:szCs w:val="24"/>
+        </w:rPr>
+        <w:t>Acta Anatomica</w:t>
+      </w:r>
+      <w:r>
+        <w:rPr>
+          <w:noProof/>
+          <w:szCs w:val="24"/>
+        </w:rPr>
+        <w:t xml:space="preserve">, </w:t>
+      </w:r>
+      <w:r>
+        <w:rPr>
+          <w:i/>
+          <w:iCs/>
+          <w:noProof/>
+          <w:szCs w:val="24"/>
+        </w:rPr>
+        <w:t>100</w:t>
+      </w:r>
+      <w:r>
+        <w:rPr>
+          <w:noProof/>
+          <w:szCs w:val="24"/>
+        </w:rPr>
+        <w:t>(3), 306–316. Retrieved from http://www.ncbi.nlm.nih.gov/pubmed/619505</w:t>
+      </w:r>
+    </w:p>
+    <w:p>
+      <w:pPr>
+        <w:widowControl w:val="0"/>
+        <w:autoSpaceDE w:val="0"/>
+        <w:autoSpaceDN w:val="0"/>
+        <w:adjustRightInd w:val="0"/>
+        <w:ind w:left="480" w:hanging="480"/>
+        <w:rPr>
+          <w:noProof/>
+          <w:szCs w:val="24"/>
+        </w:rPr>
+      </w:pPr>
+      <w:r>
+        <w:rPr>
+          <w:noProof/>
+          <w:szCs w:val="24"/>
         </w:rPr>
         <w:t xml:space="preserve">Drinkhill, M. J., Mcmahon, N. C., &amp; Hainsworth, R. (1996). Delayed sympathetic efferent responses to coronary baroreceptor unloading in anaesthetized dogs independent control of pressures to the aortic root , including the coronary arteries , the aortic arch and the carotid sinuses . Electrophysiological recordin. </w:t>
       </w:r>
@@ -5103,12 +6107,14 @@
           <w:i/>
           <w:iCs/>
           <w:noProof/>
+          <w:szCs w:val="24"/>
         </w:rPr>
         <w:t>Physiology</w:t>
       </w:r>
       <w:r>
         <w:rPr>
           <w:noProof/>
+          <w:szCs w:val="24"/>
         </w:rPr>
         <w:t>, 261–269.</w:t>
       </w:r>
@@ -5122,11 +6128,117 @@
         <w:ind w:left="480" w:hanging="480"/>
         <w:rPr>
           <w:noProof/>
-        </w:rPr>
-      </w:pPr>
-      <w:r>
-        <w:rPr>
-          <w:noProof/>
+          <w:szCs w:val="24"/>
+        </w:rPr>
+      </w:pPr>
+      <w:r>
+        <w:rPr>
+          <w:noProof/>
+          <w:szCs w:val="24"/>
+        </w:rPr>
+        <w:t xml:space="preserve">Dukes, I. D., &amp; Vaughan Williams, E. M. (1984). Effects of selective alpha 1‐, alpha 2‐, beta 1‐and beta 2‐adrenoceptor stimulation on potentials and contractions in the rabbit heart. </w:t>
+      </w:r>
+      <w:r>
+        <w:rPr>
+          <w:i/>
+          <w:iCs/>
+          <w:noProof/>
+          <w:szCs w:val="24"/>
+        </w:rPr>
+        <w:t>The Journal of Physiology</w:t>
+      </w:r>
+      <w:r>
+        <w:rPr>
+          <w:noProof/>
+          <w:szCs w:val="24"/>
+        </w:rPr>
+        <w:t xml:space="preserve">, </w:t>
+      </w:r>
+      <w:r>
+        <w:rPr>
+          <w:i/>
+          <w:iCs/>
+          <w:noProof/>
+          <w:szCs w:val="24"/>
+        </w:rPr>
+        <w:t>355</w:t>
+      </w:r>
+      <w:r>
+        <w:rPr>
+          <w:noProof/>
+          <w:szCs w:val="24"/>
+        </w:rPr>
+        <w:t>(1), 523–546. https://doi.org/10.1113/jphysiol.1984.sp015436</w:t>
+      </w:r>
+    </w:p>
+    <w:p>
+      <w:pPr>
+        <w:widowControl w:val="0"/>
+        <w:autoSpaceDE w:val="0"/>
+        <w:autoSpaceDN w:val="0"/>
+        <w:adjustRightInd w:val="0"/>
+        <w:ind w:left="480" w:hanging="480"/>
+        <w:rPr>
+          <w:noProof/>
+          <w:szCs w:val="24"/>
+        </w:rPr>
+      </w:pPr>
+      <w:r>
+        <w:rPr>
+          <w:noProof/>
+          <w:szCs w:val="24"/>
+        </w:rPr>
+        <w:t xml:space="preserve">Franzoso, M., Zaglia, T., &amp; Mongillo, M. (2016). Putting together the clues of the everlasting neuro-cardiac liaison. </w:t>
+      </w:r>
+      <w:r>
+        <w:rPr>
+          <w:i/>
+          <w:iCs/>
+          <w:noProof/>
+          <w:szCs w:val="24"/>
+        </w:rPr>
+        <w:t>Biochimica et Biophysica Acta - Molecular Cell Research</w:t>
+      </w:r>
+      <w:r>
+        <w:rPr>
+          <w:noProof/>
+          <w:szCs w:val="24"/>
+        </w:rPr>
+        <w:t xml:space="preserve">, </w:t>
+      </w:r>
+      <w:r>
+        <w:rPr>
+          <w:i/>
+          <w:iCs/>
+          <w:noProof/>
+          <w:szCs w:val="24"/>
+        </w:rPr>
+        <w:t>1863</w:t>
+      </w:r>
+      <w:r>
+        <w:rPr>
+          <w:noProof/>
+          <w:szCs w:val="24"/>
+        </w:rPr>
+        <w:t>(7), 1904–1915. https://doi.org/10.1016/j.bbamcr.2016.01.009</w:t>
+      </w:r>
+    </w:p>
+    <w:p>
+      <w:pPr>
+        <w:widowControl w:val="0"/>
+        <w:autoSpaceDE w:val="0"/>
+        <w:autoSpaceDN w:val="0"/>
+        <w:adjustRightInd w:val="0"/>
+        <w:ind w:left="480" w:hanging="480"/>
+        <w:rPr>
+          <w:noProof/>
+          <w:szCs w:val="24"/>
+        </w:rPr>
+      </w:pPr>
+      <w:r>
+        <w:rPr>
+          <w:noProof/>
+          <w:szCs w:val="24"/>
         </w:rPr>
         <w:t xml:space="preserve">Gatti, P. J., Johnson, T. A., Phan, P., Jordan, I. K., Coleman, W., &amp; Massari, V. J. (1995). The physiological and anatomical demonstration of functionally selective parasympathetic ganglia located in discrete fat pads on the feline myocardium. </w:t>
       </w:r>
@@ -5135,12 +6247,14 @@
           <w:i/>
           <w:iCs/>
           <w:noProof/>
+          <w:szCs w:val="24"/>
         </w:rPr>
         <w:t>Journal of the Autonomic Nervous System</w:t>
       </w:r>
       <w:r>
         <w:rPr>
           <w:noProof/>
+          <w:szCs w:val="24"/>
         </w:rPr>
         <w:t xml:space="preserve">, </w:t>
       </w:r>
@@ -5149,12 +6263,14 @@
           <w:i/>
           <w:iCs/>
           <w:noProof/>
+          <w:szCs w:val="24"/>
         </w:rPr>
         <w:t>51</w:t>
       </w:r>
       <w:r>
         <w:rPr>
           <w:noProof/>
+          <w:szCs w:val="24"/>
         </w:rPr>
         <w:t>(3), 255–259. https://doi.org/10.1016/0165-1838(94)00139-B</w:t>
       </w:r>
@@ -5168,11 +6284,49 @@
         <w:ind w:left="480" w:hanging="480"/>
         <w:rPr>
           <w:noProof/>
-        </w:rPr>
-      </w:pPr>
-      <w:r>
-        <w:rPr>
-          <w:noProof/>
+          <w:szCs w:val="24"/>
+        </w:rPr>
+      </w:pPr>
+      <w:r>
+        <w:rPr>
+          <w:noProof/>
+          <w:szCs w:val="24"/>
+        </w:rPr>
+        <w:t xml:space="preserve">Goldstein, D. S., &amp; Kopin, I. J. (2007, January 7). Evolution of concepts of stress. </w:t>
+      </w:r>
+      <w:r>
+        <w:rPr>
+          <w:i/>
+          <w:iCs/>
+          <w:noProof/>
+          <w:szCs w:val="24"/>
+        </w:rPr>
+        <w:t>Stress</w:t>
+      </w:r>
+      <w:r>
+        <w:rPr>
+          <w:noProof/>
+          <w:szCs w:val="24"/>
+        </w:rPr>
+        <w:t>, Vol. 10, pp. 109–120. https://doi.org/10.1080/10253890701288935</w:t>
+      </w:r>
+    </w:p>
+    <w:p>
+      <w:pPr>
+        <w:widowControl w:val="0"/>
+        <w:autoSpaceDE w:val="0"/>
+        <w:autoSpaceDN w:val="0"/>
+        <w:adjustRightInd w:val="0"/>
+        <w:ind w:left="480" w:hanging="480"/>
+        <w:rPr>
+          <w:noProof/>
+          <w:szCs w:val="24"/>
+        </w:rPr>
+      </w:pPr>
+      <w:r>
+        <w:rPr>
+          <w:noProof/>
+          <w:szCs w:val="24"/>
         </w:rPr>
         <w:t xml:space="preserve">Gray, A. L., Johnson, T. A., Ardell, J. L., &amp; Massari, V. J. (2004). Parasympathetic control of the heart. II. A novel interganglionic intrinsic cardiac circuit mediates neural control of heart rate. </w:t>
       </w:r>
@@ -5181,12 +6335,14 @@
           <w:i/>
           <w:iCs/>
           <w:noProof/>
+          <w:szCs w:val="24"/>
         </w:rPr>
         <w:t>Journal of Applied Physiology</w:t>
       </w:r>
       <w:r>
         <w:rPr>
           <w:noProof/>
+          <w:szCs w:val="24"/>
         </w:rPr>
         <w:t xml:space="preserve">, </w:t>
       </w:r>
@@ -5195,12 +6351,14 @@
           <w:i/>
           <w:iCs/>
           <w:noProof/>
+          <w:szCs w:val="24"/>
         </w:rPr>
         <w:t>96</w:t>
       </w:r>
       <w:r>
         <w:rPr>
           <w:noProof/>
+          <w:szCs w:val="24"/>
         </w:rPr>
         <w:t>(6), 2273–2278. https://doi.org/10.1152/japplphysiol.00616.2003</w:t>
       </w:r>
@@ -5214,11 +6372,13 @@
         <w:ind w:left="480" w:hanging="480"/>
         <w:rPr>
           <w:noProof/>
-        </w:rPr>
-      </w:pPr>
-      <w:r>
-        <w:rPr>
-          <w:noProof/>
+          <w:szCs w:val="24"/>
+        </w:rPr>
+      </w:pPr>
+      <w:r>
+        <w:rPr>
+          <w:noProof/>
+          <w:szCs w:val="24"/>
         </w:rPr>
         <w:t xml:space="preserve">Hardwick, J. C., Ryan, S. E., Beaumont, E., Ardell, J. L., &amp; Southerland, E. M. (2014). Dynamic remodeling of the guinea pig intrinsic cardiac plexus induced by chronic myocardial infarction. </w:t>
       </w:r>
@@ -5227,12 +6387,14 @@
           <w:i/>
           <w:iCs/>
           <w:noProof/>
+          <w:szCs w:val="24"/>
         </w:rPr>
         <w:t>Autonomic Neuroscience: Basic and Clinical</w:t>
       </w:r>
       <w:r>
         <w:rPr>
           <w:noProof/>
+          <w:szCs w:val="24"/>
         </w:rPr>
         <w:t xml:space="preserve">, </w:t>
       </w:r>
@@ -5241,12 +6403,14 @@
           <w:i/>
           <w:iCs/>
           <w:noProof/>
+          <w:szCs w:val="24"/>
         </w:rPr>
         <w:t>181</w:t>
       </w:r>
       <w:r>
         <w:rPr>
           <w:noProof/>
+          <w:szCs w:val="24"/>
         </w:rPr>
         <w:t>(1), 4–12. https://doi.org/10.1016/j.autneu.2013.10.008</w:t>
       </w:r>
@@ -5260,11 +6424,169 @@
         <w:ind w:left="480" w:hanging="480"/>
         <w:rPr>
           <w:noProof/>
-        </w:rPr>
-      </w:pPr>
-      <w:r>
-        <w:rPr>
-          <w:noProof/>
+          <w:szCs w:val="24"/>
+        </w:rPr>
+      </w:pPr>
+      <w:r>
+        <w:rPr>
+          <w:noProof/>
+          <w:szCs w:val="24"/>
+        </w:rPr>
+        <w:t xml:space="preserve">Herre, J. M., Wetstein, L., Lin, Y. L., Mills, A. S., Dae, M., &amp; Thames, M. D. (1988). Effect of transmural versus nontransmural myocardial infarction on inducibility of ventricular arrhythmias during sympathetic stimulation in dogs. </w:t>
+      </w:r>
+      <w:r>
+        <w:rPr>
+          <w:i/>
+          <w:iCs/>
+          <w:noProof/>
+          <w:szCs w:val="24"/>
+        </w:rPr>
+        <w:t>Journal of the American College of Cardiology</w:t>
+      </w:r>
+      <w:r>
+        <w:rPr>
+          <w:noProof/>
+          <w:szCs w:val="24"/>
+        </w:rPr>
+        <w:t xml:space="preserve">, </w:t>
+      </w:r>
+      <w:r>
+        <w:rPr>
+          <w:i/>
+          <w:iCs/>
+          <w:noProof/>
+          <w:szCs w:val="24"/>
+        </w:rPr>
+        <w:t>11</w:t>
+      </w:r>
+      <w:r>
+        <w:rPr>
+          <w:noProof/>
+          <w:szCs w:val="24"/>
+        </w:rPr>
+        <w:t>(2), 414–421. https://doi.org/10.1016/0735-1097(88)90110-6</w:t>
+      </w:r>
+    </w:p>
+    <w:p>
+      <w:pPr>
+        <w:widowControl w:val="0"/>
+        <w:autoSpaceDE w:val="0"/>
+        <w:autoSpaceDN w:val="0"/>
+        <w:adjustRightInd w:val="0"/>
+        <w:ind w:left="480" w:hanging="480"/>
+        <w:rPr>
+          <w:noProof/>
+          <w:szCs w:val="24"/>
+        </w:rPr>
+      </w:pPr>
+      <w:r>
+        <w:rPr>
+          <w:noProof/>
+          <w:szCs w:val="24"/>
+        </w:rPr>
+        <w:t xml:space="preserve">Herring, N. (2015). Autonomic control of the heart: Going beyond the classical neurotransmitters. </w:t>
+      </w:r>
+      <w:r>
+        <w:rPr>
+          <w:i/>
+          <w:iCs/>
+          <w:noProof/>
+          <w:szCs w:val="24"/>
+        </w:rPr>
+        <w:t>Experimental Physiology</w:t>
+      </w:r>
+      <w:r>
+        <w:rPr>
+          <w:noProof/>
+          <w:szCs w:val="24"/>
+        </w:rPr>
+        <w:t xml:space="preserve">, </w:t>
+      </w:r>
+      <w:r>
+        <w:rPr>
+          <w:i/>
+          <w:iCs/>
+          <w:noProof/>
+          <w:szCs w:val="24"/>
+        </w:rPr>
+        <w:t>100</w:t>
+      </w:r>
+      <w:r>
+        <w:rPr>
+          <w:noProof/>
+          <w:szCs w:val="24"/>
+        </w:rPr>
+        <w:t>(4), 354–358. https://doi.org/10.1113/expphysiol.2014.080184</w:t>
+      </w:r>
+    </w:p>
+    <w:p>
+      <w:pPr>
+        <w:widowControl w:val="0"/>
+        <w:autoSpaceDE w:val="0"/>
+        <w:autoSpaceDN w:val="0"/>
+        <w:adjustRightInd w:val="0"/>
+        <w:ind w:left="480" w:hanging="480"/>
+        <w:rPr>
+          <w:noProof/>
+          <w:szCs w:val="24"/>
+        </w:rPr>
+      </w:pPr>
+      <w:r>
+        <w:rPr>
+          <w:noProof/>
+          <w:szCs w:val="24"/>
+        </w:rPr>
+        <w:t xml:space="preserve">Herring, N., Cranley, J., Lokale, M. N., Li, D., Shanks, J., Alston, E. N., … Paterson, D. J. (2012). The cardiac sympathetic co-transmitter galanin reduces acetylcholine release and vagal bradycardia: Implications for neural control of cardiac excitability. </w:t>
+      </w:r>
+      <w:r>
+        <w:rPr>
+          <w:i/>
+          <w:iCs/>
+          <w:noProof/>
+          <w:szCs w:val="24"/>
+        </w:rPr>
+        <w:t>Journal of Molecular and Cellular Cardiology</w:t>
+      </w:r>
+      <w:r>
+        <w:rPr>
+          <w:noProof/>
+          <w:szCs w:val="24"/>
+        </w:rPr>
+        <w:t xml:space="preserve">, </w:t>
+      </w:r>
+      <w:r>
+        <w:rPr>
+          <w:i/>
+          <w:iCs/>
+          <w:noProof/>
+          <w:szCs w:val="24"/>
+        </w:rPr>
+        <w:t>52</w:t>
+      </w:r>
+      <w:r>
+        <w:rPr>
+          <w:noProof/>
+          <w:szCs w:val="24"/>
+        </w:rPr>
+        <w:t>(3), 667–676. https://doi.org/10.1016/j.yjmcc.2011.11.016</w:t>
+      </w:r>
+    </w:p>
+    <w:p>
+      <w:pPr>
+        <w:widowControl w:val="0"/>
+        <w:autoSpaceDE w:val="0"/>
+        <w:autoSpaceDN w:val="0"/>
+        <w:adjustRightInd w:val="0"/>
+        <w:ind w:left="480" w:hanging="480"/>
+        <w:rPr>
+          <w:noProof/>
+          <w:szCs w:val="24"/>
+        </w:rPr>
+      </w:pPr>
+      <w:r>
+        <w:rPr>
+          <w:noProof/>
+          <w:szCs w:val="24"/>
         </w:rPr>
         <w:t xml:space="preserve">Herring, N., Lokale, M. N., Danson, E. J., Heaton, D. A., &amp; Paterson, D. J. (2008). Neuropeptide Y reduces acetylcholine release and vagal bradycardia via a Y2 receptor-mediated, protein kinase C-dependent pathway. </w:t>
       </w:r>
@@ -5273,12 +6595,14 @@
           <w:i/>
           <w:iCs/>
           <w:noProof/>
+          <w:szCs w:val="24"/>
         </w:rPr>
         <w:t>Journal of Molecular and Cellular Cardiology</w:t>
       </w:r>
       <w:r>
         <w:rPr>
           <w:noProof/>
+          <w:szCs w:val="24"/>
         </w:rPr>
         <w:t xml:space="preserve">, </w:t>
       </w:r>
@@ -5287,12 +6611,14 @@
           <w:i/>
           <w:iCs/>
           <w:noProof/>
+          <w:szCs w:val="24"/>
         </w:rPr>
         <w:t>44</w:t>
       </w:r>
       <w:r>
         <w:rPr>
           <w:noProof/>
+          <w:szCs w:val="24"/>
         </w:rPr>
         <w:t>(3), 477–485. https://doi.org/10.1016/j.yjmcc.2007.10.001</w:t>
       </w:r>
@@ -5306,26 +6632,177 @@
         <w:ind w:left="480" w:hanging="480"/>
         <w:rPr>
           <w:noProof/>
-        </w:rPr>
-      </w:pPr>
-      <w:r>
-        <w:rPr>
-          <w:noProof/>
+          <w:szCs w:val="24"/>
+        </w:rPr>
+      </w:pPr>
+      <w:r>
+        <w:rPr>
+          <w:noProof/>
+          <w:szCs w:val="24"/>
+        </w:rPr>
+        <w:t xml:space="preserve">Hirsch, E., Hilfiker-Kleiner, D., Balligand, J.-L., Tarone, G., De Windt, L., Bauersachs, J., … Schulz, R. (2013). Interaction of the heart and its close and distant neighbours: report of the Meeting of the ESC Working Groups Myocardial Function and Cellular Biology. </w:t>
+      </w:r>
+      <w:r>
+        <w:rPr>
+          <w:i/>
+          <w:iCs/>
+          <w:noProof/>
+          <w:szCs w:val="24"/>
+        </w:rPr>
+        <w:t>Cardiovascular Research</w:t>
+      </w:r>
+      <w:r>
+        <w:rPr>
+          <w:noProof/>
+          <w:szCs w:val="24"/>
+        </w:rPr>
+        <w:t xml:space="preserve">, </w:t>
+      </w:r>
+      <w:r>
+        <w:rPr>
+          <w:i/>
+          <w:iCs/>
+          <w:noProof/>
+          <w:szCs w:val="24"/>
+        </w:rPr>
+        <w:t>99</w:t>
+      </w:r>
+      <w:r>
+        <w:rPr>
+          <w:noProof/>
+          <w:szCs w:val="24"/>
+        </w:rPr>
+        <w:t>(4), 595–599. https://doi.org/10.1093/cvr/cvt179</w:t>
+      </w:r>
+    </w:p>
+    <w:p>
+      <w:pPr>
+        <w:widowControl w:val="0"/>
+        <w:autoSpaceDE w:val="0"/>
+        <w:autoSpaceDN w:val="0"/>
+        <w:adjustRightInd w:val="0"/>
+        <w:ind w:left="480" w:hanging="480"/>
+        <w:rPr>
+          <w:noProof/>
+          <w:szCs w:val="24"/>
+        </w:rPr>
+      </w:pPr>
+      <w:r>
+        <w:rPr>
+          <w:noProof/>
+          <w:szCs w:val="24"/>
+        </w:rPr>
+        <w:t xml:space="preserve">Hoover, D. B., Isaacs, E. R., Jacques, F., Hoard, J. L., Pagé, P., &amp; Armour, J. A. (2009). Localization of multiple neurotransmitters in surgically derived specimens of human atrial ganglia. </w:t>
+      </w:r>
+      <w:r>
+        <w:rPr>
+          <w:i/>
+          <w:iCs/>
+          <w:noProof/>
+          <w:szCs w:val="24"/>
+        </w:rPr>
+        <w:t>Neuroscience</w:t>
+      </w:r>
+      <w:r>
+        <w:rPr>
+          <w:noProof/>
+          <w:szCs w:val="24"/>
+        </w:rPr>
+        <w:t xml:space="preserve">, </w:t>
+      </w:r>
+      <w:r>
+        <w:rPr>
+          <w:i/>
+          <w:iCs/>
+          <w:noProof/>
+          <w:szCs w:val="24"/>
+        </w:rPr>
+        <w:t>164</w:t>
+      </w:r>
+      <w:r>
+        <w:rPr>
+          <w:noProof/>
+          <w:szCs w:val="24"/>
+        </w:rPr>
+        <w:t>(3), 1170–1179. https://doi.org/10.1016/j.neuroscience.2009.09.001</w:t>
+      </w:r>
+    </w:p>
+    <w:p>
+      <w:pPr>
+        <w:widowControl w:val="0"/>
+        <w:autoSpaceDE w:val="0"/>
+        <w:autoSpaceDN w:val="0"/>
+        <w:adjustRightInd w:val="0"/>
+        <w:ind w:left="480" w:hanging="480"/>
+        <w:rPr>
+          <w:noProof/>
+          <w:szCs w:val="24"/>
+        </w:rPr>
+      </w:pPr>
+      <w:r>
+        <w:rPr>
+          <w:noProof/>
+          <w:szCs w:val="24"/>
+        </w:rPr>
+        <w:t xml:space="preserve">Huang, W. A., Boyle, N. G., &amp; Vaseghi, M. (2017). Cardiac Innervation and the Autonomic Nervous System in </w:t>
+      </w:r>
+      <w:r>
+        <w:rPr>
+          <w:noProof/>
+          <w:szCs w:val="24"/>
         </w:rPr>
         <w:lastRenderedPageBreak/>
-        <w:t xml:space="preserve">Hoover, D. B., Isaacs, E. R., Jacques, F., Hoard, J. L., Pagé, P., &amp; Armour, J. A. (2009). Localization of multiple neurotransmitters in surgically derived specimens of human atrial ganglia. </w:t>
-      </w:r>
-      <w:r>
-        <w:rPr>
-          <w:i/>
-          <w:iCs/>
-          <w:noProof/>
-        </w:rPr>
-        <w:t>Neuroscience</w:t>
-      </w:r>
-      <w:r>
-        <w:rPr>
-          <w:noProof/>
+        <w:t xml:space="preserve">Sudden Cardiac Death. </w:t>
+      </w:r>
+      <w:r>
+        <w:rPr>
+          <w:i/>
+          <w:iCs/>
+          <w:noProof/>
+          <w:szCs w:val="24"/>
+        </w:rPr>
+        <w:t>Cardiac Electrophysiology Clinics</w:t>
+      </w:r>
+      <w:r>
+        <w:rPr>
+          <w:noProof/>
+          <w:szCs w:val="24"/>
+        </w:rPr>
+        <w:t>, Vol. 9, pp. 665–679. https://doi.org/10.1016/j.ccep.2017.08.002</w:t>
+      </w:r>
+    </w:p>
+    <w:p>
+      <w:pPr>
+        <w:widowControl w:val="0"/>
+        <w:autoSpaceDE w:val="0"/>
+        <w:autoSpaceDN w:val="0"/>
+        <w:adjustRightInd w:val="0"/>
+        <w:ind w:left="480" w:hanging="480"/>
+        <w:rPr>
+          <w:noProof/>
+          <w:szCs w:val="24"/>
+        </w:rPr>
+      </w:pPr>
+      <w:r>
+        <w:rPr>
+          <w:noProof/>
+          <w:szCs w:val="24"/>
+        </w:rPr>
+        <w:t xml:space="preserve">Inoue, H., Skale, B. T., &amp; Zipes, D. P. (1988). Effects of ischemia on cardiac afferent sympathetic and vagal reflexes in dog. </w:t>
+      </w:r>
+      <w:r>
+        <w:rPr>
+          <w:i/>
+          <w:iCs/>
+          <w:noProof/>
+          <w:szCs w:val="24"/>
+        </w:rPr>
+        <w:t>American Journal of Physiology-Heart and Circulatory Physiology</w:t>
+      </w:r>
+      <w:r>
+        <w:rPr>
+          <w:noProof/>
+          <w:szCs w:val="24"/>
         </w:rPr>
         <w:t xml:space="preserve">, </w:t>
       </w:r>
@@ -5334,14 +6811,16 @@
           <w:i/>
           <w:iCs/>
           <w:noProof/>
-        </w:rPr>
-        <w:t>164</w:t>
-      </w:r>
-      <w:r>
-        <w:rPr>
-          <w:noProof/>
-        </w:rPr>
-        <w:t>(3), 1170–1179. https://doi.org/10.1016/j.neuroscience.2009.09.001</w:t>
+          <w:szCs w:val="24"/>
+        </w:rPr>
+        <w:t>255</w:t>
+      </w:r>
+      <w:r>
+        <w:rPr>
+          <w:noProof/>
+          <w:szCs w:val="24"/>
+        </w:rPr>
+        <w:t>(1), H26–H35. https://doi.org/10.1152/ajpheart.1988.255.1.H26</w:t>
       </w:r>
     </w:p>
     <w:p>
@@ -5353,25 +6832,29 @@
         <w:ind w:left="480" w:hanging="480"/>
         <w:rPr>
           <w:noProof/>
-        </w:rPr>
-      </w:pPr>
-      <w:r>
-        <w:rPr>
-          <w:noProof/>
-        </w:rPr>
-        <w:t xml:space="preserve">Inoue, H., Skale, B. T., &amp; Zipes, D. P. (1988). Effects of ischemia on cardiac afferent sympathetic and vagal reflexes in dog. </w:t>
-      </w:r>
-      <w:r>
-        <w:rPr>
-          <w:i/>
-          <w:iCs/>
-          <w:noProof/>
-        </w:rPr>
-        <w:t>American Journal of Physiology-Heart and Circulatory Physiology</w:t>
-      </w:r>
-      <w:r>
-        <w:rPr>
-          <w:noProof/>
+          <w:szCs w:val="24"/>
+        </w:rPr>
+      </w:pPr>
+      <w:r>
+        <w:rPr>
+          <w:noProof/>
+          <w:szCs w:val="24"/>
+        </w:rPr>
+        <w:t xml:space="preserve">Inoue, H., &amp; Zipes, D. P. (1987). Results of sympathetic denervation in the canine heart: Supersensitivity that may be arrhythmogenic. </w:t>
+      </w:r>
+      <w:r>
+        <w:rPr>
+          <w:i/>
+          <w:iCs/>
+          <w:noProof/>
+          <w:szCs w:val="24"/>
+        </w:rPr>
+        <w:t>Circulation</w:t>
+      </w:r>
+      <w:r>
+        <w:rPr>
+          <w:noProof/>
+          <w:szCs w:val="24"/>
         </w:rPr>
         <w:t xml:space="preserve">, </w:t>
       </w:r>
@@ -5380,14 +6863,16 @@
           <w:i/>
           <w:iCs/>
           <w:noProof/>
-        </w:rPr>
-        <w:t>255</w:t>
-      </w:r>
-      <w:r>
-        <w:rPr>
-          <w:noProof/>
-        </w:rPr>
-        <w:t>(1), H26–H35. https://doi.org/10.1152/ajpheart.1988.255.1.H26</w:t>
+          <w:szCs w:val="24"/>
+        </w:rPr>
+        <w:t>75</w:t>
+      </w:r>
+      <w:r>
+        <w:rPr>
+          <w:noProof/>
+          <w:szCs w:val="24"/>
+        </w:rPr>
+        <w:t>(4), 877–887. https://doi.org/10.1161/01.CIR.75.4.877</w:t>
       </w:r>
     </w:p>
     <w:p>
@@ -5399,25 +6884,393 @@
         <w:ind w:left="480" w:hanging="480"/>
         <w:rPr>
           <w:noProof/>
-        </w:rPr>
-      </w:pPr>
-      <w:r>
-        <w:rPr>
-          <w:noProof/>
-        </w:rPr>
-        <w:t xml:space="preserve">Inoue, H., &amp; Zipes, D. P. (1987). Results of sympathetic denervation in the canine heart: Supersensitivity that may be arrhythmogenic. </w:t>
-      </w:r>
-      <w:r>
-        <w:rPr>
-          <w:i/>
-          <w:iCs/>
-          <w:noProof/>
+          <w:szCs w:val="24"/>
+        </w:rPr>
+      </w:pPr>
+      <w:r>
+        <w:rPr>
+          <w:noProof/>
+          <w:szCs w:val="24"/>
+        </w:rPr>
+        <w:t xml:space="preserve">Inoue, H., &amp; Zipes, D. P. (1988). Time course of denervation of efferent sympathetic and vagal nerves after occlusion of the coronary artery in the canine heart. </w:t>
+      </w:r>
+      <w:r>
+        <w:rPr>
+          <w:i/>
+          <w:iCs/>
+          <w:noProof/>
+          <w:szCs w:val="24"/>
+        </w:rPr>
+        <w:t>Circulation Research</w:t>
+      </w:r>
+      <w:r>
+        <w:rPr>
+          <w:noProof/>
+          <w:szCs w:val="24"/>
+        </w:rPr>
+        <w:t xml:space="preserve">, </w:t>
+      </w:r>
+      <w:r>
+        <w:rPr>
+          <w:i/>
+          <w:iCs/>
+          <w:noProof/>
+          <w:szCs w:val="24"/>
+        </w:rPr>
+        <w:t>62</w:t>
+      </w:r>
+      <w:r>
+        <w:rPr>
+          <w:noProof/>
+          <w:szCs w:val="24"/>
+        </w:rPr>
+        <w:t>(6), 1111–1120. Retrieved from http://www.ncbi.nlm.nih.gov/pubmed/3383360</w:t>
+      </w:r>
+    </w:p>
+    <w:p>
+      <w:pPr>
+        <w:widowControl w:val="0"/>
+        <w:autoSpaceDE w:val="0"/>
+        <w:autoSpaceDN w:val="0"/>
+        <w:adjustRightInd w:val="0"/>
+        <w:ind w:left="480" w:hanging="480"/>
+        <w:rPr>
+          <w:noProof/>
+          <w:szCs w:val="24"/>
+        </w:rPr>
+      </w:pPr>
+      <w:r>
+        <w:rPr>
+          <w:noProof/>
+          <w:szCs w:val="24"/>
+        </w:rPr>
+        <w:t xml:space="preserve">Kuntz, A. (1911). The evolution of the sympathetic nervous system in vertebrates. </w:t>
+      </w:r>
+      <w:r>
+        <w:rPr>
+          <w:i/>
+          <w:iCs/>
+          <w:noProof/>
+          <w:szCs w:val="24"/>
+        </w:rPr>
+        <w:t>The Journal of Comparative Neurology</w:t>
+      </w:r>
+      <w:r>
+        <w:rPr>
+          <w:noProof/>
+          <w:szCs w:val="24"/>
+        </w:rPr>
+        <w:t xml:space="preserve">, </w:t>
+      </w:r>
+      <w:r>
+        <w:rPr>
+          <w:i/>
+          <w:iCs/>
+          <w:noProof/>
+          <w:szCs w:val="24"/>
+        </w:rPr>
+        <w:t>21</w:t>
+      </w:r>
+      <w:r>
+        <w:rPr>
+          <w:noProof/>
+          <w:szCs w:val="24"/>
+        </w:rPr>
+        <w:t>(3), 215–236. https://doi.org/10.1002/cne.900210302</w:t>
+      </w:r>
+    </w:p>
+    <w:p>
+      <w:pPr>
+        <w:widowControl w:val="0"/>
+        <w:autoSpaceDE w:val="0"/>
+        <w:autoSpaceDN w:val="0"/>
+        <w:adjustRightInd w:val="0"/>
+        <w:ind w:left="480" w:hanging="480"/>
+        <w:rPr>
+          <w:noProof/>
+          <w:szCs w:val="24"/>
+        </w:rPr>
+      </w:pPr>
+      <w:r>
+        <w:rPr>
+          <w:noProof/>
+          <w:szCs w:val="24"/>
+        </w:rPr>
+        <w:t xml:space="preserve">Lever, J. D., Ahmed, M., &amp; Irvine, G. (1965). Neuromuscular and intercellular relationships in the coronary arterioles. A morphological and quantitative study by light and electron microscopy. </w:t>
+      </w:r>
+      <w:r>
+        <w:rPr>
+          <w:i/>
+          <w:iCs/>
+          <w:noProof/>
+          <w:szCs w:val="24"/>
+        </w:rPr>
+        <w:t>Journal of Anatomy</w:t>
+      </w:r>
+      <w:r>
+        <w:rPr>
+          <w:noProof/>
+          <w:szCs w:val="24"/>
+        </w:rPr>
+        <w:t xml:space="preserve">, </w:t>
+      </w:r>
+      <w:r>
+        <w:rPr>
+          <w:i/>
+          <w:iCs/>
+          <w:noProof/>
+          <w:szCs w:val="24"/>
+        </w:rPr>
+        <w:t>99</w:t>
+      </w:r>
+      <w:r>
+        <w:rPr>
+          <w:noProof/>
+          <w:szCs w:val="24"/>
+        </w:rPr>
+        <w:t>(Pt 4), 829–840. Retrieved from http://www.ncbi.nlm.nih.gov/pubmed/4160131</w:t>
+      </w:r>
+    </w:p>
+    <w:p>
+      <w:pPr>
+        <w:widowControl w:val="0"/>
+        <w:autoSpaceDE w:val="0"/>
+        <w:autoSpaceDN w:val="0"/>
+        <w:adjustRightInd w:val="0"/>
+        <w:ind w:left="480" w:hanging="480"/>
+        <w:rPr>
+          <w:noProof/>
+          <w:szCs w:val="24"/>
+        </w:rPr>
+      </w:pPr>
+      <w:r>
+        <w:rPr>
+          <w:noProof/>
+          <w:szCs w:val="24"/>
+        </w:rPr>
+        <w:t xml:space="preserve">Liao, Z., Lockhead, D., Larson, E. D., &amp; Proenza, C. (2010). Phosphorylation and modulation of hyperpolarization-activated HCN4 channels by protein kinase A in the mouse sinoatrial node. </w:t>
+      </w:r>
+      <w:r>
+        <w:rPr>
+          <w:i/>
+          <w:iCs/>
+          <w:noProof/>
+          <w:szCs w:val="24"/>
+        </w:rPr>
+        <w:t>The Journal of General Physiology</w:t>
+      </w:r>
+      <w:r>
+        <w:rPr>
+          <w:noProof/>
+          <w:szCs w:val="24"/>
+        </w:rPr>
+        <w:t xml:space="preserve">, </w:t>
+      </w:r>
+      <w:r>
+        <w:rPr>
+          <w:i/>
+          <w:iCs/>
+          <w:noProof/>
+          <w:szCs w:val="24"/>
+        </w:rPr>
+        <w:t>136</w:t>
+      </w:r>
+      <w:r>
+        <w:rPr>
+          <w:noProof/>
+          <w:szCs w:val="24"/>
+        </w:rPr>
+        <w:t>(3), 247–258. https://doi.org/10.1085/jgp.201010488</w:t>
+      </w:r>
+    </w:p>
+    <w:p>
+      <w:pPr>
+        <w:widowControl w:val="0"/>
+        <w:autoSpaceDE w:val="0"/>
+        <w:autoSpaceDN w:val="0"/>
+        <w:adjustRightInd w:val="0"/>
+        <w:ind w:left="480" w:hanging="480"/>
+        <w:rPr>
+          <w:noProof/>
+          <w:szCs w:val="24"/>
+        </w:rPr>
+      </w:pPr>
+      <w:r>
+        <w:rPr>
+          <w:noProof/>
+          <w:szCs w:val="24"/>
+        </w:rPr>
+        <w:t xml:space="preserve">Liu, Y., Yue, W. S., Liao, S. Y., Zhang, Y., Au, K. W., Shuto, C., … Tse, H. F. (2012). Thoracic spinal cord stimulation improves cardiac contractile function and myocardial oxygen consumption in a porcine model of ischemic heart failure. </w:t>
+      </w:r>
+      <w:r>
+        <w:rPr>
+          <w:i/>
+          <w:iCs/>
+          <w:noProof/>
+          <w:szCs w:val="24"/>
+        </w:rPr>
+        <w:t>Journal of Cardiovascular Electrophysiology</w:t>
+      </w:r>
+      <w:r>
+        <w:rPr>
+          <w:noProof/>
+          <w:szCs w:val="24"/>
+        </w:rPr>
+        <w:t xml:space="preserve">, </w:t>
+      </w:r>
+      <w:r>
+        <w:rPr>
+          <w:i/>
+          <w:iCs/>
+          <w:noProof/>
+          <w:szCs w:val="24"/>
+        </w:rPr>
+        <w:t>23</w:t>
+      </w:r>
+      <w:r>
+        <w:rPr>
+          <w:noProof/>
+          <w:szCs w:val="24"/>
+        </w:rPr>
+        <w:t>(5), 534–540. https://doi.org/10.1111/j.1540-8167.2011.02230.x</w:t>
+      </w:r>
+    </w:p>
+    <w:p>
+      <w:pPr>
+        <w:widowControl w:val="0"/>
+        <w:autoSpaceDE w:val="0"/>
+        <w:autoSpaceDN w:val="0"/>
+        <w:adjustRightInd w:val="0"/>
+        <w:ind w:left="480" w:hanging="480"/>
+        <w:rPr>
+          <w:noProof/>
+          <w:szCs w:val="24"/>
+        </w:rPr>
+      </w:pPr>
+      <w:r>
+        <w:rPr>
+          <w:noProof/>
+          <w:szCs w:val="24"/>
+        </w:rPr>
+        <w:t xml:space="preserve">Lo, L. W., Scherlag, B. J., Chang, H. Y., Lin, Y. J., Chen, S. A., &amp; Po, S. S. (2013). Paradoxical long-term proarrhythmic effects after ablating the head station ganglionated plexi of the vagal innervation to the heart. </w:t>
+      </w:r>
+      <w:r>
+        <w:rPr>
+          <w:i/>
+          <w:iCs/>
+          <w:noProof/>
+          <w:szCs w:val="24"/>
+        </w:rPr>
+        <w:t>Heart Rhythm</w:t>
+      </w:r>
+      <w:r>
+        <w:rPr>
+          <w:noProof/>
+          <w:szCs w:val="24"/>
+        </w:rPr>
+        <w:t xml:space="preserve">, </w:t>
+      </w:r>
+      <w:r>
+        <w:rPr>
+          <w:i/>
+          <w:iCs/>
+          <w:noProof/>
+          <w:szCs w:val="24"/>
+        </w:rPr>
+        <w:t>10</w:t>
+      </w:r>
+      <w:r>
+        <w:rPr>
+          <w:noProof/>
+          <w:szCs w:val="24"/>
+        </w:rPr>
+        <w:t>(5), 751–757. https://doi.org/10.1016/j.hrthm.2013.01.030</w:t>
+      </w:r>
+    </w:p>
+    <w:p>
+      <w:pPr>
+        <w:widowControl w:val="0"/>
+        <w:autoSpaceDE w:val="0"/>
+        <w:autoSpaceDN w:val="0"/>
+        <w:adjustRightInd w:val="0"/>
+        <w:ind w:left="480" w:hanging="480"/>
+        <w:rPr>
+          <w:noProof/>
+          <w:szCs w:val="24"/>
+        </w:rPr>
+      </w:pPr>
+      <w:r>
+        <w:rPr>
+          <w:noProof/>
+          <w:szCs w:val="24"/>
+        </w:rPr>
+        <w:t xml:space="preserve">Lobato, E. B., Kern, K. B., Paige, G. B., Brown, M., &amp; Sulek, C. A. (2000). Differential effects of right versus left stellate ganglion block on left ventricular function in humans: an echocardiographic analysis. </w:t>
+      </w:r>
+      <w:r>
+        <w:rPr>
+          <w:i/>
+          <w:iCs/>
+          <w:noProof/>
+          <w:szCs w:val="24"/>
+        </w:rPr>
+        <w:t>Journal of Clinical Anesthesia</w:t>
+      </w:r>
+      <w:r>
+        <w:rPr>
+          <w:noProof/>
+          <w:szCs w:val="24"/>
+        </w:rPr>
+        <w:t xml:space="preserve">, </w:t>
+      </w:r>
+      <w:r>
+        <w:rPr>
+          <w:i/>
+          <w:iCs/>
+          <w:noProof/>
+          <w:szCs w:val="24"/>
+        </w:rPr>
+        <w:t>12</w:t>
+      </w:r>
+      <w:r>
+        <w:rPr>
+          <w:noProof/>
+          <w:szCs w:val="24"/>
+        </w:rPr>
+        <w:t>(4), 315–318. Retrieved from http://www.ncbi.nlm.nih.gov/pubmed/10960205</w:t>
+      </w:r>
+    </w:p>
+    <w:p>
+      <w:pPr>
+        <w:widowControl w:val="0"/>
+        <w:autoSpaceDE w:val="0"/>
+        <w:autoSpaceDN w:val="0"/>
+        <w:adjustRightInd w:val="0"/>
+        <w:ind w:left="480" w:hanging="480"/>
+        <w:rPr>
+          <w:noProof/>
+          <w:szCs w:val="24"/>
+        </w:rPr>
+      </w:pPr>
+      <w:r>
+        <w:rPr>
+          <w:noProof/>
+          <w:szCs w:val="24"/>
+        </w:rPr>
+        <w:t xml:space="preserve">Lown, B. (1979). Sudden cardiac death -- 1978. </w:t>
+      </w:r>
+      <w:r>
+        <w:rPr>
+          <w:i/>
+          <w:iCs/>
+          <w:noProof/>
+          <w:szCs w:val="24"/>
         </w:rPr>
         <w:t>Circulation</w:t>
       </w:r>
       <w:r>
         <w:rPr>
           <w:noProof/>
+          <w:szCs w:val="24"/>
         </w:rPr>
         <w:t xml:space="preserve">, </w:t>
       </w:r>
@@ -5426,14 +7279,16 @@
           <w:i/>
           <w:iCs/>
           <w:noProof/>
-        </w:rPr>
-        <w:t>75</w:t>
-      </w:r>
-      <w:r>
-        <w:rPr>
-          <w:noProof/>
-        </w:rPr>
-        <w:t>(4), 877–887. https://doi.org/10.1161/01.CIR.75.4.877</w:t>
+          <w:szCs w:val="24"/>
+        </w:rPr>
+        <w:t>60</w:t>
+      </w:r>
+      <w:r>
+        <w:rPr>
+          <w:noProof/>
+          <w:szCs w:val="24"/>
+        </w:rPr>
+        <w:t>(7), 1593–1599. https://doi.org/10.1161/01.CIR.60.7.1593</w:t>
       </w:r>
     </w:p>
     <w:p>
@@ -5445,25 +7300,237 @@
         <w:ind w:left="480" w:hanging="480"/>
         <w:rPr>
           <w:noProof/>
-        </w:rPr>
-      </w:pPr>
-      <w:r>
-        <w:rPr>
-          <w:noProof/>
-        </w:rPr>
-        <w:t xml:space="preserve">Inoue, H., &amp; Zipes, D. P. (1988). Time course of denervation of efferent sympathetic and vagal nerves after occlusion of the coronary artery in the canine heart. </w:t>
-      </w:r>
-      <w:r>
-        <w:rPr>
-          <w:i/>
-          <w:iCs/>
-          <w:noProof/>
+          <w:szCs w:val="24"/>
+        </w:rPr>
+      </w:pPr>
+      <w:r>
+        <w:rPr>
+          <w:noProof/>
+          <w:szCs w:val="24"/>
+        </w:rPr>
+        <w:t xml:space="preserve">Lu, Z., Scherlag, B. J., Lin, J., Yu, L., Guo, J. H., Niu, G., … Po, S. S. (2009). Autonomic mechanism for initiation of rapid firing from atria and pulmonary veins: Evidence by ablation of ganglionated plexi. </w:t>
+      </w:r>
+      <w:r>
+        <w:rPr>
+          <w:i/>
+          <w:iCs/>
+          <w:noProof/>
+          <w:szCs w:val="24"/>
+        </w:rPr>
+        <w:t>Cardiovascular Research</w:t>
+      </w:r>
+      <w:r>
+        <w:rPr>
+          <w:noProof/>
+          <w:szCs w:val="24"/>
+        </w:rPr>
+        <w:t xml:space="preserve">, </w:t>
+      </w:r>
+      <w:r>
+        <w:rPr>
+          <w:i/>
+          <w:iCs/>
+          <w:noProof/>
+          <w:szCs w:val="24"/>
+        </w:rPr>
+        <w:t>84</w:t>
+      </w:r>
+      <w:r>
+        <w:rPr>
+          <w:noProof/>
+          <w:szCs w:val="24"/>
+        </w:rPr>
+        <w:t>(2), 245–252. https://doi.org/10.1093/cvr/cvp194</w:t>
+      </w:r>
+    </w:p>
+    <w:p>
+      <w:pPr>
+        <w:widowControl w:val="0"/>
+        <w:autoSpaceDE w:val="0"/>
+        <w:autoSpaceDN w:val="0"/>
+        <w:adjustRightInd w:val="0"/>
+        <w:ind w:left="480" w:hanging="480"/>
+        <w:rPr>
+          <w:noProof/>
+          <w:szCs w:val="24"/>
+        </w:rPr>
+      </w:pPr>
+      <w:r>
+        <w:rPr>
+          <w:noProof/>
+          <w:szCs w:val="24"/>
+        </w:rPr>
+        <w:t xml:space="preserve">Malliani, A., Recordati, G., &amp; Schwartz, P. J. (1973). Nervous activity of afferent cardiac sympathetic fibres with atrial and ventricular endings. </w:t>
+      </w:r>
+      <w:r>
+        <w:rPr>
+          <w:i/>
+          <w:iCs/>
+          <w:noProof/>
+          <w:szCs w:val="24"/>
+        </w:rPr>
+        <w:t>The Journal of Physiology</w:t>
+      </w:r>
+      <w:r>
+        <w:rPr>
+          <w:noProof/>
+          <w:szCs w:val="24"/>
+        </w:rPr>
+        <w:t xml:space="preserve">, </w:t>
+      </w:r>
+      <w:r>
+        <w:rPr>
+          <w:i/>
+          <w:iCs/>
+          <w:noProof/>
+          <w:szCs w:val="24"/>
+        </w:rPr>
+        <w:t>229</w:t>
+      </w:r>
+      <w:r>
+        <w:rPr>
+          <w:noProof/>
+          <w:szCs w:val="24"/>
+        </w:rPr>
+        <w:t>(2), 457–469. https://doi.org/10.1113/jphysiol.1973.sp010147</w:t>
+      </w:r>
+    </w:p>
+    <w:p>
+      <w:pPr>
+        <w:widowControl w:val="0"/>
+        <w:autoSpaceDE w:val="0"/>
+        <w:autoSpaceDN w:val="0"/>
+        <w:adjustRightInd w:val="0"/>
+        <w:ind w:left="480" w:hanging="480"/>
+        <w:rPr>
+          <w:noProof/>
+          <w:szCs w:val="24"/>
+        </w:rPr>
+      </w:pPr>
+      <w:r>
+        <w:rPr>
+          <w:noProof/>
+          <w:szCs w:val="24"/>
+        </w:rPr>
+        <w:t xml:space="preserve">Malliani, Alberto, Pagani, M., Pizzinelli, P., Furlan, R., &amp; Guzzetti, S. (1983). Cardiovascular reflexes mediated by sympathetic afferent fibers. </w:t>
+      </w:r>
+      <w:r>
+        <w:rPr>
+          <w:i/>
+          <w:iCs/>
+          <w:noProof/>
+          <w:szCs w:val="24"/>
+        </w:rPr>
+        <w:t>Journal of the Autonomic Nervous System</w:t>
+      </w:r>
+      <w:r>
+        <w:rPr>
+          <w:noProof/>
+          <w:szCs w:val="24"/>
+        </w:rPr>
+        <w:t xml:space="preserve">, </w:t>
+      </w:r>
+      <w:r>
+        <w:rPr>
+          <w:i/>
+          <w:iCs/>
+          <w:noProof/>
+          <w:szCs w:val="24"/>
+        </w:rPr>
+        <w:t>7</w:t>
+      </w:r>
+      <w:r>
+        <w:rPr>
+          <w:noProof/>
+          <w:szCs w:val="24"/>
+        </w:rPr>
+        <w:t>(3–4), 295–301. https://doi.org/10.1016/0165-1838(83)90082-6</w:t>
+      </w:r>
+    </w:p>
+    <w:p>
+      <w:pPr>
+        <w:widowControl w:val="0"/>
+        <w:autoSpaceDE w:val="0"/>
+        <w:autoSpaceDN w:val="0"/>
+        <w:adjustRightInd w:val="0"/>
+        <w:ind w:left="480" w:hanging="480"/>
+        <w:rPr>
+          <w:noProof/>
+          <w:szCs w:val="24"/>
+        </w:rPr>
+      </w:pPr>
+      <w:r>
+        <w:rPr>
+          <w:noProof/>
+          <w:szCs w:val="24"/>
+        </w:rPr>
+        <w:t xml:space="preserve">Malpas, S. (1998). The rhythmicity of sympathetic nerve activity. </w:t>
+      </w:r>
+      <w:r>
+        <w:rPr>
+          <w:i/>
+          <w:iCs/>
+          <w:noProof/>
+          <w:szCs w:val="24"/>
+        </w:rPr>
+        <w:t>Progress in Neurobiology</w:t>
+      </w:r>
+      <w:r>
+        <w:rPr>
+          <w:noProof/>
+          <w:szCs w:val="24"/>
+        </w:rPr>
+        <w:t xml:space="preserve">, </w:t>
+      </w:r>
+      <w:r>
+        <w:rPr>
+          <w:i/>
+          <w:iCs/>
+          <w:noProof/>
+          <w:szCs w:val="24"/>
+        </w:rPr>
+        <w:t>56</w:t>
+      </w:r>
+      <w:r>
+        <w:rPr>
+          <w:noProof/>
+          <w:szCs w:val="24"/>
+        </w:rPr>
+        <w:t>(1), 65–96. https://doi.org/10.1016/S0301-0082(98)00030-6</w:t>
+      </w:r>
+    </w:p>
+    <w:p>
+      <w:pPr>
+        <w:widowControl w:val="0"/>
+        <w:autoSpaceDE w:val="0"/>
+        <w:autoSpaceDN w:val="0"/>
+        <w:adjustRightInd w:val="0"/>
+        <w:ind w:left="480" w:hanging="480"/>
+        <w:rPr>
+          <w:noProof/>
+          <w:szCs w:val="24"/>
+        </w:rPr>
+      </w:pPr>
+      <w:r>
+        <w:rPr>
+          <w:noProof/>
+          <w:szCs w:val="24"/>
+        </w:rPr>
+        <w:t xml:space="preserve">Martins, J. B., &amp; Zipes, D. P. (1980). Effects of sympathetic and vagal nerves on recovery properties of the endocardium and epicardium of the canine left ventricle. </w:t>
+      </w:r>
+      <w:r>
+        <w:rPr>
+          <w:i/>
+          <w:iCs/>
+          <w:noProof/>
+          <w:szCs w:val="24"/>
         </w:rPr>
         <w:t>Circulation Research</w:t>
       </w:r>
       <w:r>
         <w:rPr>
           <w:noProof/>
+          <w:szCs w:val="24"/>
         </w:rPr>
         <w:t xml:space="preserve">, </w:t>
       </w:r>
@@ -5472,14 +7539,16 @@
           <w:i/>
           <w:iCs/>
           <w:noProof/>
-        </w:rPr>
-        <w:t>62</w:t>
-      </w:r>
-      <w:r>
-        <w:rPr>
-          <w:noProof/>
-        </w:rPr>
-        <w:t>(6), 1111–1120.</w:t>
+          <w:szCs w:val="24"/>
+        </w:rPr>
+        <w:t>46</w:t>
+      </w:r>
+      <w:r>
+        <w:rPr>
+          <w:noProof/>
+          <w:szCs w:val="24"/>
+        </w:rPr>
+        <w:t>(1), 100–110. https://doi.org/10.1161/01.RES.46.1.100</w:t>
       </w:r>
     </w:p>
     <w:p>
@@ -5491,25 +7560,697 @@
         <w:ind w:left="480" w:hanging="480"/>
         <w:rPr>
           <w:noProof/>
-        </w:rPr>
-      </w:pPr>
-      <w:r>
-        <w:rPr>
-          <w:noProof/>
-        </w:rPr>
-        <w:t xml:space="preserve">Lever, J. D., Ahmed, M., &amp; Irvine, G. (1965). Neuromuscular and intercellular relationships in the coronary arterioles. A morphological and quantitative study by light and electron microscopy. </w:t>
-      </w:r>
-      <w:r>
-        <w:rPr>
-          <w:i/>
-          <w:iCs/>
-          <w:noProof/>
+          <w:szCs w:val="24"/>
+        </w:rPr>
+      </w:pPr>
+      <w:r>
+        <w:rPr>
+          <w:noProof/>
+          <w:szCs w:val="24"/>
+        </w:rPr>
+        <w:t xml:space="preserve">McMahon, N. C., Drinkhill, M. J., &amp; Hainsworth, R. (1996). Vascular responses to stimulation of carotid, aortic and coronary artery baroreceptors with pulsatile and non-pulsatile pressures in anaesthetized dogs. </w:t>
+      </w:r>
+      <w:r>
+        <w:rPr>
+          <w:i/>
+          <w:iCs/>
+          <w:noProof/>
+          <w:szCs w:val="24"/>
+        </w:rPr>
+        <w:t>Experimental Physiology</w:t>
+      </w:r>
+      <w:r>
+        <w:rPr>
+          <w:noProof/>
+          <w:szCs w:val="24"/>
+        </w:rPr>
+        <w:t xml:space="preserve">, </w:t>
+      </w:r>
+      <w:r>
+        <w:rPr>
+          <w:i/>
+          <w:iCs/>
+          <w:noProof/>
+          <w:szCs w:val="24"/>
+        </w:rPr>
+        <w:t>81</w:t>
+      </w:r>
+      <w:r>
+        <w:rPr>
+          <w:noProof/>
+          <w:szCs w:val="24"/>
+        </w:rPr>
+        <w:t>(6), 969–981. https://doi.org/10.1113/expphysiol.1996.sp003997</w:t>
+      </w:r>
+    </w:p>
+    <w:p>
+      <w:pPr>
+        <w:widowControl w:val="0"/>
+        <w:autoSpaceDE w:val="0"/>
+        <w:autoSpaceDN w:val="0"/>
+        <w:adjustRightInd w:val="0"/>
+        <w:ind w:left="480" w:hanging="480"/>
+        <w:rPr>
+          <w:noProof/>
+          <w:szCs w:val="24"/>
+        </w:rPr>
+      </w:pPr>
+      <w:r>
+        <w:rPr>
+          <w:noProof/>
+          <w:szCs w:val="24"/>
+        </w:rPr>
+        <w:t xml:space="preserve">Minisi, A J, &amp; Thames, M. D. (1993). Distribution of left ventricular sympathetic afferents demonstrated by reflex responses to transmural myocardial ischemia and to intracoronary and epicardial bradykinin. </w:t>
+      </w:r>
+      <w:r>
+        <w:rPr>
+          <w:i/>
+          <w:iCs/>
+          <w:noProof/>
+          <w:szCs w:val="24"/>
+        </w:rPr>
+        <w:t>Circulation</w:t>
+      </w:r>
+      <w:r>
+        <w:rPr>
+          <w:noProof/>
+          <w:szCs w:val="24"/>
+        </w:rPr>
+        <w:t xml:space="preserve">, </w:t>
+      </w:r>
+      <w:r>
+        <w:rPr>
+          <w:i/>
+          <w:iCs/>
+          <w:noProof/>
+          <w:szCs w:val="24"/>
+        </w:rPr>
+        <w:t>87</w:t>
+      </w:r>
+      <w:r>
+        <w:rPr>
+          <w:noProof/>
+          <w:szCs w:val="24"/>
+        </w:rPr>
+        <w:t>(1), 240–246. Retrieved from http://www.ncbi.nlm.nih.gov/pubmed/8419013</w:t>
+      </w:r>
+    </w:p>
+    <w:p>
+      <w:pPr>
+        <w:widowControl w:val="0"/>
+        <w:autoSpaceDE w:val="0"/>
+        <w:autoSpaceDN w:val="0"/>
+        <w:adjustRightInd w:val="0"/>
+        <w:ind w:left="480" w:hanging="480"/>
+        <w:rPr>
+          <w:noProof/>
+          <w:szCs w:val="24"/>
+        </w:rPr>
+      </w:pPr>
+      <w:r>
+        <w:rPr>
+          <w:noProof/>
+          <w:szCs w:val="24"/>
+        </w:rPr>
+        <w:t xml:space="preserve">Minisi, Anthony J, &amp; Thames, M. D. (1991). Activation of cardiac sympathetic afferents during coronary occlusion. Evidence for reflex activation of sympathetic nervous system during transmural myocardial ischemia in the dog. </w:t>
+      </w:r>
+      <w:r>
+        <w:rPr>
+          <w:i/>
+          <w:iCs/>
+          <w:noProof/>
+          <w:szCs w:val="24"/>
+        </w:rPr>
+        <w:t>Circulation</w:t>
+      </w:r>
+      <w:r>
+        <w:rPr>
+          <w:noProof/>
+          <w:szCs w:val="24"/>
+        </w:rPr>
+        <w:t xml:space="preserve">, </w:t>
+      </w:r>
+      <w:r>
+        <w:rPr>
+          <w:i/>
+          <w:iCs/>
+          <w:noProof/>
+          <w:szCs w:val="24"/>
+        </w:rPr>
+        <w:t>84</w:t>
+      </w:r>
+      <w:r>
+        <w:rPr>
+          <w:noProof/>
+          <w:szCs w:val="24"/>
+        </w:rPr>
+        <w:t>(1), 357–367. https://doi.org/10.1161/01.CIR.84.1.357</w:t>
+      </w:r>
+    </w:p>
+    <w:p>
+      <w:pPr>
+        <w:widowControl w:val="0"/>
+        <w:autoSpaceDE w:val="0"/>
+        <w:autoSpaceDN w:val="0"/>
+        <w:adjustRightInd w:val="0"/>
+        <w:ind w:left="480" w:hanging="480"/>
+        <w:rPr>
+          <w:noProof/>
+          <w:szCs w:val="24"/>
+        </w:rPr>
+      </w:pPr>
+      <w:r>
+        <w:rPr>
+          <w:noProof/>
+          <w:szCs w:val="24"/>
+        </w:rPr>
+        <w:t xml:space="preserve">Morozumi, T., Kusuoka, H., Fukuchi, K., Tani, A., Uehara, T., Matsuda, S., … Nishimura, T. (1997). Myocardial iodine-123-metaiodobenzylguanidine images and autonomic nerve activity in normal subjects. </w:t>
+      </w:r>
+      <w:r>
+        <w:rPr>
+          <w:i/>
+          <w:iCs/>
+          <w:noProof/>
+          <w:szCs w:val="24"/>
+        </w:rPr>
+        <w:t>Journal of Nuclear Medicine : Official Publication, Society of Nuclear Medicine</w:t>
+      </w:r>
+      <w:r>
+        <w:rPr>
+          <w:noProof/>
+          <w:szCs w:val="24"/>
+        </w:rPr>
+        <w:t xml:space="preserve">, </w:t>
+      </w:r>
+      <w:r>
+        <w:rPr>
+          <w:i/>
+          <w:iCs/>
+          <w:noProof/>
+          <w:szCs w:val="24"/>
+        </w:rPr>
+        <w:t>38</w:t>
+      </w:r>
+      <w:r>
+        <w:rPr>
+          <w:noProof/>
+          <w:szCs w:val="24"/>
+        </w:rPr>
+        <w:t xml:space="preserve">(1), 49–52. Retrieved from </w:t>
+      </w:r>
+      <w:r>
+        <w:rPr>
+          <w:noProof/>
+          <w:szCs w:val="24"/>
+        </w:rPr>
+        <w:lastRenderedPageBreak/>
+        <w:t>http://www.ncbi.nlm.nih.gov/pubmed/8998149</w:t>
+      </w:r>
+    </w:p>
+    <w:p>
+      <w:pPr>
+        <w:widowControl w:val="0"/>
+        <w:autoSpaceDE w:val="0"/>
+        <w:autoSpaceDN w:val="0"/>
+        <w:adjustRightInd w:val="0"/>
+        <w:ind w:left="480" w:hanging="480"/>
+        <w:rPr>
+          <w:noProof/>
+          <w:szCs w:val="24"/>
+        </w:rPr>
+      </w:pPr>
+      <w:r>
+        <w:rPr>
+          <w:noProof/>
+          <w:szCs w:val="24"/>
+        </w:rPr>
+        <w:t xml:space="preserve">Murphree, S. S., &amp; Saffitz, J. E. (1988). Delineation of the distribution of beta-adrenergic receptor subtypes in canine myocardium. </w:t>
+      </w:r>
+      <w:r>
+        <w:rPr>
+          <w:i/>
+          <w:iCs/>
+          <w:noProof/>
+          <w:szCs w:val="24"/>
+        </w:rPr>
+        <w:t>Circulation Research</w:t>
+      </w:r>
+      <w:r>
+        <w:rPr>
+          <w:noProof/>
+          <w:szCs w:val="24"/>
+        </w:rPr>
+        <w:t xml:space="preserve">, </w:t>
+      </w:r>
+      <w:r>
+        <w:rPr>
+          <w:i/>
+          <w:iCs/>
+          <w:noProof/>
+          <w:szCs w:val="24"/>
+        </w:rPr>
+        <w:t>63</w:t>
+      </w:r>
+      <w:r>
+        <w:rPr>
+          <w:noProof/>
+          <w:szCs w:val="24"/>
+        </w:rPr>
+        <w:t>(1), 117–125. Retrieved from http://www.ncbi.nlm.nih.gov/pubmed/2838202</w:t>
+      </w:r>
+    </w:p>
+    <w:p>
+      <w:pPr>
+        <w:widowControl w:val="0"/>
+        <w:autoSpaceDE w:val="0"/>
+        <w:autoSpaceDN w:val="0"/>
+        <w:adjustRightInd w:val="0"/>
+        <w:ind w:left="480" w:hanging="480"/>
+        <w:rPr>
+          <w:noProof/>
+          <w:szCs w:val="24"/>
+        </w:rPr>
+      </w:pPr>
+      <w:r>
+        <w:rPr>
+          <w:noProof/>
+          <w:szCs w:val="24"/>
+        </w:rPr>
+        <w:t xml:space="preserve">Neely, B. H., &amp; Hageman, G. R. (1990). Differential cardiac sympathetic activity during acute myocardial ischemia. </w:t>
+      </w:r>
+      <w:r>
+        <w:rPr>
+          <w:i/>
+          <w:iCs/>
+          <w:noProof/>
+          <w:szCs w:val="24"/>
+        </w:rPr>
+        <w:t>The American Journal of Physiology</w:t>
+      </w:r>
+      <w:r>
+        <w:rPr>
+          <w:noProof/>
+          <w:szCs w:val="24"/>
+        </w:rPr>
+        <w:t xml:space="preserve">, </w:t>
+      </w:r>
+      <w:r>
+        <w:rPr>
+          <w:i/>
+          <w:iCs/>
+          <w:noProof/>
+          <w:szCs w:val="24"/>
+        </w:rPr>
+        <w:t>258</w:t>
+      </w:r>
+      <w:r>
+        <w:rPr>
+          <w:noProof/>
+          <w:szCs w:val="24"/>
+        </w:rPr>
+        <w:t>(5 Pt 2), H1534-41. https://doi.org/10.1152/ajpheart.1990.258.5.H1534</w:t>
+      </w:r>
+    </w:p>
+    <w:p>
+      <w:pPr>
+        <w:widowControl w:val="0"/>
+        <w:autoSpaceDE w:val="0"/>
+        <w:autoSpaceDN w:val="0"/>
+        <w:adjustRightInd w:val="0"/>
+        <w:ind w:left="480" w:hanging="480"/>
+        <w:rPr>
+          <w:noProof/>
+          <w:szCs w:val="24"/>
+        </w:rPr>
+      </w:pPr>
+      <w:r>
+        <w:rPr>
+          <w:noProof/>
+          <w:szCs w:val="24"/>
+        </w:rPr>
+        <w:t xml:space="preserve">Oakes, P. C., Fisahn, C., Iwanaga, J., DiLorenzo, D., Oskouian, R. J., &amp; Tubbs, R. S. (2016). A history of the autonomic nervous system: part II: from Reil to the modern era. </w:t>
+      </w:r>
+      <w:r>
+        <w:rPr>
+          <w:i/>
+          <w:iCs/>
+          <w:noProof/>
+          <w:szCs w:val="24"/>
+        </w:rPr>
+        <w:t>Child’s Nervous System</w:t>
+      </w:r>
+      <w:r>
+        <w:rPr>
+          <w:noProof/>
+          <w:szCs w:val="24"/>
+        </w:rPr>
+        <w:t>, Vol. 32, pp. 2309–2315. https://doi.org/10.1007/s00381-016-3247-3</w:t>
+      </w:r>
+    </w:p>
+    <w:p>
+      <w:pPr>
+        <w:widowControl w:val="0"/>
+        <w:autoSpaceDE w:val="0"/>
+        <w:autoSpaceDN w:val="0"/>
+        <w:adjustRightInd w:val="0"/>
+        <w:ind w:left="480" w:hanging="480"/>
+        <w:rPr>
+          <w:noProof/>
+          <w:szCs w:val="24"/>
+        </w:rPr>
+      </w:pPr>
+      <w:r>
+        <w:rPr>
+          <w:noProof/>
+          <w:szCs w:val="24"/>
+        </w:rPr>
+        <w:t xml:space="preserve">Opthof, T., Misier, A. R., Coronel, R., Vermeulen, J. T., Verberne, H. J., Frank, R. G., … Janse, M. J. (1991). Dispersion of refractoriness in canine ventricular myocardium. Effects of sympathetic stimulation. </w:t>
+      </w:r>
+      <w:r>
+        <w:rPr>
+          <w:i/>
+          <w:iCs/>
+          <w:noProof/>
+          <w:szCs w:val="24"/>
+        </w:rPr>
+        <w:t>Circulation Research</w:t>
+      </w:r>
+      <w:r>
+        <w:rPr>
+          <w:noProof/>
+          <w:szCs w:val="24"/>
+        </w:rPr>
+        <w:t xml:space="preserve">, </w:t>
+      </w:r>
+      <w:r>
+        <w:rPr>
+          <w:i/>
+          <w:iCs/>
+          <w:noProof/>
+          <w:szCs w:val="24"/>
+        </w:rPr>
+        <w:t>68</w:t>
+      </w:r>
+      <w:r>
+        <w:rPr>
+          <w:noProof/>
+          <w:szCs w:val="24"/>
+        </w:rPr>
+        <w:t>(5), 1204–1215. Retrieved from http://www.ncbi.nlm.nih.gov/pubmed/2018987</w:t>
+      </w:r>
+    </w:p>
+    <w:p>
+      <w:pPr>
+        <w:widowControl w:val="0"/>
+        <w:autoSpaceDE w:val="0"/>
+        <w:autoSpaceDN w:val="0"/>
+        <w:adjustRightInd w:val="0"/>
+        <w:ind w:left="480" w:hanging="480"/>
+        <w:rPr>
+          <w:noProof/>
+          <w:szCs w:val="24"/>
+        </w:rPr>
+      </w:pPr>
+      <w:r>
+        <w:rPr>
+          <w:noProof/>
+          <w:szCs w:val="24"/>
+        </w:rPr>
+        <w:t xml:space="preserve">Pagani, M., Pizzinelli, P., Bergamaschi, M., &amp; Malliani, A. (1982). A positive feedback sympathetic pressor reflex during stretch of the thoracic aorta in conscious dogs. </w:t>
+      </w:r>
+      <w:r>
+        <w:rPr>
+          <w:i/>
+          <w:iCs/>
+          <w:noProof/>
+          <w:szCs w:val="24"/>
+        </w:rPr>
+        <w:t>Circulation Research</w:t>
+      </w:r>
+      <w:r>
+        <w:rPr>
+          <w:noProof/>
+          <w:szCs w:val="24"/>
+        </w:rPr>
+        <w:t xml:space="preserve">, </w:t>
+      </w:r>
+      <w:r>
+        <w:rPr>
+          <w:i/>
+          <w:iCs/>
+          <w:noProof/>
+          <w:szCs w:val="24"/>
+        </w:rPr>
+        <w:t>50</w:t>
+      </w:r>
+      <w:r>
+        <w:rPr>
+          <w:noProof/>
+          <w:szCs w:val="24"/>
+        </w:rPr>
+        <w:t>(1), 125–132. Retrieved from http://www.ncbi.nlm.nih.gov/pubmed/6119167</w:t>
+      </w:r>
+    </w:p>
+    <w:p>
+      <w:pPr>
+        <w:widowControl w:val="0"/>
+        <w:autoSpaceDE w:val="0"/>
+        <w:autoSpaceDN w:val="0"/>
+        <w:adjustRightInd w:val="0"/>
+        <w:ind w:left="480" w:hanging="480"/>
+        <w:rPr>
+          <w:noProof/>
+          <w:szCs w:val="24"/>
+        </w:rPr>
+      </w:pPr>
+      <w:r>
+        <w:rPr>
+          <w:noProof/>
+          <w:szCs w:val="24"/>
+        </w:rPr>
+        <w:t xml:space="preserve">Pardini, B. J., Lund, D. D., &amp; Schmid, P. G. (1989). Organization of the sympathetic postganglionic innervation of the rat heart. </w:t>
+      </w:r>
+      <w:r>
+        <w:rPr>
+          <w:i/>
+          <w:iCs/>
+          <w:noProof/>
+          <w:szCs w:val="24"/>
+        </w:rPr>
+        <w:t>Journal of the Autonomic Nervous System</w:t>
+      </w:r>
+      <w:r>
+        <w:rPr>
+          <w:noProof/>
+          <w:szCs w:val="24"/>
+        </w:rPr>
+        <w:t xml:space="preserve">, </w:t>
+      </w:r>
+      <w:r>
+        <w:rPr>
+          <w:i/>
+          <w:iCs/>
+          <w:noProof/>
+          <w:szCs w:val="24"/>
+        </w:rPr>
+        <w:t>28</w:t>
+      </w:r>
+      <w:r>
+        <w:rPr>
+          <w:noProof/>
+          <w:szCs w:val="24"/>
+        </w:rPr>
+        <w:t>(3), 193–201. https://doi.org/10.1016/0165-1838(89)90146-X</w:t>
+      </w:r>
+    </w:p>
+    <w:p>
+      <w:pPr>
+        <w:widowControl w:val="0"/>
+        <w:autoSpaceDE w:val="0"/>
+        <w:autoSpaceDN w:val="0"/>
+        <w:adjustRightInd w:val="0"/>
+        <w:ind w:left="480" w:hanging="480"/>
+        <w:rPr>
+          <w:noProof/>
+          <w:szCs w:val="24"/>
+        </w:rPr>
+      </w:pPr>
+      <w:r>
+        <w:rPr>
+          <w:noProof/>
+          <w:szCs w:val="24"/>
+        </w:rPr>
+        <w:t xml:space="preserve">Patterson, E., Jackman, W. M., Beckman, K. J., Lazzara, R., Lockwood, D., Scherlag, B. J., … Po, S. (2007). Spontaneous pulmonary vein firing in man: relationship to tachycardia-pause early afterdepolarizations and triggered arrhythmia in canine pulmonary veins in vitro. </w:t>
+      </w:r>
+      <w:r>
+        <w:rPr>
+          <w:i/>
+          <w:iCs/>
+          <w:noProof/>
+          <w:szCs w:val="24"/>
+        </w:rPr>
+        <w:t>Journal of Cardiovascular Electrophysiology</w:t>
+      </w:r>
+      <w:r>
+        <w:rPr>
+          <w:noProof/>
+          <w:szCs w:val="24"/>
+        </w:rPr>
+        <w:t xml:space="preserve">, </w:t>
+      </w:r>
+      <w:r>
+        <w:rPr>
+          <w:i/>
+          <w:iCs/>
+          <w:noProof/>
+          <w:szCs w:val="24"/>
+        </w:rPr>
+        <w:t>18</w:t>
+      </w:r>
+      <w:r>
+        <w:rPr>
+          <w:noProof/>
+          <w:szCs w:val="24"/>
+        </w:rPr>
+        <w:t>(10), 1067–1075. https://doi.org/10.1111/j.1540-8167.2007.00909.x</w:t>
+      </w:r>
+    </w:p>
+    <w:p>
+      <w:pPr>
+        <w:widowControl w:val="0"/>
+        <w:autoSpaceDE w:val="0"/>
+        <w:autoSpaceDN w:val="0"/>
+        <w:adjustRightInd w:val="0"/>
+        <w:ind w:left="480" w:hanging="480"/>
+        <w:rPr>
+          <w:noProof/>
+          <w:szCs w:val="24"/>
+        </w:rPr>
+      </w:pPr>
+      <w:r>
+        <w:rPr>
+          <w:noProof/>
+          <w:szCs w:val="24"/>
+        </w:rPr>
+        <w:t xml:space="preserve">Pauza, D. H., Saburkina, I., Rysevaite, K., Inokaitis, H., Jokubauskas, M., Jalife, J., &amp; Pauziene, N. (2013). Neuroanatomy of the murine cardiac conduction system. </w:t>
+      </w:r>
+      <w:r>
+        <w:rPr>
+          <w:i/>
+          <w:iCs/>
+          <w:noProof/>
+          <w:szCs w:val="24"/>
+        </w:rPr>
+        <w:t>Autonomic Neuroscience</w:t>
+      </w:r>
+      <w:r>
+        <w:rPr>
+          <w:noProof/>
+          <w:szCs w:val="24"/>
+        </w:rPr>
+        <w:t xml:space="preserve">, </w:t>
+      </w:r>
+      <w:r>
+        <w:rPr>
+          <w:i/>
+          <w:iCs/>
+          <w:noProof/>
+          <w:szCs w:val="24"/>
+        </w:rPr>
+        <w:t>176</w:t>
+      </w:r>
+      <w:r>
+        <w:rPr>
+          <w:noProof/>
+          <w:szCs w:val="24"/>
+        </w:rPr>
+        <w:t>(1–2), 32–47. https://doi.org/10.1016/j.autneu.2013.01.006</w:t>
+      </w:r>
+    </w:p>
+    <w:p>
+      <w:pPr>
+        <w:widowControl w:val="0"/>
+        <w:autoSpaceDE w:val="0"/>
+        <w:autoSpaceDN w:val="0"/>
+        <w:adjustRightInd w:val="0"/>
+        <w:ind w:left="480" w:hanging="480"/>
+        <w:rPr>
+          <w:noProof/>
+          <w:szCs w:val="24"/>
+        </w:rPr>
+      </w:pPr>
+      <w:r>
+        <w:rPr>
+          <w:noProof/>
+          <w:szCs w:val="24"/>
+        </w:rPr>
+        <w:t xml:space="preserve">Pauza, D. H., Skripka, V., Pauziene, N., &amp; Stropus, R. (2000). Morphology, distribution, and variability of the epicardiac neural ganglionated subplexuses in the human heart. </w:t>
+      </w:r>
+      <w:r>
+        <w:rPr>
+          <w:i/>
+          <w:iCs/>
+          <w:noProof/>
+          <w:szCs w:val="24"/>
+        </w:rPr>
+        <w:t>Anatomical Record</w:t>
+      </w:r>
+      <w:r>
+        <w:rPr>
+          <w:noProof/>
+          <w:szCs w:val="24"/>
+        </w:rPr>
+        <w:t xml:space="preserve">, </w:t>
+      </w:r>
+      <w:r>
+        <w:rPr>
+          <w:i/>
+          <w:iCs/>
+          <w:noProof/>
+          <w:szCs w:val="24"/>
+        </w:rPr>
+        <w:t>259</w:t>
+      </w:r>
+      <w:r>
+        <w:rPr>
+          <w:noProof/>
+          <w:szCs w:val="24"/>
+        </w:rPr>
+        <w:t>(4), 353–382. https://doi.org/10.1002/1097-0185(20000801)259:4&lt;353::AID-AR10&gt;3.0.CO;2-R</w:t>
+      </w:r>
+    </w:p>
+    <w:p>
+      <w:pPr>
+        <w:widowControl w:val="0"/>
+        <w:autoSpaceDE w:val="0"/>
+        <w:autoSpaceDN w:val="0"/>
+        <w:adjustRightInd w:val="0"/>
+        <w:ind w:left="480" w:hanging="480"/>
+        <w:rPr>
+          <w:noProof/>
+          <w:szCs w:val="24"/>
+        </w:rPr>
+      </w:pPr>
+      <w:r>
+        <w:rPr>
+          <w:noProof/>
+          <w:szCs w:val="24"/>
+        </w:rPr>
+        <w:t xml:space="preserve">Pauziene, N., Alaburda, P., Rysevaite-Kyguoliene, K., Pauza, A. G., Inokaitis, H., Masaityte, A., … Pauza, D. H. (2016). Innervation of the rabbit cardiac ventricles. </w:t>
+      </w:r>
+      <w:r>
+        <w:rPr>
+          <w:i/>
+          <w:iCs/>
+          <w:noProof/>
+          <w:szCs w:val="24"/>
         </w:rPr>
         <w:t>Journal of Anatomy</w:t>
       </w:r>
       <w:r>
         <w:rPr>
           <w:noProof/>
+          <w:szCs w:val="24"/>
         </w:rPr>
         <w:t xml:space="preserve">, </w:t>
       </w:r>
@@ -5518,14 +8259,16 @@
           <w:i/>
           <w:iCs/>
           <w:noProof/>
-        </w:rPr>
-        <w:t>99</w:t>
-      </w:r>
-      <w:r>
-        <w:rPr>
-          <w:noProof/>
-        </w:rPr>
-        <w:t>(Pt 4), 829–840.</w:t>
+          <w:szCs w:val="24"/>
+        </w:rPr>
+        <w:t>228</w:t>
+      </w:r>
+      <w:r>
+        <w:rPr>
+          <w:noProof/>
+          <w:szCs w:val="24"/>
+        </w:rPr>
+        <w:t>(1), 26–46. https://doi.org/10.1111/joa.12400</w:t>
       </w:r>
     </w:p>
     <w:p>
@@ -5537,41 +8280,47 @@
         <w:ind w:left="480" w:hanging="480"/>
         <w:rPr>
           <w:noProof/>
-        </w:rPr>
-      </w:pPr>
-      <w:r>
-        <w:rPr>
-          <w:noProof/>
-        </w:rPr>
-        <w:t xml:space="preserve">Levy, M. N. (1971). </w:t>
-      </w:r>
-      <w:r>
-        <w:rPr>
-          <w:i/>
-          <w:iCs/>
-          <w:noProof/>
-        </w:rPr>
-        <w:t>Brief Reviews Sympathetlc-Parasympathetic Interactions in the Heart</w:t>
-      </w:r>
-      <w:r>
-        <w:rPr>
-          <w:noProof/>
-        </w:rPr>
-        <w:t xml:space="preserve">. </w:t>
-      </w:r>
-      <w:r>
-        <w:rPr>
-          <w:i/>
-          <w:iCs/>
-          <w:noProof/>
-        </w:rPr>
-        <w:t>Circulation Research An Official Journal of the American MI ear t Association</w:t>
-      </w:r>
-      <w:r>
-        <w:rPr>
-          <w:noProof/>
-        </w:rPr>
-        <w:t>.</w:t>
+          <w:szCs w:val="24"/>
+        </w:rPr>
+      </w:pPr>
+      <w:r>
+        <w:rPr>
+          <w:noProof/>
+          <w:szCs w:val="24"/>
+        </w:rPr>
+        <w:t xml:space="preserve">Pierpont, G. L., DeMaster, E. G., Reynolds, S., Pederson, J., &amp; Cohn, J. N. (1985). Ventricular myocardial catecholamines in primates. </w:t>
+      </w:r>
+      <w:r>
+        <w:rPr>
+          <w:i/>
+          <w:iCs/>
+          <w:noProof/>
+          <w:szCs w:val="24"/>
+        </w:rPr>
+        <w:t>The Journal of Laboratory and Clinical Medicine</w:t>
+      </w:r>
+      <w:r>
+        <w:rPr>
+          <w:noProof/>
+          <w:szCs w:val="24"/>
+        </w:rPr>
+        <w:t xml:space="preserve">, </w:t>
+      </w:r>
+      <w:r>
+        <w:rPr>
+          <w:i/>
+          <w:iCs/>
+          <w:noProof/>
+          <w:szCs w:val="24"/>
+        </w:rPr>
+        <w:t>106</w:t>
+      </w:r>
+      <w:r>
+        <w:rPr>
+          <w:noProof/>
+          <w:szCs w:val="24"/>
+        </w:rPr>
+        <w:t>(2), 205–210. Retrieved from http://www.ncbi.nlm.nih.gov/pubmed/4020248</w:t>
       </w:r>
     </w:p>
     <w:p>
@@ -5583,25 +8332,349 @@
         <w:ind w:left="480" w:hanging="480"/>
         <w:rPr>
           <w:noProof/>
-        </w:rPr>
-      </w:pPr>
-      <w:r>
-        <w:rPr>
-          <w:noProof/>
-        </w:rPr>
-        <w:t xml:space="preserve">Liu, Y., Yue, W. S., Liao, S. Y., Zhang, Y., Au, K. W., Shuto, C., … Tse, H. F. (2012). Thoracic spinal cord stimulation improves cardiac contractile function and myocardial oxygen consumption in a porcine model of ischemic heart failure. </w:t>
-      </w:r>
-      <w:r>
-        <w:rPr>
-          <w:i/>
-          <w:iCs/>
-          <w:noProof/>
+          <w:szCs w:val="24"/>
+        </w:rPr>
+      </w:pPr>
+      <w:r>
+        <w:rPr>
+          <w:noProof/>
+          <w:szCs w:val="24"/>
+        </w:rPr>
+        <w:t xml:space="preserve">Rosano, G. M. C., Tousoulis, D., McFadden, E., Clarke, J., Davies, G. J., &amp; Kaski, J. C. (2017). Effects of neuropeptide Y on coronary artery vasomotion in patients with microvascular angina. </w:t>
+      </w:r>
+      <w:r>
+        <w:rPr>
+          <w:i/>
+          <w:iCs/>
+          <w:noProof/>
+          <w:szCs w:val="24"/>
+        </w:rPr>
+        <w:t>International Journal of Cardiology</w:t>
+      </w:r>
+      <w:r>
+        <w:rPr>
+          <w:noProof/>
+          <w:szCs w:val="24"/>
+        </w:rPr>
+        <w:t xml:space="preserve">, </w:t>
+      </w:r>
+      <w:r>
+        <w:rPr>
+          <w:i/>
+          <w:iCs/>
+          <w:noProof/>
+          <w:szCs w:val="24"/>
+        </w:rPr>
+        <w:t>238</w:t>
+      </w:r>
+      <w:r>
+        <w:rPr>
+          <w:noProof/>
+          <w:szCs w:val="24"/>
+        </w:rPr>
+        <w:t>, 123–127. https://doi.org/10.1016/j.ijcard.2017.03.024</w:t>
+      </w:r>
+    </w:p>
+    <w:p>
+      <w:pPr>
+        <w:widowControl w:val="0"/>
+        <w:autoSpaceDE w:val="0"/>
+        <w:autoSpaceDN w:val="0"/>
+        <w:adjustRightInd w:val="0"/>
+        <w:ind w:left="480" w:hanging="480"/>
+        <w:rPr>
+          <w:noProof/>
+          <w:szCs w:val="24"/>
+        </w:rPr>
+      </w:pPr>
+      <w:r>
+        <w:rPr>
+          <w:noProof/>
+          <w:szCs w:val="24"/>
+        </w:rPr>
+        <w:t xml:space="preserve">Shan, J., Kushnir, A., Betzenhauser, M. J., Reiken, S., Li, J., Lehnart, S. E., … Marks, A. R. (2010). Phosphorylation of the ryanodine receptor mediates the cardiac fight or flight response in mice. </w:t>
+      </w:r>
+      <w:r>
+        <w:rPr>
+          <w:i/>
+          <w:iCs/>
+          <w:noProof/>
+          <w:szCs w:val="24"/>
+        </w:rPr>
+        <w:t>Journal of Clinical Investigation</w:t>
+      </w:r>
+      <w:r>
+        <w:rPr>
+          <w:noProof/>
+          <w:szCs w:val="24"/>
+        </w:rPr>
+        <w:t xml:space="preserve">, </w:t>
+      </w:r>
+      <w:r>
+        <w:rPr>
+          <w:i/>
+          <w:iCs/>
+          <w:noProof/>
+          <w:szCs w:val="24"/>
+        </w:rPr>
+        <w:t>120</w:t>
+      </w:r>
+      <w:r>
+        <w:rPr>
+          <w:noProof/>
+          <w:szCs w:val="24"/>
+        </w:rPr>
+        <w:t>(12), 4388–4398. https://doi.org/10.1172/JCI32726</w:t>
+      </w:r>
+    </w:p>
+    <w:p>
+      <w:pPr>
+        <w:widowControl w:val="0"/>
+        <w:autoSpaceDE w:val="0"/>
+        <w:autoSpaceDN w:val="0"/>
+        <w:adjustRightInd w:val="0"/>
+        <w:ind w:left="480" w:hanging="480"/>
+        <w:rPr>
+          <w:noProof/>
+          <w:szCs w:val="24"/>
+        </w:rPr>
+      </w:pPr>
+      <w:r>
+        <w:rPr>
+          <w:noProof/>
+          <w:szCs w:val="24"/>
+        </w:rPr>
+        <w:t xml:space="preserve">Shcherbakova, O. G., Hurt, C. M., Xiang, Y., Dell’Acqua, M. L., Zhang, Q., Tsien, R. W., &amp; Kobilka, B. K. (2007). Organization of β-adrenoceptor signaling compartments by sympathetic innervation of cardiac myocytes. </w:t>
+      </w:r>
+      <w:r>
+        <w:rPr>
+          <w:i/>
+          <w:iCs/>
+          <w:noProof/>
+          <w:szCs w:val="24"/>
+        </w:rPr>
+        <w:t>Journal of Cell Biology</w:t>
+      </w:r>
+      <w:r>
+        <w:rPr>
+          <w:noProof/>
+          <w:szCs w:val="24"/>
+        </w:rPr>
+        <w:t xml:space="preserve">, </w:t>
+      </w:r>
+      <w:r>
+        <w:rPr>
+          <w:i/>
+          <w:iCs/>
+          <w:noProof/>
+          <w:szCs w:val="24"/>
+        </w:rPr>
+        <w:t>176</w:t>
+      </w:r>
+      <w:r>
+        <w:rPr>
+          <w:noProof/>
+          <w:szCs w:val="24"/>
+        </w:rPr>
+        <w:t>(4), 521–533. https://doi.org/10.1083/jcb.200604167</w:t>
+      </w:r>
+    </w:p>
+    <w:p>
+      <w:pPr>
+        <w:widowControl w:val="0"/>
+        <w:autoSpaceDE w:val="0"/>
+        <w:autoSpaceDN w:val="0"/>
+        <w:adjustRightInd w:val="0"/>
+        <w:ind w:left="480" w:hanging="480"/>
+        <w:rPr>
+          <w:noProof/>
+          <w:szCs w:val="24"/>
+        </w:rPr>
+      </w:pPr>
+      <w:r>
+        <w:rPr>
+          <w:noProof/>
+          <w:szCs w:val="24"/>
+        </w:rPr>
+        <w:t xml:space="preserve">Shimizu, W., &amp; Antzelevitch, C. (1998). Cellular basis for the ECG features of the LQT1 form of the long-QT syndrome: effects of beta-adrenergic agonists and antagonists and sodium channel blockers on transmural dispersion of repolarization and torsade de pointes. </w:t>
+      </w:r>
+      <w:r>
+        <w:rPr>
+          <w:i/>
+          <w:iCs/>
+          <w:noProof/>
+          <w:szCs w:val="24"/>
+        </w:rPr>
+        <w:t>Circulation</w:t>
+      </w:r>
+      <w:r>
+        <w:rPr>
+          <w:noProof/>
+          <w:szCs w:val="24"/>
+        </w:rPr>
+        <w:t xml:space="preserve">, </w:t>
+      </w:r>
+      <w:r>
+        <w:rPr>
+          <w:i/>
+          <w:iCs/>
+          <w:noProof/>
+          <w:szCs w:val="24"/>
+        </w:rPr>
+        <w:t>98</w:t>
+      </w:r>
+      <w:r>
+        <w:rPr>
+          <w:noProof/>
+          <w:szCs w:val="24"/>
+        </w:rPr>
+        <w:t>(21), 2314–2322. Retrieved from http://www.ncbi.nlm.nih.gov/pubmed/9826320</w:t>
+      </w:r>
+    </w:p>
+    <w:p>
+      <w:pPr>
+        <w:widowControl w:val="0"/>
+        <w:autoSpaceDE w:val="0"/>
+        <w:autoSpaceDN w:val="0"/>
+        <w:adjustRightInd w:val="0"/>
+        <w:ind w:left="480" w:hanging="480"/>
+        <w:rPr>
+          <w:noProof/>
+          <w:szCs w:val="24"/>
+        </w:rPr>
+      </w:pPr>
+      <w:r>
+        <w:rPr>
+          <w:noProof/>
+          <w:szCs w:val="24"/>
+        </w:rPr>
+        <w:t xml:space="preserve">Singh, S., Sayers, S., Walter, J. S., Thomas, D., Dieter, R. S., Nee, L. M., &amp; Wurster, R. D. (2013). Hypertrophy of neurons within cardiac ganglia in human, canine, and rat heart failure: the potential role of nerve growth factor. </w:t>
+      </w:r>
+      <w:r>
+        <w:rPr>
+          <w:i/>
+          <w:iCs/>
+          <w:noProof/>
+          <w:szCs w:val="24"/>
+        </w:rPr>
+        <w:t>Journal of the American Heart Association</w:t>
+      </w:r>
+      <w:r>
+        <w:rPr>
+          <w:noProof/>
+          <w:szCs w:val="24"/>
+        </w:rPr>
+        <w:t xml:space="preserve">, </w:t>
+      </w:r>
+      <w:r>
+        <w:rPr>
+          <w:i/>
+          <w:iCs/>
+          <w:noProof/>
+          <w:szCs w:val="24"/>
+        </w:rPr>
+        <w:t>2</w:t>
+      </w:r>
+      <w:r>
+        <w:rPr>
+          <w:noProof/>
+          <w:szCs w:val="24"/>
+        </w:rPr>
+        <w:t>(4). https://doi.org/10.1161/JAHA.113.000210</w:t>
+      </w:r>
+    </w:p>
+    <w:p>
+      <w:pPr>
+        <w:widowControl w:val="0"/>
+        <w:autoSpaceDE w:val="0"/>
+        <w:autoSpaceDN w:val="0"/>
+        <w:adjustRightInd w:val="0"/>
+        <w:ind w:left="480" w:hanging="480"/>
+        <w:rPr>
+          <w:noProof/>
+          <w:szCs w:val="24"/>
+        </w:rPr>
+      </w:pPr>
+      <w:r>
+        <w:rPr>
+          <w:noProof/>
+          <w:szCs w:val="24"/>
+        </w:rPr>
+        <w:t xml:space="preserve">Stee, E. W. Van. (1978). Autonomic Innervation of the Heart. </w:t>
+      </w:r>
+      <w:r>
+        <w:rPr>
+          <w:i/>
+          <w:iCs/>
+          <w:noProof/>
+          <w:szCs w:val="24"/>
+        </w:rPr>
+        <w:t>Environmental Health Perspectives</w:t>
+      </w:r>
+      <w:r>
+        <w:rPr>
+          <w:noProof/>
+          <w:szCs w:val="24"/>
+        </w:rPr>
+        <w:t xml:space="preserve">, </w:t>
+      </w:r>
+      <w:r>
+        <w:rPr>
+          <w:i/>
+          <w:iCs/>
+          <w:noProof/>
+          <w:szCs w:val="24"/>
+        </w:rPr>
+        <w:t>26</w:t>
+      </w:r>
+      <w:r>
+        <w:rPr>
+          <w:noProof/>
+          <w:szCs w:val="24"/>
+        </w:rPr>
+        <w:t>, 151. https://doi.org/10.2307/3428837</w:t>
+      </w:r>
+    </w:p>
+    <w:p>
+      <w:pPr>
+        <w:widowControl w:val="0"/>
+        <w:autoSpaceDE w:val="0"/>
+        <w:autoSpaceDN w:val="0"/>
+        <w:adjustRightInd w:val="0"/>
+        <w:ind w:left="480" w:hanging="480"/>
+        <w:rPr>
+          <w:noProof/>
+          <w:szCs w:val="24"/>
+        </w:rPr>
+      </w:pPr>
+      <w:r>
+        <w:rPr>
+          <w:noProof/>
+          <w:szCs w:val="24"/>
+        </w:rPr>
+        <w:t xml:space="preserve">Tomita, T., Takei, M., Saikawa, Y., Hanaoka, T., Uchikawa, S.-I., Tsutsui, H., … Kubo, K. (2003). Role of autonomic tone in the initiation and termination of paroxysmal atrial fibrillation in patients without structural </w:t>
+      </w:r>
+      <w:r>
+        <w:rPr>
+          <w:noProof/>
+          <w:szCs w:val="24"/>
+        </w:rPr>
+        <w:lastRenderedPageBreak/>
+        <w:t xml:space="preserve">heart disease. </w:t>
+      </w:r>
+      <w:r>
+        <w:rPr>
+          <w:i/>
+          <w:iCs/>
+          <w:noProof/>
+          <w:szCs w:val="24"/>
         </w:rPr>
         <w:t>Journal of Cardiovascular Electrophysiology</w:t>
       </w:r>
       <w:r>
         <w:rPr>
           <w:noProof/>
+          <w:szCs w:val="24"/>
         </w:rPr>
         <w:t xml:space="preserve">, </w:t>
       </w:r>
@@ -5610,14 +8683,16 @@
           <w:i/>
           <w:iCs/>
           <w:noProof/>
-        </w:rPr>
-        <w:t>23</w:t>
-      </w:r>
-      <w:r>
-        <w:rPr>
-          <w:noProof/>
-        </w:rPr>
-        <w:t>(5), 534–540. https://doi.org/10.1111/j.1540-8167.2011.02230.x</w:t>
+          <w:szCs w:val="24"/>
+        </w:rPr>
+        <w:t>14</w:t>
+      </w:r>
+      <w:r>
+        <w:rPr>
+          <w:noProof/>
+          <w:szCs w:val="24"/>
+        </w:rPr>
+        <w:t>(6), 559–564. Retrieved from http://www.ncbi.nlm.nih.gov/pubmed/12875412</w:t>
       </w:r>
     </w:p>
     <w:p>
@@ -5629,25 +8704,29 @@
         <w:ind w:left="480" w:hanging="480"/>
         <w:rPr>
           <w:noProof/>
-        </w:rPr>
-      </w:pPr>
-      <w:r>
-        <w:rPr>
-          <w:noProof/>
-        </w:rPr>
-        <w:t xml:space="preserve">Lo, L. W., Scherlag, B. J., Chang, H. Y., Lin, Y. J., Chen, S. A., &amp; Po, S. S. (2013). Paradoxical long-term proarrhythmic effects after ablating the head station ganglionated plexi of the vagal innervation to the heart. </w:t>
-      </w:r>
-      <w:r>
-        <w:rPr>
-          <w:i/>
-          <w:iCs/>
-          <w:noProof/>
+          <w:szCs w:val="24"/>
+        </w:rPr>
+      </w:pPr>
+      <w:r>
+        <w:rPr>
+          <w:noProof/>
+          <w:szCs w:val="24"/>
+        </w:rPr>
+        <w:t xml:space="preserve">Vaitkevicius, R., Saburkina, I., Rysevaite, K., Vaitkeviciene, I., Pauziene, N., Zaliunas, R., … Pauza, D. H. (2009). Nerve Supply of the Human Pulmonary Veins: An Anatomical Study. </w:t>
+      </w:r>
+      <w:r>
+        <w:rPr>
+          <w:i/>
+          <w:iCs/>
+          <w:noProof/>
+          <w:szCs w:val="24"/>
         </w:rPr>
         <w:t>Heart Rhythm</w:t>
       </w:r>
       <w:r>
         <w:rPr>
           <w:noProof/>
+          <w:szCs w:val="24"/>
         </w:rPr>
         <w:t xml:space="preserve">, </w:t>
       </w:r>
@@ -5656,14 +8735,16 @@
           <w:i/>
           <w:iCs/>
           <w:noProof/>
-        </w:rPr>
-        <w:t>10</w:t>
-      </w:r>
-      <w:r>
-        <w:rPr>
-          <w:noProof/>
-        </w:rPr>
-        <w:t>(5), 751–757. https://doi.org/10.1016/j.hrthm.2013.01.030</w:t>
+          <w:szCs w:val="24"/>
+        </w:rPr>
+        <w:t>6</w:t>
+      </w:r>
+      <w:r>
+        <w:rPr>
+          <w:noProof/>
+          <w:szCs w:val="24"/>
+        </w:rPr>
+        <w:t>(2), 221–228. https://doi.org/10.1016/j.hrthm.2008.10.027</w:t>
       </w:r>
     </w:p>
     <w:p>
@@ -5675,25 +8756,29 @@
         <w:ind w:left="480" w:hanging="480"/>
         <w:rPr>
           <w:noProof/>
-        </w:rPr>
-      </w:pPr>
-      <w:r>
-        <w:rPr>
-          <w:noProof/>
-        </w:rPr>
-        <w:t xml:space="preserve">Lobato, E. B., Kern, K. B., Paige, G. B., Brown, M., &amp; Sulek, C. A. (2000). Differential effects of right versus left stellate ganglion block on left ventricular function in humans: an echocardiographic analysis. </w:t>
-      </w:r>
-      <w:r>
-        <w:rPr>
-          <w:i/>
-          <w:iCs/>
-          <w:noProof/>
-        </w:rPr>
-        <w:t>Journal of Clinical Anesthesia</w:t>
-      </w:r>
-      <w:r>
-        <w:rPr>
-          <w:noProof/>
+          <w:szCs w:val="24"/>
+        </w:rPr>
+      </w:pPr>
+      <w:r>
+        <w:rPr>
+          <w:noProof/>
+          <w:szCs w:val="24"/>
+        </w:rPr>
+        <w:t xml:space="preserve">Vaseghi, M., Zhou, W., Shi, J., Ajijola, O. A., Hadaya, J., Shivkumar, K., &amp; Mahajan, A. (2012). Sympathetic innervation of the anterior left ventricular wall by the right and left stellate ganglia. </w:t>
+      </w:r>
+      <w:r>
+        <w:rPr>
+          <w:i/>
+          <w:iCs/>
+          <w:noProof/>
+          <w:szCs w:val="24"/>
+        </w:rPr>
+        <w:t>Heart Rhythm</w:t>
+      </w:r>
+      <w:r>
+        <w:rPr>
+          <w:noProof/>
+          <w:szCs w:val="24"/>
         </w:rPr>
         <w:t xml:space="preserve">, </w:t>
       </w:r>
@@ -5702,14 +8787,16 @@
           <w:i/>
           <w:iCs/>
           <w:noProof/>
-        </w:rPr>
-        <w:t>12</w:t>
-      </w:r>
-      <w:r>
-        <w:rPr>
-          <w:noProof/>
-        </w:rPr>
-        <w:t>(4), 315–318.</w:t>
+          <w:szCs w:val="24"/>
+        </w:rPr>
+        <w:t>9</w:t>
+      </w:r>
+      <w:r>
+        <w:rPr>
+          <w:noProof/>
+          <w:szCs w:val="24"/>
+        </w:rPr>
+        <w:t>(8), 1303–1309. https://doi.org/10.1016/j.hrthm.2012.03.052</w:t>
       </w:r>
     </w:p>
     <w:p>
@@ -5721,25 +8808,324 @@
         <w:ind w:left="480" w:hanging="480"/>
         <w:rPr>
           <w:noProof/>
-        </w:rPr>
-      </w:pPr>
-      <w:r>
-        <w:rPr>
-          <w:noProof/>
-        </w:rPr>
-        <w:t xml:space="preserve">Lown, B. (1979). Sudden cardiac death -- 1978. </w:t>
-      </w:r>
-      <w:r>
-        <w:rPr>
-          <w:i/>
-          <w:iCs/>
-          <w:noProof/>
+          <w:szCs w:val="24"/>
+        </w:rPr>
+      </w:pPr>
+      <w:r>
+        <w:rPr>
+          <w:noProof/>
+          <w:szCs w:val="24"/>
+        </w:rPr>
+        <w:t xml:space="preserve">Wake, E., &amp; Brack, K. (2016). Characterization of the intrinsic cardiac nervous system. </w:t>
+      </w:r>
+      <w:r>
+        <w:rPr>
+          <w:i/>
+          <w:iCs/>
+          <w:noProof/>
+          <w:szCs w:val="24"/>
+        </w:rPr>
+        <w:t>Autonomic Neuroscience: Basic and Clinical</w:t>
+      </w:r>
+      <w:r>
+        <w:rPr>
+          <w:noProof/>
+          <w:szCs w:val="24"/>
+        </w:rPr>
+        <w:t>, Vol. 199, pp. 3–16. https://doi.org/10.1016/j.autneu.2016.08.006</w:t>
+      </w:r>
+    </w:p>
+    <w:p>
+      <w:pPr>
+        <w:widowControl w:val="0"/>
+        <w:autoSpaceDE w:val="0"/>
+        <w:autoSpaceDN w:val="0"/>
+        <w:adjustRightInd w:val="0"/>
+        <w:ind w:left="480" w:hanging="480"/>
+        <w:rPr>
+          <w:noProof/>
+          <w:szCs w:val="24"/>
+        </w:rPr>
+      </w:pPr>
+      <w:r>
+        <w:rPr>
+          <w:noProof/>
+          <w:szCs w:val="24"/>
+        </w:rPr>
+        <w:t xml:space="preserve">Walker, J. L., Thames, M. D., Abboud, F. M., Mark, A. L., &amp; Kloppenstein, H. S. (1978). Preferential distribution of inhibitory cardiac receptors in the left ventricle of the dog. </w:t>
+      </w:r>
+      <w:r>
+        <w:rPr>
+          <w:i/>
+          <w:iCs/>
+          <w:noProof/>
+          <w:szCs w:val="24"/>
+        </w:rPr>
+        <w:t>American Journal of Physiology</w:t>
+      </w:r>
+      <w:r>
+        <w:rPr>
+          <w:noProof/>
+          <w:szCs w:val="24"/>
+        </w:rPr>
+        <w:t xml:space="preserve">, </w:t>
+      </w:r>
+      <w:r>
+        <w:rPr>
+          <w:i/>
+          <w:iCs/>
+          <w:noProof/>
+          <w:szCs w:val="24"/>
+        </w:rPr>
+        <w:t>235</w:t>
+      </w:r>
+      <w:r>
+        <w:rPr>
+          <w:noProof/>
+          <w:szCs w:val="24"/>
+        </w:rPr>
+        <w:t>(2), H188–H192. https://doi.org/10.1152/ajpheart.1978.235.2.H188</w:t>
+      </w:r>
+    </w:p>
+    <w:p>
+      <w:pPr>
+        <w:widowControl w:val="0"/>
+        <w:autoSpaceDE w:val="0"/>
+        <w:autoSpaceDN w:val="0"/>
+        <w:adjustRightInd w:val="0"/>
+        <w:ind w:left="480" w:hanging="480"/>
+        <w:rPr>
+          <w:noProof/>
+          <w:szCs w:val="24"/>
+        </w:rPr>
+      </w:pPr>
+      <w:r>
+        <w:rPr>
+          <w:noProof/>
+          <w:szCs w:val="24"/>
+        </w:rPr>
+        <w:t xml:space="preserve">Wang, H. J., Rozanski, G. J., &amp; Zucker, I. H. (2017). Cardiac sympathetic afferent reflex control of cardiac function in normal and chronic heart failure states. </w:t>
+      </w:r>
+      <w:r>
+        <w:rPr>
+          <w:i/>
+          <w:iCs/>
+          <w:noProof/>
+          <w:szCs w:val="24"/>
+        </w:rPr>
+        <w:t>Journal of Physiology</w:t>
+      </w:r>
+      <w:r>
+        <w:rPr>
+          <w:noProof/>
+          <w:szCs w:val="24"/>
+        </w:rPr>
+        <w:t xml:space="preserve">, </w:t>
+      </w:r>
+      <w:r>
+        <w:rPr>
+          <w:i/>
+          <w:iCs/>
+          <w:noProof/>
+          <w:szCs w:val="24"/>
+        </w:rPr>
+        <w:t>595</w:t>
+      </w:r>
+      <w:r>
+        <w:rPr>
+          <w:noProof/>
+          <w:szCs w:val="24"/>
+        </w:rPr>
+        <w:t>(8), 2519–2534. https://doi.org/10.1113/JP273764</w:t>
+      </w:r>
+    </w:p>
+    <w:p>
+      <w:pPr>
+        <w:widowControl w:val="0"/>
+        <w:autoSpaceDE w:val="0"/>
+        <w:autoSpaceDN w:val="0"/>
+        <w:adjustRightInd w:val="0"/>
+        <w:ind w:left="480" w:hanging="480"/>
+        <w:rPr>
+          <w:noProof/>
+          <w:szCs w:val="24"/>
+        </w:rPr>
+      </w:pPr>
+      <w:r>
+        <w:rPr>
+          <w:noProof/>
+          <w:szCs w:val="24"/>
+        </w:rPr>
+        <w:t xml:space="preserve">Winter, J., Brack, K. E., &amp; Ng, G. A. (2011). The acute inotropic effects of cardiac contractility modulation (CCM) are associated with action potential duration shortening and mediated by β1-adrenoceptor signalling. </w:t>
+      </w:r>
+      <w:r>
+        <w:rPr>
+          <w:i/>
+          <w:iCs/>
+          <w:noProof/>
+          <w:szCs w:val="24"/>
+        </w:rPr>
+        <w:t>Journal of Molecular and Cellular Cardiology</w:t>
+      </w:r>
+      <w:r>
+        <w:rPr>
+          <w:noProof/>
+          <w:szCs w:val="24"/>
+        </w:rPr>
+        <w:t xml:space="preserve">, </w:t>
+      </w:r>
+      <w:r>
+        <w:rPr>
+          <w:i/>
+          <w:iCs/>
+          <w:noProof/>
+          <w:szCs w:val="24"/>
+        </w:rPr>
+        <w:t>51</w:t>
+      </w:r>
+      <w:r>
+        <w:rPr>
+          <w:noProof/>
+          <w:szCs w:val="24"/>
+        </w:rPr>
+        <w:t>(2), 252–262. https://doi.org/10.1016/j.yjmcc.2011.04.010</w:t>
+      </w:r>
+    </w:p>
+    <w:p>
+      <w:pPr>
+        <w:widowControl w:val="0"/>
+        <w:autoSpaceDE w:val="0"/>
+        <w:autoSpaceDN w:val="0"/>
+        <w:adjustRightInd w:val="0"/>
+        <w:ind w:left="480" w:hanging="480"/>
+        <w:rPr>
+          <w:noProof/>
+          <w:szCs w:val="24"/>
+        </w:rPr>
+      </w:pPr>
+      <w:r>
+        <w:rPr>
+          <w:noProof/>
+          <w:szCs w:val="24"/>
+        </w:rPr>
+        <w:t xml:space="preserve">Winter, J., Tanko, A. S., Brack, K. E., Coote, J. H., &amp; Ng, G. A. (2012). Differential cardiac responses to unilateral sympathetic nerve stimulation in the isolated innervated rabbit heart. </w:t>
+      </w:r>
+      <w:r>
+        <w:rPr>
+          <w:i/>
+          <w:iCs/>
+          <w:noProof/>
+          <w:szCs w:val="24"/>
+        </w:rPr>
+        <w:t>Autonomic Neuroscience: Basic and Clinical</w:t>
+      </w:r>
+      <w:r>
+        <w:rPr>
+          <w:noProof/>
+          <w:szCs w:val="24"/>
+        </w:rPr>
+        <w:t xml:space="preserve">, </w:t>
+      </w:r>
+      <w:r>
+        <w:rPr>
+          <w:i/>
+          <w:iCs/>
+          <w:noProof/>
+          <w:szCs w:val="24"/>
+        </w:rPr>
+        <w:t>166</w:t>
+      </w:r>
+      <w:r>
+        <w:rPr>
+          <w:noProof/>
+          <w:szCs w:val="24"/>
+        </w:rPr>
+        <w:t>(1–2), 4–14. https://doi.org/10.1016/j.autneu.2011.08.004</w:t>
+      </w:r>
+    </w:p>
+    <w:p>
+      <w:pPr>
+        <w:widowControl w:val="0"/>
+        <w:autoSpaceDE w:val="0"/>
+        <w:autoSpaceDN w:val="0"/>
+        <w:adjustRightInd w:val="0"/>
+        <w:ind w:left="480" w:hanging="480"/>
+        <w:rPr>
+          <w:noProof/>
+          <w:szCs w:val="24"/>
+        </w:rPr>
+      </w:pPr>
+      <w:r>
+        <w:rPr>
+          <w:noProof/>
+          <w:szCs w:val="24"/>
+        </w:rPr>
+        <w:t xml:space="preserve">Zaglia, T., Milan, G., Franzoso, M., Bertaggia, E., Pianca, N., Piasentini, E., … Mongillo, M. (2013). Cardiac sympathetic neurons provide trophic signal to the heart via β2-adrenoceptor-dependent regulation of proteolysis. </w:t>
+      </w:r>
+      <w:r>
+        <w:rPr>
+          <w:i/>
+          <w:iCs/>
+          <w:noProof/>
+          <w:szCs w:val="24"/>
+        </w:rPr>
+        <w:t>Cardiovascular Research</w:t>
+      </w:r>
+      <w:r>
+        <w:rPr>
+          <w:noProof/>
+          <w:szCs w:val="24"/>
+        </w:rPr>
+        <w:t xml:space="preserve">, </w:t>
+      </w:r>
+      <w:r>
+        <w:rPr>
+          <w:i/>
+          <w:iCs/>
+          <w:noProof/>
+          <w:szCs w:val="24"/>
+        </w:rPr>
+        <w:t>97</w:t>
+      </w:r>
+      <w:r>
+        <w:rPr>
+          <w:noProof/>
+          <w:szCs w:val="24"/>
+        </w:rPr>
+        <w:t>(2), 240–250. https://doi.org/10.1093/cvr/cvs320</w:t>
+      </w:r>
+    </w:p>
+    <w:p>
+      <w:pPr>
+        <w:widowControl w:val="0"/>
+        <w:autoSpaceDE w:val="0"/>
+        <w:autoSpaceDN w:val="0"/>
+        <w:adjustRightInd w:val="0"/>
+        <w:ind w:left="480" w:hanging="480"/>
+        <w:rPr>
+          <w:noProof/>
+        </w:rPr>
+      </w:pPr>
+      <w:r>
+        <w:rPr>
+          <w:noProof/>
+          <w:szCs w:val="24"/>
+        </w:rPr>
+        <w:t xml:space="preserve">Zipes, D. P. (1990). Influence of myocardial ischemia and infarction on autonomic innervation of heart. </w:t>
+      </w:r>
+      <w:r>
+        <w:rPr>
+          <w:i/>
+          <w:iCs/>
+          <w:noProof/>
+          <w:szCs w:val="24"/>
         </w:rPr>
         <w:t>Circulation</w:t>
       </w:r>
       <w:r>
         <w:rPr>
           <w:noProof/>
+          <w:szCs w:val="24"/>
         </w:rPr>
         <w:t xml:space="preserve">, </w:t>
       </w:r>
@@ -5748,1251 +9134,16 @@
           <w:i/>
           <w:iCs/>
           <w:noProof/>
-        </w:rPr>
-        <w:t>60</w:t>
-      </w:r>
-      <w:r>
-        <w:rPr>
-          <w:noProof/>
-        </w:rPr>
-        <w:t>(7), 1593–1599. https://doi.org/10.1161/01.CIR.60.7.1593</w:t>
-      </w:r>
-    </w:p>
-    <w:p>
-      <w:pPr>
-        <w:widowControl w:val="0"/>
-        <w:autoSpaceDE w:val="0"/>
-        <w:autoSpaceDN w:val="0"/>
-        <w:adjustRightInd w:val="0"/>
-        <w:ind w:left="480" w:hanging="480"/>
-        <w:rPr>
-          <w:noProof/>
-        </w:rPr>
-      </w:pPr>
-      <w:r>
-        <w:rPr>
-          <w:noProof/>
-        </w:rPr>
-        <w:t xml:space="preserve">Lu, Z., Scherlag, B. J., Lin, J., Yu, L., Guo, J. H., Niu, G., … Po, S. S. (2009). Autonomic mechanism for initiation of rapid firing from atria and pulmonary veins: Evidence by ablation of ganglionated plexi. </w:t>
-      </w:r>
-      <w:r>
-        <w:rPr>
-          <w:i/>
-          <w:iCs/>
-          <w:noProof/>
-        </w:rPr>
-        <w:t>Cardiovascular Research</w:t>
-      </w:r>
-      <w:r>
-        <w:rPr>
-          <w:noProof/>
-        </w:rPr>
-        <w:t xml:space="preserve">, </w:t>
-      </w:r>
-      <w:r>
-        <w:rPr>
-          <w:i/>
-          <w:iCs/>
-          <w:noProof/>
-        </w:rPr>
-        <w:t>84</w:t>
-      </w:r>
-      <w:r>
-        <w:rPr>
-          <w:noProof/>
-        </w:rPr>
-        <w:t>(2), 245–252. https://doi.org/10.1093/cvr/cvp194</w:t>
-      </w:r>
-    </w:p>
-    <w:p>
-      <w:pPr>
-        <w:widowControl w:val="0"/>
-        <w:autoSpaceDE w:val="0"/>
-        <w:autoSpaceDN w:val="0"/>
-        <w:adjustRightInd w:val="0"/>
-        <w:ind w:left="480" w:hanging="480"/>
-        <w:rPr>
-          <w:noProof/>
-        </w:rPr>
-      </w:pPr>
-      <w:r>
-        <w:rPr>
-          <w:noProof/>
-        </w:rPr>
-        <w:t xml:space="preserve">Malliani, A., Recordati, G., &amp; Schwartz, P. J. (1973). Nervous activity of afferent cardiac sympathetic fibres with atrial and ventricular endings. </w:t>
-      </w:r>
-      <w:r>
-        <w:rPr>
-          <w:i/>
-          <w:iCs/>
-          <w:noProof/>
-        </w:rPr>
-        <w:t>The Journal of Physiology</w:t>
-      </w:r>
-      <w:r>
-        <w:rPr>
-          <w:noProof/>
-        </w:rPr>
-        <w:t xml:space="preserve">, </w:t>
-      </w:r>
-      <w:r>
-        <w:rPr>
-          <w:i/>
-          <w:iCs/>
-          <w:noProof/>
-        </w:rPr>
-        <w:t>229</w:t>
-      </w:r>
-      <w:r>
-        <w:rPr>
-          <w:noProof/>
-        </w:rPr>
-        <w:t>(2), 457–469. https://doi.org/10.1113/jphysiol.1973.sp010147</w:t>
-      </w:r>
-    </w:p>
-    <w:p>
-      <w:pPr>
-        <w:widowControl w:val="0"/>
-        <w:autoSpaceDE w:val="0"/>
-        <w:autoSpaceDN w:val="0"/>
-        <w:adjustRightInd w:val="0"/>
-        <w:ind w:left="480" w:hanging="480"/>
-        <w:rPr>
-          <w:noProof/>
-        </w:rPr>
-      </w:pPr>
-      <w:r>
-        <w:rPr>
-          <w:noProof/>
-        </w:rPr>
-        <w:t xml:space="preserve">Malliani, Alberto, Pagani, M., Pizzinelli, P., Furlan, R., &amp; Guzzetti, S. (1983). Cardiovascular reflexes mediated by sympathetic afferent fibers. </w:t>
-      </w:r>
-      <w:r>
-        <w:rPr>
-          <w:i/>
-          <w:iCs/>
-          <w:noProof/>
-        </w:rPr>
-        <w:t>Journal of the Autonomic Nervous System</w:t>
-      </w:r>
-      <w:r>
-        <w:rPr>
-          <w:noProof/>
-        </w:rPr>
-        <w:t xml:space="preserve">, </w:t>
-      </w:r>
-      <w:r>
-        <w:rPr>
-          <w:i/>
-          <w:iCs/>
-          <w:noProof/>
-        </w:rPr>
-        <w:t>7</w:t>
-      </w:r>
-      <w:r>
-        <w:rPr>
-          <w:noProof/>
-        </w:rPr>
-        <w:t>(3–4), 295–301. https://doi.org/10.1016/0165-1838(83)90082-6</w:t>
-      </w:r>
-    </w:p>
-    <w:p>
-      <w:pPr>
-        <w:widowControl w:val="0"/>
-        <w:autoSpaceDE w:val="0"/>
-        <w:autoSpaceDN w:val="0"/>
-        <w:adjustRightInd w:val="0"/>
-        <w:ind w:left="480" w:hanging="480"/>
-        <w:rPr>
-          <w:noProof/>
-        </w:rPr>
-      </w:pPr>
-      <w:r>
-        <w:rPr>
-          <w:noProof/>
-        </w:rPr>
-        <w:t xml:space="preserve">Malpas, S. (1998). The rhythmicity of sympathetic nerve activity. </w:t>
-      </w:r>
-      <w:r>
-        <w:rPr>
-          <w:i/>
-          <w:iCs/>
-          <w:noProof/>
-        </w:rPr>
-        <w:t>Progress in Neurobiology</w:t>
-      </w:r>
-      <w:r>
-        <w:rPr>
-          <w:noProof/>
-        </w:rPr>
-        <w:t xml:space="preserve">, </w:t>
-      </w:r>
-      <w:r>
-        <w:rPr>
-          <w:i/>
-          <w:iCs/>
-          <w:noProof/>
-        </w:rPr>
-        <w:t>56</w:t>
-      </w:r>
-      <w:r>
-        <w:rPr>
-          <w:noProof/>
-        </w:rPr>
-        <w:t>(1), 65–96. https://doi.org/10.1016/S0301-0082(98)00030-6</w:t>
-      </w:r>
-    </w:p>
-    <w:p>
-      <w:pPr>
-        <w:widowControl w:val="0"/>
-        <w:autoSpaceDE w:val="0"/>
-        <w:autoSpaceDN w:val="0"/>
-        <w:adjustRightInd w:val="0"/>
-        <w:ind w:left="480" w:hanging="480"/>
-        <w:rPr>
-          <w:noProof/>
-        </w:rPr>
-      </w:pPr>
-      <w:r>
-        <w:rPr>
-          <w:noProof/>
-        </w:rPr>
-        <w:t xml:space="preserve">McMahon, N. C., Drinkhill, M. J., &amp; Hainsworth, R. (1996). Vascular responses to stimulation of carotid, aortic and coronary artery baroreceptors with pulsatile and non-pulsatile pressures in anaesthetized dogs. </w:t>
-      </w:r>
-      <w:r>
-        <w:rPr>
-          <w:i/>
-          <w:iCs/>
-          <w:noProof/>
-        </w:rPr>
-        <w:t>Experimental Physiology</w:t>
-      </w:r>
-      <w:r>
-        <w:rPr>
-          <w:noProof/>
-        </w:rPr>
-        <w:t xml:space="preserve">, </w:t>
-      </w:r>
-      <w:r>
-        <w:rPr>
-          <w:i/>
-          <w:iCs/>
-          <w:noProof/>
-        </w:rPr>
-        <w:t>81</w:t>
-      </w:r>
-      <w:r>
-        <w:rPr>
-          <w:noProof/>
-        </w:rPr>
-        <w:t>(6), 969–981. https://doi.org/10.1113/expphysiol.1996.sp003997</w:t>
-      </w:r>
-    </w:p>
-    <w:p>
-      <w:pPr>
-        <w:widowControl w:val="0"/>
-        <w:autoSpaceDE w:val="0"/>
-        <w:autoSpaceDN w:val="0"/>
-        <w:adjustRightInd w:val="0"/>
-        <w:ind w:left="480" w:hanging="480"/>
-        <w:rPr>
-          <w:noProof/>
-        </w:rPr>
-      </w:pPr>
-      <w:r>
-        <w:rPr>
-          <w:noProof/>
-        </w:rPr>
-        <w:t xml:space="preserve">Minisi, A J, &amp; Thames, M. D. (1993). Distribution of left ventricular sympathetic afferents demonstrated by reflex responses to transmural myocardial ischemia and to intracoronary and epicardial bradykinin. </w:t>
-      </w:r>
-      <w:r>
-        <w:rPr>
-          <w:i/>
-          <w:iCs/>
-          <w:noProof/>
-        </w:rPr>
-        <w:t>Circulation</w:t>
-      </w:r>
-      <w:r>
-        <w:rPr>
-          <w:noProof/>
-        </w:rPr>
-        <w:t xml:space="preserve">, </w:t>
-      </w:r>
-      <w:r>
-        <w:rPr>
-          <w:i/>
-          <w:iCs/>
-          <w:noProof/>
-        </w:rPr>
-        <w:t>87</w:t>
-      </w:r>
-      <w:r>
-        <w:rPr>
-          <w:noProof/>
-        </w:rPr>
-        <w:t>(1), 240–246.</w:t>
-      </w:r>
-    </w:p>
-    <w:p>
-      <w:pPr>
-        <w:widowControl w:val="0"/>
-        <w:autoSpaceDE w:val="0"/>
-        <w:autoSpaceDN w:val="0"/>
-        <w:adjustRightInd w:val="0"/>
-        <w:ind w:left="480" w:hanging="480"/>
-        <w:rPr>
-          <w:noProof/>
-        </w:rPr>
-      </w:pPr>
-      <w:r>
-        <w:rPr>
-          <w:noProof/>
-        </w:rPr>
-        <w:t xml:space="preserve">Minisi, Anthony J, &amp; Thames, M. D. (1991). Activation of cardiac sympathetic afferents during coronary occlusion. Evidence for reflex activation of sympathetic nervous system during transmural myocardial ischemia in the dog. </w:t>
-      </w:r>
-      <w:r>
-        <w:rPr>
-          <w:i/>
-          <w:iCs/>
-          <w:noProof/>
-        </w:rPr>
-        <w:t>Circulation</w:t>
-      </w:r>
-      <w:r>
-        <w:rPr>
-          <w:noProof/>
-        </w:rPr>
-        <w:t xml:space="preserve">, </w:t>
-      </w:r>
-      <w:r>
-        <w:rPr>
-          <w:i/>
-          <w:iCs/>
-          <w:noProof/>
-        </w:rPr>
-        <w:t>84</w:t>
-      </w:r>
-      <w:r>
-        <w:rPr>
-          <w:noProof/>
-        </w:rPr>
-        <w:t>(1), 357–367. https://doi.org/10.1161/01.CIR.84.1.357</w:t>
-      </w:r>
-    </w:p>
-    <w:p>
-      <w:pPr>
-        <w:widowControl w:val="0"/>
-        <w:autoSpaceDE w:val="0"/>
-        <w:autoSpaceDN w:val="0"/>
-        <w:adjustRightInd w:val="0"/>
-        <w:ind w:left="480" w:hanging="480"/>
-        <w:rPr>
-          <w:noProof/>
-        </w:rPr>
-      </w:pPr>
-      <w:r>
-        <w:rPr>
-          <w:noProof/>
-        </w:rPr>
-        <w:t xml:space="preserve">Murphree, S. S., &amp; Saffitz, J. E. (1988). Delineation of the distribution of beta-adrenergic receptor subtypes in canine myocardium. </w:t>
-      </w:r>
-      <w:r>
-        <w:rPr>
-          <w:i/>
-          <w:iCs/>
-          <w:noProof/>
-        </w:rPr>
-        <w:t>Circulation Research</w:t>
-      </w:r>
-      <w:r>
-        <w:rPr>
-          <w:noProof/>
-        </w:rPr>
-        <w:t xml:space="preserve">, </w:t>
-      </w:r>
-      <w:r>
-        <w:rPr>
-          <w:i/>
-          <w:iCs/>
-          <w:noProof/>
-        </w:rPr>
-        <w:t>63</w:t>
-      </w:r>
-      <w:r>
-        <w:rPr>
-          <w:noProof/>
-        </w:rPr>
-        <w:t>(1), 117–125.</w:t>
-      </w:r>
-    </w:p>
-    <w:p>
-      <w:pPr>
-        <w:widowControl w:val="0"/>
-        <w:autoSpaceDE w:val="0"/>
-        <w:autoSpaceDN w:val="0"/>
-        <w:adjustRightInd w:val="0"/>
-        <w:ind w:left="480" w:hanging="480"/>
-        <w:rPr>
-          <w:noProof/>
-        </w:rPr>
-      </w:pPr>
-      <w:r>
-        <w:rPr>
-          <w:noProof/>
-        </w:rPr>
-        <w:t xml:space="preserve">Opthof, T., Misier, A. R., Coronel, R., Vermeulen, J. T., Verberne, H. J., Frank, R. G., … Janse, M. J. (1991). Dispersion of refractoriness in canine ventricular myocardium. Effects of sympathetic stimulation. </w:t>
-      </w:r>
-      <w:r>
-        <w:rPr>
-          <w:i/>
-          <w:iCs/>
-          <w:noProof/>
-        </w:rPr>
-        <w:t>Circulation Research</w:t>
-      </w:r>
-      <w:r>
-        <w:rPr>
-          <w:noProof/>
-        </w:rPr>
-        <w:t xml:space="preserve">, </w:t>
-      </w:r>
-      <w:r>
-        <w:rPr>
-          <w:i/>
-          <w:iCs/>
-          <w:noProof/>
-        </w:rPr>
-        <w:t>68</w:t>
-      </w:r>
-      <w:r>
-        <w:rPr>
-          <w:noProof/>
-        </w:rPr>
-        <w:t>(5), 1204–1215.</w:t>
-      </w:r>
-    </w:p>
-    <w:p>
-      <w:pPr>
-        <w:widowControl w:val="0"/>
-        <w:autoSpaceDE w:val="0"/>
-        <w:autoSpaceDN w:val="0"/>
-        <w:adjustRightInd w:val="0"/>
-        <w:ind w:left="480" w:hanging="480"/>
-        <w:rPr>
-          <w:noProof/>
-        </w:rPr>
-      </w:pPr>
-      <w:r>
-        <w:rPr>
-          <w:noProof/>
-        </w:rPr>
-        <w:t xml:space="preserve">Pagani, M., Pizzinelli, P., Bergamaschi, M., &amp; Malliani, A. (1982). A positive feedback sympathetic pressor reflex during stretch of the thoracic aorta in conscious dogs. </w:t>
-      </w:r>
-      <w:r>
-        <w:rPr>
-          <w:i/>
-          <w:iCs/>
-          <w:noProof/>
-        </w:rPr>
-        <w:t>Circulation Research</w:t>
-      </w:r>
-      <w:r>
-        <w:rPr>
-          <w:noProof/>
-        </w:rPr>
-        <w:t xml:space="preserve">, </w:t>
-      </w:r>
-      <w:r>
-        <w:rPr>
-          <w:i/>
-          <w:iCs/>
-          <w:noProof/>
-        </w:rPr>
-        <w:t>50</w:t>
-      </w:r>
-      <w:r>
-        <w:rPr>
-          <w:noProof/>
-        </w:rPr>
-        <w:t>(1), 125–132.</w:t>
-      </w:r>
-    </w:p>
-    <w:p>
-      <w:pPr>
-        <w:widowControl w:val="0"/>
-        <w:autoSpaceDE w:val="0"/>
-        <w:autoSpaceDN w:val="0"/>
-        <w:adjustRightInd w:val="0"/>
-        <w:ind w:left="480" w:hanging="480"/>
-        <w:rPr>
-          <w:noProof/>
-        </w:rPr>
-      </w:pPr>
-      <w:r>
-        <w:rPr>
-          <w:noProof/>
-        </w:rPr>
-        <w:t xml:space="preserve">Pagani, M., Pizzinelli, P., Furlan, R., Guzzetti, S., Rimoldi, O., &amp; Malliani, A. (1981). A sympathetic hypertensive reflex from the heart of conscious dogs. </w:t>
-      </w:r>
-      <w:r>
-        <w:rPr>
-          <w:i/>
-          <w:iCs/>
-          <w:noProof/>
-        </w:rPr>
-        <w:t>Clinical Science (London, England : 1979)</w:t>
-      </w:r>
-      <w:r>
-        <w:rPr>
-          <w:noProof/>
-        </w:rPr>
-        <w:t xml:space="preserve">, </w:t>
-      </w:r>
-      <w:r>
-        <w:rPr>
-          <w:i/>
-          <w:iCs/>
-          <w:noProof/>
-        </w:rPr>
-        <w:t xml:space="preserve">61 Suppl </w:t>
-      </w:r>
-      <w:r>
-        <w:rPr>
-          <w:i/>
-          <w:iCs/>
-          <w:noProof/>
-        </w:rPr>
-        <w:lastRenderedPageBreak/>
-        <w:t>7</w:t>
-      </w:r>
-      <w:r>
-        <w:rPr>
-          <w:noProof/>
-        </w:rPr>
-        <w:t>, 181s-183s.</w:t>
-      </w:r>
-    </w:p>
-    <w:p>
-      <w:pPr>
-        <w:widowControl w:val="0"/>
-        <w:autoSpaceDE w:val="0"/>
-        <w:autoSpaceDN w:val="0"/>
-        <w:adjustRightInd w:val="0"/>
-        <w:ind w:left="480" w:hanging="480"/>
-        <w:rPr>
-          <w:noProof/>
-        </w:rPr>
-      </w:pPr>
-      <w:r>
-        <w:rPr>
-          <w:noProof/>
-        </w:rPr>
-        <w:t xml:space="preserve">Pardini, B. J., Lund, D. D., &amp; Schmid, P. G. (1989). Organization of the sympathetic postganglionic innervation of the rat heart. </w:t>
-      </w:r>
-      <w:r>
-        <w:rPr>
-          <w:i/>
-          <w:iCs/>
-          <w:noProof/>
-        </w:rPr>
-        <w:t>Journal of the Autonomic Nervous System</w:t>
-      </w:r>
-      <w:r>
-        <w:rPr>
-          <w:noProof/>
-        </w:rPr>
-        <w:t xml:space="preserve">, </w:t>
-      </w:r>
-      <w:r>
-        <w:rPr>
-          <w:i/>
-          <w:iCs/>
-          <w:noProof/>
-        </w:rPr>
-        <w:t>28</w:t>
-      </w:r>
-      <w:r>
-        <w:rPr>
-          <w:noProof/>
-        </w:rPr>
-        <w:t>(3), 193–201. https://doi.org/10.1016/0165-1838(89)90146-X</w:t>
-      </w:r>
-    </w:p>
-    <w:p>
-      <w:pPr>
-        <w:widowControl w:val="0"/>
-        <w:autoSpaceDE w:val="0"/>
-        <w:autoSpaceDN w:val="0"/>
-        <w:adjustRightInd w:val="0"/>
-        <w:ind w:left="480" w:hanging="480"/>
-        <w:rPr>
-          <w:noProof/>
-        </w:rPr>
-      </w:pPr>
-      <w:r>
-        <w:rPr>
-          <w:noProof/>
-        </w:rPr>
-        <w:t xml:space="preserve">Parsons, R. L., Locknar, S. A., Young, B. A., Hoard, J. L., &amp; Hoover, D. B. (2006). Presence and co-localization of vasoactive intestinal polypeptide with neuronal nitric oxide synthase in cells and nerve fibers within guinea pig intrinsic cardiac ganglia and cardiac tissue. </w:t>
-      </w:r>
-      <w:r>
-        <w:rPr>
-          <w:i/>
-          <w:iCs/>
-          <w:noProof/>
-        </w:rPr>
-        <w:t>Cell and Tissue Research</w:t>
-      </w:r>
-      <w:r>
-        <w:rPr>
-          <w:noProof/>
-        </w:rPr>
-        <w:t xml:space="preserve">, </w:t>
-      </w:r>
-      <w:r>
-        <w:rPr>
-          <w:i/>
-          <w:iCs/>
-          <w:noProof/>
-        </w:rPr>
-        <w:t>323</w:t>
-      </w:r>
-      <w:r>
-        <w:rPr>
-          <w:noProof/>
-        </w:rPr>
-        <w:t>(2), 197–209. https://doi.org/10.1007/s00441-005-0074-3</w:t>
-      </w:r>
-    </w:p>
-    <w:p>
-      <w:pPr>
-        <w:widowControl w:val="0"/>
-        <w:autoSpaceDE w:val="0"/>
-        <w:autoSpaceDN w:val="0"/>
-        <w:adjustRightInd w:val="0"/>
-        <w:ind w:left="480" w:hanging="480"/>
-        <w:rPr>
-          <w:noProof/>
-        </w:rPr>
-      </w:pPr>
-      <w:r>
-        <w:rPr>
-          <w:noProof/>
-        </w:rPr>
-        <w:t xml:space="preserve">Patterson, E., Jackman, W. M., Beckman, K. J., Lazzara, R., Lockwood, D., Scherlag, B. J., … Po, S. (2007). Spontaneous pulmonary vein firing in man: relationship to tachycardia-pause early afterdepolarizations and triggered arrhythmia in canine pulmonary veins in vitro. </w:t>
-      </w:r>
-      <w:r>
-        <w:rPr>
-          <w:i/>
-          <w:iCs/>
-          <w:noProof/>
-        </w:rPr>
-        <w:t>Journal of Cardiovascular Electrophysiology</w:t>
-      </w:r>
-      <w:r>
-        <w:rPr>
-          <w:noProof/>
-        </w:rPr>
-        <w:t xml:space="preserve">, </w:t>
-      </w:r>
-      <w:r>
-        <w:rPr>
-          <w:i/>
-          <w:iCs/>
-          <w:noProof/>
-        </w:rPr>
-        <w:t>18</w:t>
-      </w:r>
-      <w:r>
-        <w:rPr>
-          <w:noProof/>
-        </w:rPr>
-        <w:t>(10), 1067–1075. https://doi.org/10.1111/j.1540-8167.2007.00909.x</w:t>
-      </w:r>
-    </w:p>
-    <w:p>
-      <w:pPr>
-        <w:widowControl w:val="0"/>
-        <w:autoSpaceDE w:val="0"/>
-        <w:autoSpaceDN w:val="0"/>
-        <w:adjustRightInd w:val="0"/>
-        <w:ind w:left="480" w:hanging="480"/>
-        <w:rPr>
-          <w:noProof/>
-        </w:rPr>
-      </w:pPr>
-      <w:r>
-        <w:rPr>
-          <w:noProof/>
-        </w:rPr>
-        <w:t xml:space="preserve">Pauza, D. H., Saburkina, I., Rysevaite, K., Inokaitis, H., Jokubauskas, M., Jalife, J., &amp; Pauziene, N. (2013). Neuroanatomy of the murine cardiac conduction system. </w:t>
-      </w:r>
-      <w:r>
-        <w:rPr>
-          <w:i/>
-          <w:iCs/>
-          <w:noProof/>
-        </w:rPr>
-        <w:t>Autonomic Neuroscience</w:t>
-      </w:r>
-      <w:r>
-        <w:rPr>
-          <w:noProof/>
-        </w:rPr>
-        <w:t xml:space="preserve">, </w:t>
-      </w:r>
-      <w:r>
-        <w:rPr>
-          <w:i/>
-          <w:iCs/>
-          <w:noProof/>
-        </w:rPr>
-        <w:t>176</w:t>
-      </w:r>
-      <w:r>
-        <w:rPr>
-          <w:noProof/>
-        </w:rPr>
-        <w:t>(1–2), 32–47. https://doi.org/10.1016/j.autneu.2013.01.006</w:t>
-      </w:r>
-    </w:p>
-    <w:p>
-      <w:pPr>
-        <w:widowControl w:val="0"/>
-        <w:autoSpaceDE w:val="0"/>
-        <w:autoSpaceDN w:val="0"/>
-        <w:adjustRightInd w:val="0"/>
-        <w:ind w:left="480" w:hanging="480"/>
-        <w:rPr>
-          <w:noProof/>
-        </w:rPr>
-      </w:pPr>
-      <w:r>
-        <w:rPr>
-          <w:noProof/>
-        </w:rPr>
-        <w:t xml:space="preserve">Pauza, D. H., Skripka, V., Pauziene, N., &amp; Stropus, R. (2000). Morphology, distribution, and variability of the epicardiac neural ganglionated subplexuses in the human heart. </w:t>
-      </w:r>
-      <w:r>
-        <w:rPr>
-          <w:i/>
-          <w:iCs/>
-          <w:noProof/>
-        </w:rPr>
-        <w:t>Anatomical Record</w:t>
-      </w:r>
-      <w:r>
-        <w:rPr>
-          <w:noProof/>
-        </w:rPr>
-        <w:t xml:space="preserve">, </w:t>
-      </w:r>
-      <w:r>
-        <w:rPr>
-          <w:i/>
-          <w:iCs/>
-          <w:noProof/>
-        </w:rPr>
-        <w:t>259</w:t>
-      </w:r>
-      <w:r>
-        <w:rPr>
-          <w:noProof/>
-        </w:rPr>
-        <w:t>(4), 353–382. https://doi.org/10.1002/1097-0185(20000801)259:4&lt;353::AID-AR10&gt;3.0.CO;2-R</w:t>
-      </w:r>
-    </w:p>
-    <w:p>
-      <w:pPr>
-        <w:widowControl w:val="0"/>
-        <w:autoSpaceDE w:val="0"/>
-        <w:autoSpaceDN w:val="0"/>
-        <w:adjustRightInd w:val="0"/>
-        <w:ind w:left="480" w:hanging="480"/>
-        <w:rPr>
-          <w:noProof/>
-        </w:rPr>
-      </w:pPr>
-      <w:r>
-        <w:rPr>
-          <w:noProof/>
-        </w:rPr>
-        <w:t xml:space="preserve">Pauziene, N., Alaburda, P., Rysevaite-Kyguoliene, K., Pauza, A. G., Inokaitis, H., Masaityte, A., … Pauza, D. H. (2016). Innervation of the rabbit cardiac ventricles. </w:t>
-      </w:r>
-      <w:r>
-        <w:rPr>
-          <w:i/>
-          <w:iCs/>
-          <w:noProof/>
-        </w:rPr>
-        <w:t>Journal of Anatomy</w:t>
-      </w:r>
-      <w:r>
-        <w:rPr>
-          <w:noProof/>
-        </w:rPr>
-        <w:t xml:space="preserve">, </w:t>
-      </w:r>
-      <w:r>
-        <w:rPr>
-          <w:i/>
-          <w:iCs/>
-          <w:noProof/>
-        </w:rPr>
-        <w:t>228</w:t>
-      </w:r>
-      <w:r>
-        <w:rPr>
-          <w:noProof/>
-        </w:rPr>
-        <w:t>(1), 26–46. https://doi.org/10.1111/joa.12400</w:t>
-      </w:r>
-    </w:p>
-    <w:p>
-      <w:pPr>
-        <w:widowControl w:val="0"/>
-        <w:autoSpaceDE w:val="0"/>
-        <w:autoSpaceDN w:val="0"/>
-        <w:adjustRightInd w:val="0"/>
-        <w:ind w:left="480" w:hanging="480"/>
-        <w:rPr>
-          <w:noProof/>
-        </w:rPr>
-      </w:pPr>
-      <w:r>
-        <w:rPr>
-          <w:noProof/>
-        </w:rPr>
-        <w:t xml:space="preserve">Pierpont, G. L., DeMaster, E. G., Reynolds, S., Pederson, J., &amp; Cohn, J. N. (1985). Ventricular myocardial catecholamines in primates. </w:t>
-      </w:r>
-      <w:r>
-        <w:rPr>
-          <w:i/>
-          <w:iCs/>
-          <w:noProof/>
-        </w:rPr>
-        <w:t>The Journal of Laboratory and Clinical Medicine</w:t>
-      </w:r>
-      <w:r>
-        <w:rPr>
-          <w:noProof/>
-        </w:rPr>
-        <w:t xml:space="preserve">, </w:t>
-      </w:r>
-      <w:r>
-        <w:rPr>
-          <w:i/>
-          <w:iCs/>
-          <w:noProof/>
-        </w:rPr>
-        <w:t>106</w:t>
-      </w:r>
-      <w:r>
-        <w:rPr>
-          <w:noProof/>
-        </w:rPr>
-        <w:t>(2), 205–210.</w:t>
-      </w:r>
-    </w:p>
-    <w:p>
-      <w:pPr>
-        <w:widowControl w:val="0"/>
-        <w:autoSpaceDE w:val="0"/>
-        <w:autoSpaceDN w:val="0"/>
-        <w:adjustRightInd w:val="0"/>
-        <w:ind w:left="480" w:hanging="480"/>
-        <w:rPr>
-          <w:noProof/>
-        </w:rPr>
-      </w:pPr>
-      <w:r>
-        <w:rPr>
-          <w:noProof/>
-        </w:rPr>
-        <w:t xml:space="preserve">Shimizu, W., &amp; Antzelevitch, C. (1998). Cellular basis for the ECG features of the LQT1 form of the long-QT syndrome: effects of beta-adrenergic agonists and antagonists and sodium channel blockers on transmural dispersion of repolarization and torsade de pointes. </w:t>
-      </w:r>
-      <w:r>
-        <w:rPr>
-          <w:i/>
-          <w:iCs/>
-          <w:noProof/>
-        </w:rPr>
-        <w:t>Circulation</w:t>
-      </w:r>
-      <w:r>
-        <w:rPr>
-          <w:noProof/>
-        </w:rPr>
-        <w:t xml:space="preserve">, </w:t>
-      </w:r>
-      <w:r>
-        <w:rPr>
-          <w:i/>
-          <w:iCs/>
-          <w:noProof/>
-        </w:rPr>
-        <w:t>98</w:t>
-      </w:r>
-      <w:r>
-        <w:rPr>
-          <w:noProof/>
-        </w:rPr>
-        <w:t>(21), 2314–2322.</w:t>
-      </w:r>
-    </w:p>
-    <w:p>
-      <w:pPr>
-        <w:widowControl w:val="0"/>
-        <w:autoSpaceDE w:val="0"/>
-        <w:autoSpaceDN w:val="0"/>
-        <w:adjustRightInd w:val="0"/>
-        <w:ind w:left="480" w:hanging="480"/>
-        <w:rPr>
-          <w:noProof/>
-        </w:rPr>
-      </w:pPr>
-      <w:r>
-        <w:rPr>
-          <w:noProof/>
-        </w:rPr>
-        <w:t xml:space="preserve">Singh, S., Sayers, S., Walter, J. S., Thomas, D., Dieter, R. S., Nee, L. M., &amp; Wurster, R. D. (2013). Hypertrophy of neurons within cardiac ganglia in human, canine, and rat heart failure: the potential role of nerve growth factor. </w:t>
-      </w:r>
-      <w:r>
-        <w:rPr>
-          <w:i/>
-          <w:iCs/>
-          <w:noProof/>
-        </w:rPr>
-        <w:t>Journal of the American Heart Association</w:t>
-      </w:r>
-      <w:r>
-        <w:rPr>
-          <w:noProof/>
-        </w:rPr>
-        <w:t xml:space="preserve">, </w:t>
-      </w:r>
-      <w:r>
-        <w:rPr>
-          <w:i/>
-          <w:iCs/>
-          <w:noProof/>
-        </w:rPr>
-        <w:t>2</w:t>
-      </w:r>
-      <w:r>
-        <w:rPr>
-          <w:noProof/>
-        </w:rPr>
-        <w:t>(4). https://doi.org/10.1161/JAHA.113.000210</w:t>
-      </w:r>
-    </w:p>
-    <w:p>
-      <w:pPr>
-        <w:widowControl w:val="0"/>
-        <w:autoSpaceDE w:val="0"/>
-        <w:autoSpaceDN w:val="0"/>
-        <w:adjustRightInd w:val="0"/>
-        <w:ind w:left="480" w:hanging="480"/>
-        <w:rPr>
-          <w:noProof/>
-        </w:rPr>
-      </w:pPr>
-      <w:r>
-        <w:rPr>
-          <w:noProof/>
-        </w:rPr>
-        <w:t xml:space="preserve">Stee, E. W. Van. (1978). Autonomic Innervation of the Heart. </w:t>
-      </w:r>
-      <w:r>
-        <w:rPr>
-          <w:i/>
-          <w:iCs/>
-          <w:noProof/>
-        </w:rPr>
-        <w:t>Environmental Health Perspectives</w:t>
-      </w:r>
-      <w:r>
-        <w:rPr>
-          <w:noProof/>
-        </w:rPr>
-        <w:t xml:space="preserve">, </w:t>
-      </w:r>
-      <w:r>
-        <w:rPr>
-          <w:i/>
-          <w:iCs/>
-          <w:noProof/>
-        </w:rPr>
-        <w:t>26</w:t>
-      </w:r>
-      <w:r>
-        <w:rPr>
-          <w:noProof/>
-        </w:rPr>
-        <w:t>, 151. https://doi.org/10.2307/3428837</w:t>
-      </w:r>
-    </w:p>
-    <w:p>
-      <w:pPr>
-        <w:widowControl w:val="0"/>
-        <w:autoSpaceDE w:val="0"/>
-        <w:autoSpaceDN w:val="0"/>
-        <w:adjustRightInd w:val="0"/>
-        <w:ind w:left="480" w:hanging="480"/>
-        <w:rPr>
-          <w:noProof/>
-        </w:rPr>
-      </w:pPr>
-      <w:r>
-        <w:rPr>
-          <w:noProof/>
-        </w:rPr>
-        <w:t xml:space="preserve">Tomita, T., Takei, M., Saikawa, Y., Hanaoka, T., Uchikawa, S.-I., Tsutsui, H., … Kubo, K. (2003). Role of autonomic tone in the initiation and termination of paroxysmal atrial fibrillation in patients without structural heart disease. </w:t>
-      </w:r>
-      <w:r>
-        <w:rPr>
-          <w:i/>
-          <w:iCs/>
-          <w:noProof/>
-        </w:rPr>
-        <w:t>Journal of Cardiovascular Electrophysiology</w:t>
-      </w:r>
-      <w:r>
-        <w:rPr>
-          <w:noProof/>
-        </w:rPr>
-        <w:t xml:space="preserve">, </w:t>
-      </w:r>
-      <w:r>
-        <w:rPr>
-          <w:i/>
-          <w:iCs/>
-          <w:noProof/>
-        </w:rPr>
-        <w:t>14</w:t>
-      </w:r>
-      <w:r>
-        <w:rPr>
-          <w:noProof/>
-        </w:rPr>
-        <w:t>(6), 559–564.</w:t>
-      </w:r>
-    </w:p>
-    <w:p>
-      <w:pPr>
-        <w:widowControl w:val="0"/>
-        <w:autoSpaceDE w:val="0"/>
-        <w:autoSpaceDN w:val="0"/>
-        <w:adjustRightInd w:val="0"/>
-        <w:ind w:left="480" w:hanging="480"/>
-        <w:rPr>
-          <w:noProof/>
-        </w:rPr>
-      </w:pPr>
-      <w:r>
-        <w:rPr>
-          <w:noProof/>
-        </w:rPr>
-        <w:t xml:space="preserve">Vaitkevicius, R., Saburkina, I., Rysevaite, K., Vaitkeviciene, I., Pauziene, N., Zaliunas, R., … Pauza, D. H. (2009). Nerve Supply of the Human Pulmonary Veins: An Anatomical Study. </w:t>
-      </w:r>
-      <w:r>
-        <w:rPr>
-          <w:i/>
-          <w:iCs/>
-          <w:noProof/>
-        </w:rPr>
-        <w:t>Heart Rhythm</w:t>
-      </w:r>
-      <w:r>
-        <w:rPr>
-          <w:noProof/>
-        </w:rPr>
-        <w:t xml:space="preserve">, </w:t>
-      </w:r>
-      <w:r>
-        <w:rPr>
-          <w:i/>
-          <w:iCs/>
-          <w:noProof/>
-        </w:rPr>
-        <w:t>6</w:t>
-      </w:r>
-      <w:r>
-        <w:rPr>
-          <w:noProof/>
-        </w:rPr>
-        <w:t>(2), 221–228. https://doi.org/10.1016/j.hrthm.2008.10.027</w:t>
-      </w:r>
-    </w:p>
-    <w:p>
-      <w:pPr>
-        <w:widowControl w:val="0"/>
-        <w:autoSpaceDE w:val="0"/>
-        <w:autoSpaceDN w:val="0"/>
-        <w:adjustRightInd w:val="0"/>
-        <w:ind w:left="480" w:hanging="480"/>
-        <w:rPr>
-          <w:noProof/>
-        </w:rPr>
-      </w:pPr>
-      <w:r>
-        <w:rPr>
-          <w:noProof/>
-        </w:rPr>
-        <w:t xml:space="preserve">Wake, E., &amp; Brack, K. (2016). Characterization of the intrinsic cardiac nervous system. </w:t>
-      </w:r>
-      <w:r>
-        <w:rPr>
-          <w:i/>
-          <w:iCs/>
-          <w:noProof/>
-        </w:rPr>
-        <w:t>Autonomic Neuroscience: Basic and Clinical</w:t>
-      </w:r>
-      <w:r>
-        <w:rPr>
-          <w:noProof/>
-        </w:rPr>
-        <w:t>. https://doi.org/10.1016/j.autneu.2016.08.006</w:t>
-      </w:r>
-    </w:p>
-    <w:p>
-      <w:pPr>
-        <w:widowControl w:val="0"/>
-        <w:autoSpaceDE w:val="0"/>
-        <w:autoSpaceDN w:val="0"/>
-        <w:adjustRightInd w:val="0"/>
-        <w:ind w:left="480" w:hanging="480"/>
-        <w:rPr>
-          <w:noProof/>
-        </w:rPr>
-      </w:pPr>
-      <w:r>
-        <w:rPr>
-          <w:noProof/>
-        </w:rPr>
-        <w:t xml:space="preserve">Wang, H. J., Rozanski, G. J., &amp; Zucker, I. H. (2017). Cardiac sympathetic afferent reflex control of cardiac function in normal and chronic heart failure states. </w:t>
-      </w:r>
-      <w:r>
-        <w:rPr>
-          <w:i/>
-          <w:iCs/>
-          <w:noProof/>
-        </w:rPr>
-        <w:t>Journal of Physiology</w:t>
-      </w:r>
-      <w:r>
-        <w:rPr>
-          <w:noProof/>
-        </w:rPr>
-        <w:t xml:space="preserve">, </w:t>
-      </w:r>
-      <w:r>
-        <w:rPr>
-          <w:i/>
-          <w:iCs/>
-          <w:noProof/>
-        </w:rPr>
-        <w:t>595</w:t>
-      </w:r>
-      <w:r>
-        <w:rPr>
-          <w:noProof/>
-        </w:rPr>
-        <w:t>(8), 2519–2534. https://doi.org/10.1113/JP273764</w:t>
-      </w:r>
-    </w:p>
-    <w:p>
-      <w:pPr>
-        <w:widowControl w:val="0"/>
-        <w:autoSpaceDE w:val="0"/>
-        <w:autoSpaceDN w:val="0"/>
-        <w:adjustRightInd w:val="0"/>
-        <w:ind w:left="480" w:hanging="480"/>
-        <w:rPr>
-          <w:noProof/>
-        </w:rPr>
-      </w:pPr>
-      <w:r>
-        <w:rPr>
-          <w:noProof/>
-        </w:rPr>
-        <w:t xml:space="preserve">Winter, J., Brack, K. E., &amp; Ng, G. A. (2011). The acute inotropic effects of cardiac contractility modulation (CCM) are associated with action potential duration shortening and mediated by β1-adrenoceptor signalling. </w:t>
-      </w:r>
-      <w:r>
-        <w:rPr>
-          <w:i/>
-          <w:iCs/>
-          <w:noProof/>
-        </w:rPr>
-        <w:t>Journal of Molecular and Cellular Cardiology</w:t>
-      </w:r>
-      <w:r>
-        <w:rPr>
-          <w:noProof/>
-        </w:rPr>
-        <w:t xml:space="preserve">, </w:t>
-      </w:r>
-      <w:r>
-        <w:rPr>
-          <w:i/>
-          <w:iCs/>
-          <w:noProof/>
-        </w:rPr>
-        <w:t>51</w:t>
-      </w:r>
-      <w:r>
-        <w:rPr>
-          <w:noProof/>
-        </w:rPr>
-        <w:t>(2), 252–262. https://doi.org/10.1016/j.yjmcc.2011.04.010</w:t>
-      </w:r>
-    </w:p>
-    <w:p>
-      <w:pPr>
-        <w:widowControl w:val="0"/>
-        <w:autoSpaceDE w:val="0"/>
-        <w:autoSpaceDN w:val="0"/>
-        <w:adjustRightInd w:val="0"/>
-        <w:ind w:left="480" w:hanging="480"/>
-        <w:rPr>
-          <w:noProof/>
-        </w:rPr>
-      </w:pPr>
-      <w:r>
-        <w:rPr>
-          <w:noProof/>
-        </w:rPr>
-        <w:t xml:space="preserve">Winter, J., Tanko, A. S., Brack, K. E., Coote, J. H., &amp; Ng, G. A. (2012). Differential cardiac responses to unilateral sympathetic nerve stimulation in the isolated innervated rabbit heart. </w:t>
-      </w:r>
-      <w:r>
-        <w:rPr>
-          <w:i/>
-          <w:iCs/>
-          <w:noProof/>
-        </w:rPr>
-        <w:t>Autonomic Neuroscience: Basic and Clinical</w:t>
-      </w:r>
-      <w:r>
-        <w:rPr>
-          <w:noProof/>
-        </w:rPr>
-        <w:t xml:space="preserve">, </w:t>
-      </w:r>
-      <w:r>
-        <w:rPr>
-          <w:i/>
-          <w:iCs/>
-          <w:noProof/>
-        </w:rPr>
-        <w:t>166</w:t>
-      </w:r>
-      <w:r>
-        <w:rPr>
-          <w:noProof/>
-        </w:rPr>
-        <w:t>(1–2), 4–14. https://doi.org/10.1016/j.autneu.2011.08.004</w:t>
+          <w:szCs w:val="24"/>
+        </w:rPr>
+        <w:t>82</w:t>
+      </w:r>
+      <w:r>
+        <w:rPr>
+          <w:noProof/>
+          <w:szCs w:val="24"/>
+        </w:rPr>
+        <w:t>(4), 1095–1105. https://doi.org/10.1161/01.CIR.82.4.1095</w:t>
       </w:r>
     </w:p>
     <w:p>
@@ -7018,7 +9169,7 @@
 </file>
 
 <file path=word/numbering.xml><?xml version="1.0" encoding="utf-8"?>
-<w:numbering xmlns:wpc="http://schemas.microsoft.com/office/word/2010/wordprocessingCanvas" xmlns:cx="http://schemas.microsoft.com/office/drawing/2014/chartex" xmlns:cx1="http://schemas.microsoft.com/office/drawing/2015/9/8/chartex" xmlns:cx2="http://schemas.microsoft.com/office/drawing/2015/10/21/chartex" xmlns:cx3="http://schemas.microsoft.com/office/drawing/2016/5/9/chartex" xmlns:cx4="http://schemas.microsoft.com/office/drawing/2016/5/10/chartex" xmlns:cx5="http://schemas.microsoft.com/office/drawing/2016/5/11/chartex" xmlns:cx6="http://schemas.microsoft.com/office/drawing/2016/5/12/chartex" xmlns:cx7="http://schemas.microsoft.com/office/drawing/2016/5/13/chartex" xmlns:cx8="http://schemas.microsoft.com/office/drawing/2016/5/14/chartex" xmlns:mc="http://schemas.openxmlformats.org/markup-compatibility/2006" xmlns:aink="http://schemas.microsoft.com/office/drawing/2016/ink" xmlns:am3d="http://schemas.microsoft.com/office/drawing/2017/model3d" xmlns:o="urn:schemas-microsoft-com:office:office" xmlns:r="http://schemas.openxmlformats.org/officeDocument/2006/relationships" xmlns:m="http://schemas.openxmlformats.org/officeDocument/2006/math" xmlns:v="urn:schemas-microsoft-com:vml" xmlns:wp14="http://schemas.microsoft.com/office/word/2010/wordprocessingDrawing" xmlns:wp="http://schemas.openxmlformats.org/drawingml/2006/wordprocessingDrawing" xmlns:w10="urn:schemas-microsoft-com:office:word" xmlns:w="http://schemas.openxmlformats.org/wordprocessingml/2006/main" xmlns:w14="http://schemas.microsoft.com/office/word/2010/wordml" xmlns:w15="http://schemas.microsoft.com/office/word/2012/wordml" xmlns:w16cid="http://schemas.microsoft.com/office/word/2016/wordml/cid" xmlns:w16se="http://schemas.microsoft.com/office/word/2015/wordml/symex" xmlns:wpg="http://schemas.microsoft.com/office/word/2010/wordprocessingGroup" xmlns:wpi="http://schemas.microsoft.com/office/word/2010/wordprocessingInk" xmlns:wne="http://schemas.microsoft.com/office/word/2006/wordml" xmlns:wps="http://schemas.microsoft.com/office/word/2010/wordprocessingShape" mc:Ignorable="w14 w15 w16se w16cid wp14">
+<w:numbering xmlns:wpc="http://schemas.microsoft.com/office/word/2010/wordprocessingCanvas" xmlns:cx="http://schemas.microsoft.com/office/drawing/2014/chartex" xmlns:cx1="http://schemas.microsoft.com/office/drawing/2015/9/8/chartex" xmlns:cx2="http://schemas.microsoft.com/office/drawing/2015/10/21/chartex" xmlns:cx3="http://schemas.microsoft.com/office/drawing/2016/5/9/chartex" xmlns:cx4="http://schemas.microsoft.com/office/drawing/2016/5/10/chartex" xmlns:cx5="http://schemas.microsoft.com/office/drawing/2016/5/11/chartex" xmlns:cx6="http://schemas.microsoft.com/office/drawing/2016/5/12/chartex" xmlns:cx7="http://schemas.microsoft.com/office/drawing/2016/5/13/chartex" xmlns:cx8="http://schemas.microsoft.com/office/drawing/2016/5/14/chartex" xmlns:mc="http://schemas.openxmlformats.org/markup-compatibility/2006" xmlns:aink="http://schemas.microsoft.com/office/drawing/2016/ink" xmlns:am3d="http://schemas.microsoft.com/office/drawing/2017/model3d" xmlns:o="urn:schemas-microsoft-com:office:office" xmlns:r="http://schemas.openxmlformats.org/officeDocument/2006/relationships" xmlns:m="http://schemas.openxmlformats.org/officeDocument/2006/math" xmlns:v="urn:schemas-microsoft-com:vml" xmlns:wp14="http://schemas.microsoft.com/office/word/2010/wordprocessingDrawing" xmlns:wp="http://schemas.openxmlformats.org/drawingml/2006/wordprocessingDrawing" xmlns:w10="urn:schemas-microsoft-com:office:word" xmlns:w="http://schemas.openxmlformats.org/wordprocessingml/2006/main" xmlns:w14="http://schemas.microsoft.com/office/word/2010/wordml" xmlns:w15="http://schemas.microsoft.com/office/word/2012/wordml" xmlns:w16cex="http://schemas.microsoft.com/office/word/2018/wordml/cex" xmlns:w16cid="http://schemas.microsoft.com/office/word/2016/wordml/cid" xmlns:w16="http://schemas.microsoft.com/office/word/2018/wordml" xmlns:w16se="http://schemas.microsoft.com/office/word/2015/wordml/symex" xmlns:wpg="http://schemas.microsoft.com/office/word/2010/wordprocessingGroup" xmlns:wpi="http://schemas.microsoft.com/office/word/2010/wordprocessingInk" xmlns:wne="http://schemas.microsoft.com/office/word/2006/wordml" xmlns:wps="http://schemas.microsoft.com/office/word/2010/wordprocessingShape" mc:Ignorable="w14 w15 w16se w16cid w16 w16cex wp14">
   <w:abstractNum w:abstractNumId="0" w15:restartNumberingAfterBreak="0">
     <w:nsid w:val="00AC7CF1"/>
     <w:multiLevelType w:val="hybridMultilevel"/>
@@ -8198,6 +10349,92 @@
       <w:rPr>
         <w:rFonts w:ascii="Wingdings" w:hAnsi="Wingdings" w:hint="default"/>
       </w:rPr>
+    </w:lvl>
+  </w:abstractNum>
+  <w:abstractNum w:abstractNumId="13" w15:restartNumberingAfterBreak="0">
+    <w:nsid w:val="7AD918A2"/>
+    <w:multiLevelType w:val="hybridMultilevel"/>
+    <w:tmpl w:val="84E2663A"/>
+    <w:lvl w:ilvl="0" w:tplc="0409000F">
+      <w:start w:val="1"/>
+      <w:numFmt w:val="decimal"/>
+      <w:lvlText w:val="%1."/>
+      <w:lvlJc w:val="left"/>
+      <w:pPr>
+        <w:ind w:left="360" w:hanging="360"/>
+      </w:pPr>
+    </w:lvl>
+    <w:lvl w:ilvl="1" w:tplc="04090019">
+      <w:start w:val="1"/>
+      <w:numFmt w:val="lowerLetter"/>
+      <w:lvlText w:val="%2."/>
+      <w:lvlJc w:val="left"/>
+      <w:pPr>
+        <w:ind w:left="1080" w:hanging="360"/>
+      </w:pPr>
+    </w:lvl>
+    <w:lvl w:ilvl="2" w:tplc="0409001B">
+      <w:start w:val="1"/>
+      <w:numFmt w:val="lowerRoman"/>
+      <w:lvlText w:val="%3."/>
+      <w:lvlJc w:val="right"/>
+      <w:pPr>
+        <w:ind w:left="1800" w:hanging="180"/>
+      </w:pPr>
+    </w:lvl>
+    <w:lvl w:ilvl="3" w:tplc="0409000F">
+      <w:start w:val="1"/>
+      <w:numFmt w:val="decimal"/>
+      <w:lvlText w:val="%4."/>
+      <w:lvlJc w:val="left"/>
+      <w:pPr>
+        <w:ind w:left="2520" w:hanging="360"/>
+      </w:pPr>
+    </w:lvl>
+    <w:lvl w:ilvl="4" w:tplc="04090019" w:tentative="1">
+      <w:start w:val="1"/>
+      <w:numFmt w:val="lowerLetter"/>
+      <w:lvlText w:val="%5."/>
+      <w:lvlJc w:val="left"/>
+      <w:pPr>
+        <w:ind w:left="3240" w:hanging="360"/>
+      </w:pPr>
+    </w:lvl>
+    <w:lvl w:ilvl="5" w:tplc="0409001B" w:tentative="1">
+      <w:start w:val="1"/>
+      <w:numFmt w:val="lowerRoman"/>
+      <w:lvlText w:val="%6."/>
+      <w:lvlJc w:val="right"/>
+      <w:pPr>
+        <w:ind w:left="3960" w:hanging="180"/>
+      </w:pPr>
+    </w:lvl>
+    <w:lvl w:ilvl="6" w:tplc="0409000F" w:tentative="1">
+      <w:start w:val="1"/>
+      <w:numFmt w:val="decimal"/>
+      <w:lvlText w:val="%7."/>
+      <w:lvlJc w:val="left"/>
+      <w:pPr>
+        <w:ind w:left="4680" w:hanging="360"/>
+      </w:pPr>
+    </w:lvl>
+    <w:lvl w:ilvl="7" w:tplc="04090019" w:tentative="1">
+      <w:start w:val="1"/>
+      <w:numFmt w:val="lowerLetter"/>
+      <w:lvlText w:val="%8."/>
+      <w:lvlJc w:val="left"/>
+      <w:pPr>
+        <w:ind w:left="5400" w:hanging="360"/>
+      </w:pPr>
+    </w:lvl>
+    <w:lvl w:ilvl="8" w:tplc="0409001B" w:tentative="1">
+      <w:start w:val="1"/>
+      <w:numFmt w:val="lowerRoman"/>
+      <w:lvlText w:val="%9."/>
+      <w:lvlJc w:val="right"/>
+      <w:pPr>
+        <w:ind w:left="6120" w:hanging="180"/>
+      </w:pPr>
     </w:lvl>
   </w:abstractNum>
   <w:num w:numId="1">
@@ -8239,11 +10476,14 @@
   <w:num w:numId="13">
     <w:abstractNumId w:val="5"/>
   </w:num>
+  <w:num w:numId="14">
+    <w:abstractNumId w:val="13"/>
+  </w:num>
 </w:numbering>
 </file>
 
 <file path=word/styles.xml><?xml version="1.0" encoding="utf-8"?>
-<w:styles xmlns:mc="http://schemas.openxmlformats.org/markup-compatibility/2006" xmlns:r="http://schemas.openxmlformats.org/officeDocument/2006/relationships" xmlns:w="http://schemas.openxmlformats.org/wordprocessingml/2006/main" xmlns:w14="http://schemas.microsoft.com/office/word/2010/wordml" xmlns:w15="http://schemas.microsoft.com/office/word/2012/wordml" xmlns:w16cid="http://schemas.microsoft.com/office/word/2016/wordml/cid" xmlns:w16se="http://schemas.microsoft.com/office/word/2015/wordml/symex" mc:Ignorable="w14 w15 w16se w16cid">
+<w:styles xmlns:mc="http://schemas.openxmlformats.org/markup-compatibility/2006" xmlns:r="http://schemas.openxmlformats.org/officeDocument/2006/relationships" xmlns:w="http://schemas.openxmlformats.org/wordprocessingml/2006/main" xmlns:w14="http://schemas.microsoft.com/office/word/2010/wordml" xmlns:w15="http://schemas.microsoft.com/office/word/2012/wordml" xmlns:w16cex="http://schemas.microsoft.com/office/word/2018/wordml/cex" xmlns:w16cid="http://schemas.microsoft.com/office/word/2016/wordml/cid" xmlns:w16="http://schemas.microsoft.com/office/word/2018/wordml" xmlns:w16se="http://schemas.microsoft.com/office/word/2015/wordml/symex" mc:Ignorable="w14 w15 w16se w16cid w16 w16cex">
   <w:docDefaults>
     <w:rPrDefault>
       <w:rPr>
@@ -8255,7 +10495,7 @@
     </w:rPrDefault>
     <w:pPrDefault/>
   </w:docDefaults>
-  <w:latentStyles w:defLockedState="0" w:defUIPriority="99" w:defSemiHidden="0" w:defUnhideWhenUsed="0" w:defQFormat="0" w:count="377">
+  <w:latentStyles w:defLockedState="0" w:defUIPriority="99" w:defSemiHidden="0" w:defUnhideWhenUsed="0" w:defQFormat="0" w:count="376">
     <w:lsdException w:name="Normal" w:uiPriority="0" w:qFormat="1"/>
     <w:lsdException w:name="heading 1" w:uiPriority="9" w:qFormat="1"/>
     <w:lsdException w:name="heading 2" w:semiHidden="1" w:uiPriority="9" w:unhideWhenUsed="1" w:qFormat="1"/>
@@ -8361,6 +10601,7 @@
     <w:lsdException w:name="HTML Sample" w:semiHidden="1" w:unhideWhenUsed="1"/>
     <w:lsdException w:name="HTML Typewriter" w:semiHidden="1" w:unhideWhenUsed="1"/>
     <w:lsdException w:name="HTML Variable" w:semiHidden="1" w:unhideWhenUsed="1"/>
+    <w:lsdException w:name="Normal Table" w:semiHidden="1" w:unhideWhenUsed="1"/>
     <w:lsdException w:name="annotation subject" w:semiHidden="1" w:unhideWhenUsed="1"/>
     <w:lsdException w:name="No List" w:semiHidden="1" w:unhideWhenUsed="1"/>
     <w:lsdException w:name="Outline List 1" w:semiHidden="1" w:unhideWhenUsed="1"/>
@@ -8406,9 +10647,11 @@
     <w:lsdException w:name="Table Subtle 1" w:semiHidden="1" w:unhideWhenUsed="1"/>
     <w:lsdException w:name="Table Subtle 2" w:semiHidden="1" w:unhideWhenUsed="1"/>
     <w:lsdException w:name="Table Web 1" w:semiHidden="1" w:unhideWhenUsed="1"/>
+    <w:lsdException w:name="Table Web 2" w:semiHidden="1" w:unhideWhenUsed="1"/>
     <w:lsdException w:name="Table Web 3" w:semiHidden="1" w:unhideWhenUsed="1"/>
     <w:lsdException w:name="Balloon Text" w:semiHidden="1" w:unhideWhenUsed="1"/>
     <w:lsdException w:name="Table Grid" w:uiPriority="39"/>
+    <w:lsdException w:name="Table Theme" w:semiHidden="1" w:unhideWhenUsed="1"/>
     <w:lsdException w:name="Placeholder Text" w:semiHidden="1"/>
     <w:lsdException w:name="No Spacing" w:uiPriority="1" w:qFormat="1"/>
     <w:lsdException w:name="Light Shading" w:uiPriority="60"/>
@@ -8629,7 +10872,6 @@
     <w:lsdException w:name="Hashtag" w:semiHidden="1" w:unhideWhenUsed="1"/>
     <w:lsdException w:name="Unresolved Mention" w:semiHidden="1" w:unhideWhenUsed="1"/>
     <w:lsdException w:name="Smart Link" w:semiHidden="1" w:unhideWhenUsed="1"/>
-    <w:lsdException w:name="Smart Link Error" w:semiHidden="1" w:unhideWhenUsed="1"/>
   </w:latentStyles>
   <w:style w:type="paragraph" w:default="1" w:styleId="Normal">
     <w:name w:val="Normal"/>
@@ -9030,7 +11272,7 @@
 </file>
 
 <file path=customXml/itemProps1.xml><?xml version="1.0" encoding="utf-8"?>
-<ds:datastoreItem xmlns:ds="http://schemas.openxmlformats.org/officeDocument/2006/customXml" ds:itemID="{B1DC51FD-CD30-D146-A861-9B00E7F44C7C}">
+<ds:datastoreItem xmlns:ds="http://schemas.openxmlformats.org/officeDocument/2006/customXml" ds:itemID="{0B4514FC-D2DB-476C-B469-66165D9620B1}">
   <ds:schemaRefs>
     <ds:schemaRef ds:uri="http://schemas.openxmlformats.org/officeDocument/2006/bibliography"/>
   </ds:schemaRefs>
